--- a/Lab02/Отчёт №2.docx
+++ b/Lab02/Отчёт №2.docx
@@ -16,7 +16,15 @@
           <w:sz w:val="28"/>
           <w:szCs w:val="28"/>
         </w:rPr>
-        <w:t>ФИО: Русак Наталья Александровна</w:t>
+        <w:t xml:space="preserve">ФИО: </w:t>
+      </w:r>
+      <w:r>
+        <w:rPr>
+          <w:rFonts w:ascii="Times New Roman" w:hAnsi="Times New Roman" w:cs="Times New Roman"/>
+          <w:sz w:val="28"/>
+          <w:szCs w:val="28"/>
+        </w:rPr>
+        <w:t>Фамилия Имя Отчество</w:t>
       </w:r>
     </w:p>
     <w:p>
@@ -25,6 +33,7 @@
           <w:rFonts w:ascii="Times New Roman" w:hAnsi="Times New Roman" w:cs="Times New Roman"/>
           <w:sz w:val="28"/>
           <w:szCs w:val="28"/>
+          <w:lang w:val="en-US"/>
         </w:rPr>
       </w:pPr>
       <w:r>
@@ -33,7 +42,16 @@
           <w:sz w:val="28"/>
           <w:szCs w:val="28"/>
         </w:rPr>
-        <w:t>Курс: 2</w:t>
+        <w:t xml:space="preserve">Курс: </w:t>
+      </w:r>
+      <w:r>
+        <w:rPr>
+          <w:rFonts w:ascii="Times New Roman" w:hAnsi="Times New Roman" w:cs="Times New Roman"/>
+          <w:sz w:val="28"/>
+          <w:szCs w:val="28"/>
+          <w:lang w:val="en-US"/>
+        </w:rPr>
+        <w:t>X</w:t>
       </w:r>
     </w:p>
     <w:p>
@@ -42,6 +60,7 @@
           <w:rFonts w:ascii="Times New Roman" w:hAnsi="Times New Roman" w:cs="Times New Roman"/>
           <w:sz w:val="28"/>
           <w:szCs w:val="28"/>
+          <w:lang w:val="en-US"/>
         </w:rPr>
       </w:pPr>
       <w:r>
@@ -50,8 +69,19 @@
           <w:sz w:val="28"/>
           <w:szCs w:val="28"/>
         </w:rPr>
-        <w:t>Группа: 6</w:t>
-      </w:r>
+        <w:t xml:space="preserve">Группа: </w:t>
+      </w:r>
+      <w:r>
+        <w:rPr>
+          <w:rFonts w:ascii="Times New Roman" w:hAnsi="Times New Roman" w:cs="Times New Roman"/>
+          <w:sz w:val="28"/>
+          <w:szCs w:val="28"/>
+          <w:lang w:val="en-US"/>
+        </w:rPr>
+        <w:t>X</w:t>
+      </w:r>
+      <w:bookmarkStart w:id="0" w:name="_GoBack"/>
+      <w:bookmarkEnd w:id="0"/>
     </w:p>
     <w:p>
       <w:pPr>
@@ -188,6 +218,7 @@
       <w:r>
         <w:rPr>
           <w:rFonts w:ascii="Times New Roman" w:hAnsi="Times New Roman" w:cs="Times New Roman"/>
+          <w:noProof/>
           <w:sz w:val="28"/>
           <w:szCs w:val="28"/>
         </w:rPr>
@@ -290,15 +321,7 @@
           <w:sz w:val="28"/>
           <w:szCs w:val="28"/>
         </w:rPr>
-        <w:t xml:space="preserve">Требуется установить </w:t>
-      </w:r>
-      <w:r>
-        <w:rPr>
-          <w:rFonts w:ascii="Times New Roman" w:hAnsi="Times New Roman" w:cs="Times New Roman"/>
-          <w:sz w:val="28"/>
-          <w:szCs w:val="28"/>
-        </w:rPr>
-        <w:t>зависимость содержания жира</w:t>
+        <w:t>Требуется установить зависимость содержания жира</w:t>
       </w:r>
       <w:r>
         <w:rPr>
@@ -371,6 +394,7 @@
       <w:r>
         <w:rPr>
           <w:rFonts w:ascii="Times New Roman" w:hAnsi="Times New Roman" w:cs="Times New Roman"/>
+          <w:noProof/>
           <w:sz w:val="28"/>
           <w:szCs w:val="28"/>
         </w:rPr>
@@ -630,17 +654,7 @@
           <w:szCs w:val="28"/>
           <w:lang w:val="en-US"/>
         </w:rPr>
-        <w:t xml:space="preserve">, </w:t>
-      </w:r>
-      <w:r>
-        <w:rPr>
-          <w:rFonts w:ascii="Times New Roman" w:hAnsi="Times New Roman" w:cs="Times New Roman"/>
-          <w:i/>
-          <w:sz w:val="28"/>
-          <w:szCs w:val="28"/>
-          <w:lang w:val="en-US"/>
-        </w:rPr>
-        <w:t>x</w:t>
+        <w:t>, x</w:t>
       </w:r>
       <w:r>
         <w:rPr>
@@ -751,6 +765,7 @@
       <w:r>
         <w:rPr>
           <w:rFonts w:ascii="Times New Roman" w:hAnsi="Times New Roman" w:cs="Times New Roman"/>
+          <w:noProof/>
           <w:sz w:val="28"/>
           <w:szCs w:val="24"/>
         </w:rPr>
@@ -846,23 +861,7 @@
                 <w:sz w:val="28"/>
                 <w:szCs w:val="24"/>
               </w:rPr>
-              <m:t>x</m:t>
-            </m:r>
-            <m:r>
-              <w:rPr>
-                <w:rFonts w:ascii="Cambria Math" w:hAnsi="Cambria Math" w:cs="Times New Roman"/>
-                <w:sz w:val="28"/>
-                <w:szCs w:val="24"/>
-              </w:rPr>
-              <m:t>;</m:t>
-            </m:r>
-            <m:r>
-              <w:rPr>
-                <w:rFonts w:ascii="Cambria Math" w:hAnsi="Cambria Math" w:cs="Times New Roman"/>
-                <w:sz w:val="28"/>
-                <w:szCs w:val="24"/>
-              </w:rPr>
-              <m:t>y</m:t>
+              <m:t>x;y</m:t>
             </m:r>
           </m:sub>
         </m:sSub>
@@ -872,15 +871,7 @@
             <w:sz w:val="28"/>
             <w:szCs w:val="24"/>
           </w:rPr>
-          <m:t>=</m:t>
-        </m:r>
-        <m:r>
-          <w:rPr>
-            <w:rFonts w:ascii="Cambria Math" w:hAnsi="Cambria Math" w:cs="Times New Roman"/>
-            <w:sz w:val="28"/>
-            <w:szCs w:val="24"/>
-          </w:rPr>
-          <m:t xml:space="preserve"> </m:t>
+          <m:t xml:space="preserve">= </m:t>
         </m:r>
         <m:f>
           <m:fPr>
@@ -1766,8 +1757,3297 @@
           <w:szCs w:val="28"/>
         </w:rPr>
       </w:pPr>
-      <w:bookmarkStart w:id="0" w:name="_GoBack"/>
-      <w:bookmarkEnd w:id="0"/>
+      <w:r>
+        <w:rPr>
+          <w:rFonts w:ascii="Times New Roman" w:hAnsi="Times New Roman" w:cs="Times New Roman"/>
+          <w:sz w:val="28"/>
+          <w:szCs w:val="28"/>
+        </w:rPr>
+        <w:t>Система нормальных уравнений:</w:t>
+      </w:r>
+    </w:p>
+    <w:p>
+      <w:pPr>
+        <w:pStyle w:val="ListParagraph"/>
+        <w:spacing w:line="240" w:lineRule="auto"/>
+        <w:jc w:val="center"/>
+        <w:rPr>
+          <w:rFonts w:ascii="Times New Roman" w:eastAsiaTheme="minorEastAsia" w:hAnsi="Times New Roman"/>
+          <w:sz w:val="28"/>
+          <w:szCs w:val="28"/>
+        </w:rPr>
+      </w:pPr>
+      <m:oMathPara>
+        <m:oMath>
+          <m:d>
+            <m:dPr>
+              <m:begChr m:val="{"/>
+              <m:endChr m:val=""/>
+              <m:ctrlPr>
+                <w:rPr>
+                  <w:rFonts w:ascii="Cambria Math" w:hAnsi="Cambria Math"/>
+                  <w:i/>
+                  <w:sz w:val="28"/>
+                  <w:szCs w:val="28"/>
+                </w:rPr>
+              </m:ctrlPr>
+            </m:dPr>
+            <m:e>
+              <m:eqArr>
+                <m:eqArrPr>
+                  <m:ctrlPr>
+                    <w:rPr>
+                      <w:rFonts w:ascii="Cambria Math" w:hAnsi="Cambria Math"/>
+                      <w:i/>
+                      <w:sz w:val="28"/>
+                      <w:szCs w:val="28"/>
+                    </w:rPr>
+                  </m:ctrlPr>
+                </m:eqArrPr>
+                <m:e>
+                  <m:r>
+                    <w:rPr>
+                      <w:rFonts w:ascii="Cambria Math" w:hAnsi="Cambria Math"/>
+                      <w:sz w:val="28"/>
+                      <w:szCs w:val="28"/>
+                    </w:rPr>
+                    <m:t>n</m:t>
+                  </m:r>
+                  <m:sSub>
+                    <m:sSubPr>
+                      <m:ctrlPr>
+                        <w:rPr>
+                          <w:rFonts w:ascii="Cambria Math" w:hAnsi="Cambria Math"/>
+                          <w:i/>
+                          <w:sz w:val="28"/>
+                          <w:szCs w:val="28"/>
+                        </w:rPr>
+                      </m:ctrlPr>
+                    </m:sSubPr>
+                    <m:e>
+                      <m:r>
+                        <w:rPr>
+                          <w:rFonts w:ascii="Cambria Math" w:hAnsi="Cambria Math"/>
+                          <w:sz w:val="28"/>
+                          <w:szCs w:val="28"/>
+                        </w:rPr>
+                        <m:t>b</m:t>
+                      </m:r>
+                    </m:e>
+                    <m:sub>
+                      <m:r>
+                        <w:rPr>
+                          <w:rFonts w:ascii="Cambria Math" w:hAnsi="Cambria Math"/>
+                          <w:sz w:val="28"/>
+                          <w:szCs w:val="28"/>
+                        </w:rPr>
+                        <m:t>0</m:t>
+                      </m:r>
+                    </m:sub>
+                  </m:sSub>
+                  <m:r>
+                    <w:rPr>
+                      <w:rFonts w:ascii="Cambria Math" w:hAnsi="Cambria Math"/>
+                      <w:sz w:val="28"/>
+                      <w:szCs w:val="28"/>
+                    </w:rPr>
+                    <m:t>+</m:t>
+                  </m:r>
+                  <m:sSub>
+                    <m:sSubPr>
+                      <m:ctrlPr>
+                        <w:rPr>
+                          <w:rFonts w:ascii="Cambria Math" w:hAnsi="Cambria Math"/>
+                          <w:i/>
+                          <w:sz w:val="28"/>
+                          <w:szCs w:val="28"/>
+                        </w:rPr>
+                      </m:ctrlPr>
+                    </m:sSubPr>
+                    <m:e>
+                      <m:r>
+                        <w:rPr>
+                          <w:rFonts w:ascii="Cambria Math" w:hAnsi="Cambria Math"/>
+                          <w:sz w:val="28"/>
+                          <w:szCs w:val="28"/>
+                        </w:rPr>
+                        <m:t>b</m:t>
+                      </m:r>
+                    </m:e>
+                    <m:sub>
+                      <m:r>
+                        <w:rPr>
+                          <w:rFonts w:ascii="Cambria Math" w:hAnsi="Cambria Math"/>
+                          <w:sz w:val="28"/>
+                          <w:szCs w:val="28"/>
+                        </w:rPr>
+                        <m:t>1</m:t>
+                      </m:r>
+                    </m:sub>
+                  </m:sSub>
+                  <m:nary>
+                    <m:naryPr>
+                      <m:chr m:val="∑"/>
+                      <m:limLoc m:val="undOvr"/>
+                      <m:ctrlPr>
+                        <w:rPr>
+                          <w:rFonts w:ascii="Cambria Math" w:hAnsi="Cambria Math"/>
+                          <w:i/>
+                          <w:sz w:val="28"/>
+                          <w:szCs w:val="28"/>
+                        </w:rPr>
+                      </m:ctrlPr>
+                    </m:naryPr>
+                    <m:sub>
+                      <m:r>
+                        <w:rPr>
+                          <w:rFonts w:ascii="Cambria Math" w:hAnsi="Cambria Math"/>
+                          <w:sz w:val="28"/>
+                          <w:szCs w:val="28"/>
+                        </w:rPr>
+                        <m:t>i=1</m:t>
+                      </m:r>
+                    </m:sub>
+                    <m:sup>
+                      <m:r>
+                        <w:rPr>
+                          <w:rFonts w:ascii="Cambria Math" w:hAnsi="Cambria Math"/>
+                          <w:sz w:val="28"/>
+                          <w:szCs w:val="28"/>
+                        </w:rPr>
+                        <m:t>n</m:t>
+                      </m:r>
+                    </m:sup>
+                    <m:e>
+                      <m:sSub>
+                        <m:sSubPr>
+                          <m:ctrlPr>
+                            <w:rPr>
+                              <w:rFonts w:ascii="Cambria Math" w:hAnsi="Cambria Math"/>
+                              <w:i/>
+                              <w:sz w:val="28"/>
+                              <w:szCs w:val="28"/>
+                            </w:rPr>
+                          </m:ctrlPr>
+                        </m:sSubPr>
+                        <m:e>
+                          <m:r>
+                            <w:rPr>
+                              <w:rFonts w:ascii="Cambria Math" w:hAnsi="Cambria Math"/>
+                              <w:sz w:val="28"/>
+                              <w:szCs w:val="28"/>
+                            </w:rPr>
+                            <m:t>x</m:t>
+                          </m:r>
+                        </m:e>
+                        <m:sub>
+                          <m:r>
+                            <w:rPr>
+                              <w:rFonts w:ascii="Cambria Math" w:hAnsi="Cambria Math"/>
+                              <w:sz w:val="28"/>
+                              <w:szCs w:val="28"/>
+                            </w:rPr>
+                            <m:t>i</m:t>
+                          </m:r>
+                        </m:sub>
+                      </m:sSub>
+                      <m:r>
+                        <w:rPr>
+                          <w:rFonts w:ascii="Cambria Math" w:hAnsi="Cambria Math"/>
+                          <w:sz w:val="28"/>
+                          <w:szCs w:val="28"/>
+                        </w:rPr>
+                        <m:t>=</m:t>
+                      </m:r>
+                      <m:nary>
+                        <m:naryPr>
+                          <m:chr m:val="∑"/>
+                          <m:limLoc m:val="undOvr"/>
+                          <m:ctrlPr>
+                            <w:rPr>
+                              <w:rFonts w:ascii="Cambria Math" w:hAnsi="Cambria Math"/>
+                              <w:i/>
+                              <w:sz w:val="28"/>
+                              <w:szCs w:val="28"/>
+                            </w:rPr>
+                          </m:ctrlPr>
+                        </m:naryPr>
+                        <m:sub>
+                          <m:r>
+                            <w:rPr>
+                              <w:rFonts w:ascii="Cambria Math" w:hAnsi="Cambria Math"/>
+                              <w:sz w:val="28"/>
+                              <w:szCs w:val="28"/>
+                            </w:rPr>
+                            <m:t>i=1</m:t>
+                          </m:r>
+                        </m:sub>
+                        <m:sup>
+                          <m:r>
+                            <w:rPr>
+                              <w:rFonts w:ascii="Cambria Math" w:hAnsi="Cambria Math"/>
+                              <w:sz w:val="28"/>
+                              <w:szCs w:val="28"/>
+                            </w:rPr>
+                            <m:t>n</m:t>
+                          </m:r>
+                        </m:sup>
+                        <m:e>
+                          <m:sSub>
+                            <m:sSubPr>
+                              <m:ctrlPr>
+                                <w:rPr>
+                                  <w:rFonts w:ascii="Cambria Math" w:hAnsi="Cambria Math"/>
+                                  <w:i/>
+                                  <w:sz w:val="28"/>
+                                  <w:szCs w:val="28"/>
+                                </w:rPr>
+                              </m:ctrlPr>
+                            </m:sSubPr>
+                            <m:e>
+                              <m:r>
+                                <w:rPr>
+                                  <w:rFonts w:ascii="Cambria Math" w:hAnsi="Cambria Math"/>
+                                  <w:sz w:val="28"/>
+                                  <w:szCs w:val="28"/>
+                                </w:rPr>
+                                <m:t>y</m:t>
+                              </m:r>
+                            </m:e>
+                            <m:sub>
+                              <m:r>
+                                <w:rPr>
+                                  <w:rFonts w:ascii="Cambria Math" w:hAnsi="Cambria Math"/>
+                                  <w:sz w:val="28"/>
+                                  <w:szCs w:val="28"/>
+                                </w:rPr>
+                                <m:t>i</m:t>
+                              </m:r>
+                            </m:sub>
+                          </m:sSub>
+                        </m:e>
+                      </m:nary>
+                    </m:e>
+                  </m:nary>
+                </m:e>
+                <m:e>
+                  <m:sSub>
+                    <m:sSubPr>
+                      <m:ctrlPr>
+                        <w:rPr>
+                          <w:rFonts w:ascii="Cambria Math" w:hAnsi="Cambria Math"/>
+                          <w:i/>
+                          <w:sz w:val="28"/>
+                          <w:szCs w:val="28"/>
+                        </w:rPr>
+                      </m:ctrlPr>
+                    </m:sSubPr>
+                    <m:e>
+                      <m:r>
+                        <w:rPr>
+                          <w:rFonts w:ascii="Cambria Math" w:hAnsi="Cambria Math"/>
+                          <w:sz w:val="28"/>
+                          <w:szCs w:val="28"/>
+                        </w:rPr>
+                        <m:t>b</m:t>
+                      </m:r>
+                    </m:e>
+                    <m:sub>
+                      <m:r>
+                        <w:rPr>
+                          <w:rFonts w:ascii="Cambria Math" w:hAnsi="Cambria Math"/>
+                          <w:sz w:val="28"/>
+                          <w:szCs w:val="28"/>
+                        </w:rPr>
+                        <m:t>0</m:t>
+                      </m:r>
+                    </m:sub>
+                  </m:sSub>
+                  <m:nary>
+                    <m:naryPr>
+                      <m:chr m:val="∑"/>
+                      <m:limLoc m:val="undOvr"/>
+                      <m:ctrlPr>
+                        <w:rPr>
+                          <w:rFonts w:ascii="Cambria Math" w:hAnsi="Cambria Math"/>
+                          <w:i/>
+                          <w:sz w:val="28"/>
+                          <w:szCs w:val="28"/>
+                        </w:rPr>
+                      </m:ctrlPr>
+                    </m:naryPr>
+                    <m:sub>
+                      <m:r>
+                        <w:rPr>
+                          <w:rFonts w:ascii="Cambria Math" w:hAnsi="Cambria Math"/>
+                          <w:sz w:val="28"/>
+                          <w:szCs w:val="28"/>
+                        </w:rPr>
+                        <m:t>i=1</m:t>
+                      </m:r>
+                    </m:sub>
+                    <m:sup>
+                      <m:r>
+                        <w:rPr>
+                          <w:rFonts w:ascii="Cambria Math" w:hAnsi="Cambria Math"/>
+                          <w:sz w:val="28"/>
+                          <w:szCs w:val="28"/>
+                        </w:rPr>
+                        <m:t>n</m:t>
+                      </m:r>
+                    </m:sup>
+                    <m:e>
+                      <m:sSub>
+                        <m:sSubPr>
+                          <m:ctrlPr>
+                            <w:rPr>
+                              <w:rFonts w:ascii="Cambria Math" w:hAnsi="Cambria Math"/>
+                              <w:i/>
+                              <w:sz w:val="28"/>
+                              <w:szCs w:val="28"/>
+                            </w:rPr>
+                          </m:ctrlPr>
+                        </m:sSubPr>
+                        <m:e>
+                          <m:r>
+                            <w:rPr>
+                              <w:rFonts w:ascii="Cambria Math" w:hAnsi="Cambria Math"/>
+                              <w:sz w:val="28"/>
+                              <w:szCs w:val="28"/>
+                            </w:rPr>
+                            <m:t>x</m:t>
+                          </m:r>
+                        </m:e>
+                        <m:sub>
+                          <m:r>
+                            <w:rPr>
+                              <w:rFonts w:ascii="Cambria Math" w:hAnsi="Cambria Math"/>
+                              <w:sz w:val="28"/>
+                              <w:szCs w:val="28"/>
+                            </w:rPr>
+                            <m:t>i</m:t>
+                          </m:r>
+                        </m:sub>
+                      </m:sSub>
+                      <m:r>
+                        <w:rPr>
+                          <w:rFonts w:ascii="Cambria Math" w:hAnsi="Cambria Math"/>
+                          <w:sz w:val="28"/>
+                          <w:szCs w:val="28"/>
+                        </w:rPr>
+                        <m:t>+</m:t>
+                      </m:r>
+                      <m:sSub>
+                        <m:sSubPr>
+                          <m:ctrlPr>
+                            <w:rPr>
+                              <w:rFonts w:ascii="Cambria Math" w:hAnsi="Cambria Math"/>
+                              <w:i/>
+                              <w:sz w:val="28"/>
+                              <w:szCs w:val="28"/>
+                            </w:rPr>
+                          </m:ctrlPr>
+                        </m:sSubPr>
+                        <m:e>
+                          <m:r>
+                            <w:rPr>
+                              <w:rFonts w:ascii="Cambria Math" w:hAnsi="Cambria Math"/>
+                              <w:sz w:val="28"/>
+                              <w:szCs w:val="28"/>
+                            </w:rPr>
+                            <m:t>b</m:t>
+                          </m:r>
+                        </m:e>
+                        <m:sub>
+                          <m:r>
+                            <w:rPr>
+                              <w:rFonts w:ascii="Cambria Math" w:hAnsi="Cambria Math"/>
+                              <w:sz w:val="28"/>
+                              <w:szCs w:val="28"/>
+                            </w:rPr>
+                            <m:t>i</m:t>
+                          </m:r>
+                        </m:sub>
+                      </m:sSub>
+                      <m:nary>
+                        <m:naryPr>
+                          <m:chr m:val="∑"/>
+                          <m:limLoc m:val="undOvr"/>
+                          <m:ctrlPr>
+                            <w:rPr>
+                              <w:rFonts w:ascii="Cambria Math" w:hAnsi="Cambria Math"/>
+                              <w:i/>
+                              <w:sz w:val="28"/>
+                              <w:szCs w:val="28"/>
+                            </w:rPr>
+                          </m:ctrlPr>
+                        </m:naryPr>
+                        <m:sub>
+                          <m:r>
+                            <w:rPr>
+                              <w:rFonts w:ascii="Cambria Math" w:hAnsi="Cambria Math"/>
+                              <w:sz w:val="28"/>
+                              <w:szCs w:val="28"/>
+                            </w:rPr>
+                            <m:t>i=1</m:t>
+                          </m:r>
+                        </m:sub>
+                        <m:sup>
+                          <m:r>
+                            <w:rPr>
+                              <w:rFonts w:ascii="Cambria Math" w:hAnsi="Cambria Math"/>
+                              <w:sz w:val="28"/>
+                              <w:szCs w:val="28"/>
+                            </w:rPr>
+                            <m:t>n</m:t>
+                          </m:r>
+                        </m:sup>
+                        <m:e>
+                          <m:sSubSup>
+                            <m:sSubSupPr>
+                              <m:ctrlPr>
+                                <w:rPr>
+                                  <w:rFonts w:ascii="Cambria Math" w:hAnsi="Cambria Math"/>
+                                  <w:i/>
+                                  <w:sz w:val="28"/>
+                                  <w:szCs w:val="28"/>
+                                </w:rPr>
+                              </m:ctrlPr>
+                            </m:sSubSupPr>
+                            <m:e>
+                              <m:r>
+                                <w:rPr>
+                                  <w:rFonts w:ascii="Cambria Math" w:hAnsi="Cambria Math"/>
+                                  <w:sz w:val="28"/>
+                                  <w:szCs w:val="28"/>
+                                </w:rPr>
+                                <m:t>x</m:t>
+                              </m:r>
+                            </m:e>
+                            <m:sub>
+                              <m:r>
+                                <w:rPr>
+                                  <w:rFonts w:ascii="Cambria Math" w:hAnsi="Cambria Math"/>
+                                  <w:sz w:val="28"/>
+                                  <w:szCs w:val="28"/>
+                                </w:rPr>
+                                <m:t>i</m:t>
+                              </m:r>
+                            </m:sub>
+                            <m:sup>
+                              <m:r>
+                                <w:rPr>
+                                  <w:rFonts w:ascii="Cambria Math" w:hAnsi="Cambria Math"/>
+                                  <w:sz w:val="28"/>
+                                  <w:szCs w:val="28"/>
+                                </w:rPr>
+                                <m:t>2</m:t>
+                              </m:r>
+                            </m:sup>
+                          </m:sSubSup>
+                          <m:r>
+                            <w:rPr>
+                              <w:rFonts w:ascii="Cambria Math" w:hAnsi="Cambria Math"/>
+                              <w:sz w:val="28"/>
+                              <w:szCs w:val="28"/>
+                            </w:rPr>
+                            <m:t>=</m:t>
+                          </m:r>
+                          <m:nary>
+                            <m:naryPr>
+                              <m:chr m:val="∑"/>
+                              <m:limLoc m:val="undOvr"/>
+                              <m:ctrlPr>
+                                <w:rPr>
+                                  <w:rFonts w:ascii="Cambria Math" w:hAnsi="Cambria Math"/>
+                                  <w:i/>
+                                  <w:sz w:val="28"/>
+                                  <w:szCs w:val="28"/>
+                                </w:rPr>
+                              </m:ctrlPr>
+                            </m:naryPr>
+                            <m:sub>
+                              <m:r>
+                                <w:rPr>
+                                  <w:rFonts w:ascii="Cambria Math" w:hAnsi="Cambria Math"/>
+                                  <w:sz w:val="28"/>
+                                  <w:szCs w:val="28"/>
+                                </w:rPr>
+                                <m:t>i=1</m:t>
+                              </m:r>
+                            </m:sub>
+                            <m:sup>
+                              <m:r>
+                                <w:rPr>
+                                  <w:rFonts w:ascii="Cambria Math" w:hAnsi="Cambria Math"/>
+                                  <w:sz w:val="28"/>
+                                  <w:szCs w:val="28"/>
+                                </w:rPr>
+                                <m:t>n</m:t>
+                              </m:r>
+                            </m:sup>
+                            <m:e>
+                              <m:sSub>
+                                <m:sSubPr>
+                                  <m:ctrlPr>
+                                    <w:rPr>
+                                      <w:rFonts w:ascii="Cambria Math" w:hAnsi="Cambria Math"/>
+                                      <w:i/>
+                                      <w:sz w:val="28"/>
+                                      <w:szCs w:val="28"/>
+                                    </w:rPr>
+                                  </m:ctrlPr>
+                                </m:sSubPr>
+                                <m:e>
+                                  <m:r>
+                                    <w:rPr>
+                                      <w:rFonts w:ascii="Cambria Math" w:hAnsi="Cambria Math"/>
+                                      <w:sz w:val="28"/>
+                                      <w:szCs w:val="28"/>
+                                    </w:rPr>
+                                    <m:t>x</m:t>
+                                  </m:r>
+                                </m:e>
+                                <m:sub>
+                                  <m:r>
+                                    <w:rPr>
+                                      <w:rFonts w:ascii="Cambria Math" w:hAnsi="Cambria Math"/>
+                                      <w:sz w:val="28"/>
+                                      <w:szCs w:val="28"/>
+                                    </w:rPr>
+                                    <m:t>i</m:t>
+                                  </m:r>
+                                </m:sub>
+                              </m:sSub>
+                              <m:sSub>
+                                <m:sSubPr>
+                                  <m:ctrlPr>
+                                    <w:rPr>
+                                      <w:rFonts w:ascii="Cambria Math" w:hAnsi="Cambria Math"/>
+                                      <w:i/>
+                                      <w:sz w:val="28"/>
+                                      <w:szCs w:val="28"/>
+                                    </w:rPr>
+                                  </m:ctrlPr>
+                                </m:sSubPr>
+                                <m:e>
+                                  <m:r>
+                                    <w:rPr>
+                                      <w:rFonts w:ascii="Cambria Math" w:hAnsi="Cambria Math"/>
+                                      <w:sz w:val="28"/>
+                                      <w:szCs w:val="28"/>
+                                    </w:rPr>
+                                    <m:t>y</m:t>
+                                  </m:r>
+                                </m:e>
+                                <m:sub>
+                                  <m:r>
+                                    <w:rPr>
+                                      <w:rFonts w:ascii="Cambria Math" w:hAnsi="Cambria Math"/>
+                                      <w:sz w:val="28"/>
+                                      <w:szCs w:val="28"/>
+                                    </w:rPr>
+                                    <m:t>i</m:t>
+                                  </m:r>
+                                </m:sub>
+                              </m:sSub>
+                            </m:e>
+                          </m:nary>
+                        </m:e>
+                      </m:nary>
+                    </m:e>
+                  </m:nary>
+                </m:e>
+              </m:eqArr>
+            </m:e>
+          </m:d>
+        </m:oMath>
+      </m:oMathPara>
+    </w:p>
+    <w:p>
+      <w:pPr>
+        <w:pStyle w:val="ListParagraph"/>
+        <w:spacing w:line="240" w:lineRule="auto"/>
+        <w:rPr>
+          <w:rFonts w:ascii="Times New Roman" w:hAnsi="Times New Roman"/>
+          <w:sz w:val="28"/>
+          <w:szCs w:val="28"/>
+        </w:rPr>
+      </w:pPr>
+      <w:r>
+        <w:rPr>
+          <w:rFonts w:ascii="Times New Roman" w:hAnsi="Times New Roman"/>
+          <w:sz w:val="28"/>
+          <w:szCs w:val="28"/>
+        </w:rPr>
+        <w:t>Подставляя рассчитанные значения сумм:</w:t>
+      </w:r>
+    </w:p>
+    <w:p>
+      <w:pPr>
+        <w:spacing w:line="240" w:lineRule="auto"/>
+        <w:jc w:val="center"/>
+        <w:rPr>
+          <w:rFonts w:ascii="Times New Roman" w:hAnsi="Times New Roman"/>
+          <w:sz w:val="28"/>
+          <w:szCs w:val="28"/>
+        </w:rPr>
+      </w:pPr>
+      <m:oMathPara>
+        <m:oMath>
+          <m:d>
+            <m:dPr>
+              <m:begChr m:val="{"/>
+              <m:endChr m:val=""/>
+              <m:ctrlPr>
+                <w:rPr>
+                  <w:rFonts w:ascii="Cambria Math" w:hAnsi="Cambria Math"/>
+                  <w:i/>
+                  <w:sz w:val="28"/>
+                  <w:szCs w:val="28"/>
+                </w:rPr>
+              </m:ctrlPr>
+            </m:dPr>
+            <m:e>
+              <m:eqArr>
+                <m:eqArrPr>
+                  <m:ctrlPr>
+                    <w:rPr>
+                      <w:rFonts w:ascii="Cambria Math" w:hAnsi="Cambria Math"/>
+                      <w:i/>
+                      <w:sz w:val="28"/>
+                      <w:szCs w:val="28"/>
+                    </w:rPr>
+                  </m:ctrlPr>
+                </m:eqArrPr>
+                <m:e>
+                  <m:r>
+                    <w:rPr>
+                      <w:rFonts w:ascii="Cambria Math" w:hAnsi="Cambria Math"/>
+                      <w:sz w:val="28"/>
+                      <w:szCs w:val="28"/>
+                    </w:rPr>
+                    <m:t>8</m:t>
+                  </m:r>
+                  <m:sSub>
+                    <m:sSubPr>
+                      <m:ctrlPr>
+                        <w:rPr>
+                          <w:rFonts w:ascii="Cambria Math" w:hAnsi="Cambria Math"/>
+                          <w:i/>
+                          <w:sz w:val="28"/>
+                          <w:szCs w:val="28"/>
+                        </w:rPr>
+                      </m:ctrlPr>
+                    </m:sSubPr>
+                    <m:e>
+                      <m:r>
+                        <w:rPr>
+                          <w:rFonts w:ascii="Cambria Math" w:hAnsi="Cambria Math"/>
+                          <w:sz w:val="28"/>
+                          <w:szCs w:val="28"/>
+                        </w:rPr>
+                        <m:t>b</m:t>
+                      </m:r>
+                    </m:e>
+                    <m:sub>
+                      <m:r>
+                        <w:rPr>
+                          <w:rFonts w:ascii="Cambria Math" w:hAnsi="Cambria Math"/>
+                          <w:sz w:val="28"/>
+                          <w:szCs w:val="28"/>
+                        </w:rPr>
+                        <m:t>0</m:t>
+                      </m:r>
+                    </m:sub>
+                  </m:sSub>
+                  <m:r>
+                    <w:rPr>
+                      <w:rFonts w:ascii="Cambria Math" w:hAnsi="Cambria Math"/>
+                      <w:sz w:val="28"/>
+                      <w:szCs w:val="28"/>
+                    </w:rPr>
+                    <m:t>+264</m:t>
+                  </m:r>
+                  <m:sSub>
+                    <m:sSubPr>
+                      <m:ctrlPr>
+                        <w:rPr>
+                          <w:rFonts w:ascii="Cambria Math" w:hAnsi="Cambria Math"/>
+                          <w:i/>
+                          <w:sz w:val="28"/>
+                          <w:szCs w:val="28"/>
+                        </w:rPr>
+                      </m:ctrlPr>
+                    </m:sSubPr>
+                    <m:e>
+                      <m:r>
+                        <w:rPr>
+                          <w:rFonts w:ascii="Cambria Math" w:hAnsi="Cambria Math"/>
+                          <w:sz w:val="28"/>
+                          <w:szCs w:val="28"/>
+                        </w:rPr>
+                        <m:t>b</m:t>
+                      </m:r>
+                    </m:e>
+                    <m:sub>
+                      <m:r>
+                        <w:rPr>
+                          <w:rFonts w:ascii="Cambria Math" w:hAnsi="Cambria Math"/>
+                          <w:sz w:val="28"/>
+                          <w:szCs w:val="28"/>
+                        </w:rPr>
+                        <m:t>1</m:t>
+                      </m:r>
+                    </m:sub>
+                  </m:sSub>
+                  <m:r>
+                    <w:rPr>
+                      <w:rFonts w:ascii="Cambria Math" w:hAnsi="Cambria Math"/>
+                      <w:sz w:val="28"/>
+                      <w:szCs w:val="28"/>
+                    </w:rPr>
+                    <m:t>=1,86</m:t>
+                  </m:r>
+                </m:e>
+                <m:e>
+                  <m:r>
+                    <w:rPr>
+                      <w:rFonts w:ascii="Cambria Math" w:hAnsi="Cambria Math"/>
+                      <w:sz w:val="28"/>
+                      <w:szCs w:val="28"/>
+                    </w:rPr>
+                    <m:t>264</m:t>
+                  </m:r>
+                  <m:sSub>
+                    <m:sSubPr>
+                      <m:ctrlPr>
+                        <w:rPr>
+                          <w:rFonts w:ascii="Cambria Math" w:hAnsi="Cambria Math"/>
+                          <w:i/>
+                          <w:sz w:val="28"/>
+                          <w:szCs w:val="28"/>
+                        </w:rPr>
+                      </m:ctrlPr>
+                    </m:sSubPr>
+                    <m:e>
+                      <m:r>
+                        <w:rPr>
+                          <w:rFonts w:ascii="Cambria Math" w:hAnsi="Cambria Math"/>
+                          <w:sz w:val="28"/>
+                          <w:szCs w:val="28"/>
+                        </w:rPr>
+                        <m:t>b</m:t>
+                      </m:r>
+                    </m:e>
+                    <m:sub>
+                      <m:r>
+                        <w:rPr>
+                          <w:rFonts w:ascii="Cambria Math" w:hAnsi="Cambria Math"/>
+                          <w:sz w:val="28"/>
+                          <w:szCs w:val="28"/>
+                        </w:rPr>
+                        <m:t>0</m:t>
+                      </m:r>
+                    </m:sub>
+                  </m:sSub>
+                  <m:r>
+                    <w:rPr>
+                      <w:rFonts w:ascii="Cambria Math" w:hAnsi="Cambria Math"/>
+                      <w:sz w:val="28"/>
+                      <w:szCs w:val="28"/>
+                    </w:rPr>
+                    <m:t>+10720</m:t>
+                  </m:r>
+                  <m:sSub>
+                    <m:sSubPr>
+                      <m:ctrlPr>
+                        <w:rPr>
+                          <w:rFonts w:ascii="Cambria Math" w:hAnsi="Cambria Math"/>
+                          <w:i/>
+                          <w:sz w:val="28"/>
+                          <w:szCs w:val="28"/>
+                        </w:rPr>
+                      </m:ctrlPr>
+                    </m:sSubPr>
+                    <m:e>
+                      <m:r>
+                        <w:rPr>
+                          <w:rFonts w:ascii="Cambria Math" w:hAnsi="Cambria Math"/>
+                          <w:sz w:val="28"/>
+                          <w:szCs w:val="28"/>
+                        </w:rPr>
+                        <m:t>b</m:t>
+                      </m:r>
+                    </m:e>
+                    <m:sub>
+                      <m:r>
+                        <w:rPr>
+                          <w:rFonts w:ascii="Cambria Math" w:hAnsi="Cambria Math"/>
+                          <w:sz w:val="28"/>
+                          <w:szCs w:val="28"/>
+                        </w:rPr>
+                        <m:t>1</m:t>
+                      </m:r>
+                    </m:sub>
+                  </m:sSub>
+                  <m:r>
+                    <w:rPr>
+                      <w:rFonts w:ascii="Cambria Math" w:hAnsi="Cambria Math"/>
+                      <w:sz w:val="28"/>
+                      <w:szCs w:val="28"/>
+                    </w:rPr>
+                    <m:t>=56,9</m:t>
+                  </m:r>
+                </m:e>
+              </m:eqArr>
+            </m:e>
+          </m:d>
+        </m:oMath>
+      </m:oMathPara>
+    </w:p>
+    <w:p>
+      <w:pPr>
+        <w:spacing w:line="240" w:lineRule="auto"/>
+        <w:jc w:val="center"/>
+        <w:rPr>
+          <w:rFonts w:ascii="Times New Roman" w:hAnsi="Times New Roman"/>
+          <w:sz w:val="28"/>
+          <w:szCs w:val="28"/>
+          <w:lang w:val="en-US"/>
+        </w:rPr>
+      </w:pPr>
+      <m:oMathPara>
+        <m:oMath>
+          <m:sSub>
+            <m:sSubPr>
+              <m:ctrlPr>
+                <w:rPr>
+                  <w:rFonts w:ascii="Cambria Math" w:hAnsi="Cambria Math"/>
+                  <w:i/>
+                  <w:sz w:val="28"/>
+                  <w:szCs w:val="28"/>
+                  <w:lang w:val="en-US"/>
+                </w:rPr>
+              </m:ctrlPr>
+            </m:sSubPr>
+            <m:e>
+              <m:r>
+                <w:rPr>
+                  <w:rFonts w:ascii="Cambria Math" w:hAnsi="Cambria Math"/>
+                  <w:sz w:val="28"/>
+                  <w:szCs w:val="28"/>
+                  <w:lang w:val="en-US"/>
+                </w:rPr>
+                <m:t>b</m:t>
+              </m:r>
+            </m:e>
+            <m:sub>
+              <m:r>
+                <w:rPr>
+                  <w:rFonts w:ascii="Cambria Math" w:hAnsi="Cambria Math"/>
+                  <w:sz w:val="28"/>
+                  <w:szCs w:val="28"/>
+                  <w:lang w:val="en-US"/>
+                </w:rPr>
+                <m:t>0</m:t>
+              </m:r>
+            </m:sub>
+          </m:sSub>
+          <m:r>
+            <w:rPr>
+              <w:rFonts w:ascii="Cambria Math" w:hAnsi="Cambria Math"/>
+              <w:sz w:val="28"/>
+              <w:szCs w:val="28"/>
+              <w:lang w:val="en-US"/>
+            </w:rPr>
+            <m:t>=</m:t>
+          </m:r>
+          <m:f>
+            <m:fPr>
+              <m:ctrlPr>
+                <w:rPr>
+                  <w:rFonts w:ascii="Cambria Math" w:hAnsi="Cambria Math"/>
+                  <w:i/>
+                  <w:sz w:val="28"/>
+                  <w:szCs w:val="28"/>
+                  <w:lang w:val="en-US"/>
+                </w:rPr>
+              </m:ctrlPr>
+            </m:fPr>
+            <m:num>
+              <m:d>
+                <m:dPr>
+                  <m:begChr m:val="|"/>
+                  <m:endChr m:val="|"/>
+                  <m:ctrlPr>
+                    <w:rPr>
+                      <w:rFonts w:ascii="Cambria Math" w:hAnsi="Cambria Math"/>
+                      <w:i/>
+                      <w:sz w:val="28"/>
+                      <w:szCs w:val="28"/>
+                      <w:lang w:val="en-US"/>
+                    </w:rPr>
+                  </m:ctrlPr>
+                </m:dPr>
+                <m:e>
+                  <m:m>
+                    <m:mPr>
+                      <m:mcs>
+                        <m:mc>
+                          <m:mcPr>
+                            <m:count m:val="2"/>
+                            <m:mcJc m:val="center"/>
+                          </m:mcPr>
+                        </m:mc>
+                      </m:mcs>
+                      <m:ctrlPr>
+                        <w:rPr>
+                          <w:rFonts w:ascii="Cambria Math" w:hAnsi="Cambria Math"/>
+                          <w:i/>
+                          <w:sz w:val="28"/>
+                          <w:szCs w:val="28"/>
+                          <w:lang w:val="en-US"/>
+                        </w:rPr>
+                      </m:ctrlPr>
+                    </m:mPr>
+                    <m:mr>
+                      <m:e>
+                        <m:r>
+                          <w:rPr>
+                            <w:rFonts w:ascii="Cambria Math" w:hAnsi="Cambria Math"/>
+                            <w:sz w:val="28"/>
+                            <w:szCs w:val="28"/>
+                            <w:lang w:val="en-US"/>
+                          </w:rPr>
+                          <m:t>1,86</m:t>
+                        </m:r>
+                      </m:e>
+                      <m:e>
+                        <m:r>
+                          <w:rPr>
+                            <w:rFonts w:ascii="Cambria Math" w:hAnsi="Cambria Math"/>
+                            <w:sz w:val="28"/>
+                            <w:szCs w:val="28"/>
+                            <w:lang w:val="en-US"/>
+                          </w:rPr>
+                          <m:t>264</m:t>
+                        </m:r>
+                      </m:e>
+                    </m:mr>
+                    <m:mr>
+                      <m:e>
+                        <m:r>
+                          <w:rPr>
+                            <w:rFonts w:ascii="Cambria Math" w:hAnsi="Cambria Math"/>
+                            <w:sz w:val="28"/>
+                            <w:szCs w:val="28"/>
+                            <w:lang w:val="en-US"/>
+                          </w:rPr>
+                          <m:t>56,9</m:t>
+                        </m:r>
+                      </m:e>
+                      <m:e>
+                        <m:r>
+                          <w:rPr>
+                            <w:rFonts w:ascii="Cambria Math" w:hAnsi="Cambria Math"/>
+                            <w:sz w:val="28"/>
+                            <w:szCs w:val="28"/>
+                            <w:lang w:val="en-US"/>
+                          </w:rPr>
+                          <m:t>10720</m:t>
+                        </m:r>
+                      </m:e>
+                    </m:mr>
+                  </m:m>
+                </m:e>
+              </m:d>
+            </m:num>
+            <m:den>
+              <m:d>
+                <m:dPr>
+                  <m:begChr m:val="|"/>
+                  <m:endChr m:val="|"/>
+                  <m:ctrlPr>
+                    <w:rPr>
+                      <w:rFonts w:ascii="Cambria Math" w:hAnsi="Cambria Math"/>
+                      <w:i/>
+                      <w:sz w:val="28"/>
+                      <w:szCs w:val="28"/>
+                      <w:lang w:val="en-US"/>
+                    </w:rPr>
+                  </m:ctrlPr>
+                </m:dPr>
+                <m:e>
+                  <m:m>
+                    <m:mPr>
+                      <m:mcs>
+                        <m:mc>
+                          <m:mcPr>
+                            <m:count m:val="2"/>
+                            <m:mcJc m:val="center"/>
+                          </m:mcPr>
+                        </m:mc>
+                      </m:mcs>
+                      <m:ctrlPr>
+                        <w:rPr>
+                          <w:rFonts w:ascii="Cambria Math" w:hAnsi="Cambria Math"/>
+                          <w:i/>
+                          <w:sz w:val="28"/>
+                          <w:szCs w:val="28"/>
+                          <w:lang w:val="en-US"/>
+                        </w:rPr>
+                      </m:ctrlPr>
+                    </m:mPr>
+                    <m:mr>
+                      <m:e>
+                        <m:r>
+                          <w:rPr>
+                            <w:rFonts w:ascii="Cambria Math" w:hAnsi="Cambria Math"/>
+                            <w:sz w:val="28"/>
+                            <w:szCs w:val="28"/>
+                            <w:lang w:val="en-US"/>
+                          </w:rPr>
+                          <m:t>8</m:t>
+                        </m:r>
+                      </m:e>
+                      <m:e>
+                        <m:r>
+                          <w:rPr>
+                            <w:rFonts w:ascii="Cambria Math" w:hAnsi="Cambria Math"/>
+                            <w:sz w:val="28"/>
+                            <w:szCs w:val="28"/>
+                            <w:lang w:val="en-US"/>
+                          </w:rPr>
+                          <m:t>264</m:t>
+                        </m:r>
+                      </m:e>
+                    </m:mr>
+                    <m:mr>
+                      <m:e>
+                        <m:r>
+                          <w:rPr>
+                            <w:rFonts w:ascii="Cambria Math" w:hAnsi="Cambria Math"/>
+                            <w:sz w:val="28"/>
+                            <w:szCs w:val="28"/>
+                            <w:lang w:val="en-US"/>
+                          </w:rPr>
+                          <m:t>264</m:t>
+                        </m:r>
+                      </m:e>
+                      <m:e>
+                        <m:r>
+                          <w:rPr>
+                            <w:rFonts w:ascii="Cambria Math" w:hAnsi="Cambria Math"/>
+                            <w:sz w:val="28"/>
+                            <w:szCs w:val="28"/>
+                            <w:lang w:val="en-US"/>
+                          </w:rPr>
+                          <m:t>10720</m:t>
+                        </m:r>
+                      </m:e>
+                    </m:mr>
+                  </m:m>
+                </m:e>
+              </m:d>
+            </m:den>
+          </m:f>
+          <m:r>
+            <w:rPr>
+              <w:rFonts w:ascii="Cambria Math" w:hAnsi="Cambria Math"/>
+              <w:sz w:val="28"/>
+              <w:szCs w:val="28"/>
+              <w:lang w:val="en-US"/>
+            </w:rPr>
+            <m:t>=</m:t>
+          </m:r>
+          <m:f>
+            <m:fPr>
+              <m:ctrlPr>
+                <w:rPr>
+                  <w:rFonts w:ascii="Cambria Math" w:hAnsi="Cambria Math"/>
+                  <w:i/>
+                  <w:sz w:val="28"/>
+                  <w:szCs w:val="28"/>
+                  <w:lang w:val="en-US"/>
+                </w:rPr>
+              </m:ctrlPr>
+            </m:fPr>
+            <m:num>
+              <m:r>
+                <w:rPr>
+                  <w:rFonts w:ascii="Cambria Math" w:hAnsi="Cambria Math"/>
+                  <w:sz w:val="28"/>
+                  <w:szCs w:val="28"/>
+                  <w:lang w:val="en-US"/>
+                </w:rPr>
+                <m:t>1,86*10720-56,9*264</m:t>
+              </m:r>
+            </m:num>
+            <m:den>
+              <m:r>
+                <w:rPr>
+                  <w:rFonts w:ascii="Cambria Math" w:hAnsi="Cambria Math"/>
+                  <w:sz w:val="28"/>
+                  <w:szCs w:val="28"/>
+                  <w:lang w:val="en-US"/>
+                </w:rPr>
+                <m:t>8*10720-264*264</m:t>
+              </m:r>
+            </m:den>
+          </m:f>
+          <m:r>
+            <w:rPr>
+              <w:rFonts w:ascii="Cambria Math" w:hAnsi="Cambria Math"/>
+              <w:sz w:val="28"/>
+              <w:szCs w:val="28"/>
+              <w:lang w:val="en-US"/>
+            </w:rPr>
+            <m:t>=</m:t>
+          </m:r>
+          <m:f>
+            <m:fPr>
+              <m:ctrlPr>
+                <w:rPr>
+                  <w:rFonts w:ascii="Cambria Math" w:hAnsi="Cambria Math"/>
+                  <w:i/>
+                  <w:sz w:val="28"/>
+                  <w:szCs w:val="28"/>
+                  <w:lang w:val="en-US"/>
+                </w:rPr>
+              </m:ctrlPr>
+            </m:fPr>
+            <m:num>
+              <m:r>
+                <w:rPr>
+                  <w:rFonts w:ascii="Cambria Math" w:hAnsi="Cambria Math"/>
+                  <w:sz w:val="28"/>
+                  <w:szCs w:val="28"/>
+                  <w:lang w:val="en-US"/>
+                </w:rPr>
+                <m:t>4917,6</m:t>
+              </m:r>
+            </m:num>
+            <m:den>
+              <m:r>
+                <w:rPr>
+                  <w:rFonts w:ascii="Cambria Math" w:hAnsi="Cambria Math"/>
+                  <w:sz w:val="28"/>
+                  <w:szCs w:val="28"/>
+                  <w:lang w:val="en-US"/>
+                </w:rPr>
+                <m:t>16064</m:t>
+              </m:r>
+            </m:den>
+          </m:f>
+          <m:r>
+            <w:rPr>
+              <w:rFonts w:ascii="Cambria Math" w:hAnsi="Cambria Math"/>
+              <w:sz w:val="28"/>
+              <w:szCs w:val="28"/>
+              <w:lang w:val="en-US"/>
+            </w:rPr>
+            <m:t>=0,3061;</m:t>
+          </m:r>
+        </m:oMath>
+      </m:oMathPara>
+    </w:p>
+    <w:p>
+      <w:pPr>
+        <w:spacing w:line="240" w:lineRule="auto"/>
+        <w:jc w:val="center"/>
+        <w:rPr>
+          <w:rFonts w:ascii="Times New Roman" w:hAnsi="Times New Roman"/>
+          <w:sz w:val="28"/>
+          <w:szCs w:val="28"/>
+          <w:lang w:val="en-US"/>
+        </w:rPr>
+      </w:pPr>
+      <m:oMathPara>
+        <m:oMath>
+          <m:sSub>
+            <m:sSubPr>
+              <m:ctrlPr>
+                <w:rPr>
+                  <w:rFonts w:ascii="Cambria Math" w:hAnsi="Cambria Math"/>
+                  <w:i/>
+                  <w:sz w:val="28"/>
+                  <w:szCs w:val="28"/>
+                  <w:lang w:val="en-US"/>
+                </w:rPr>
+              </m:ctrlPr>
+            </m:sSubPr>
+            <m:e>
+              <m:r>
+                <w:rPr>
+                  <w:rFonts w:ascii="Cambria Math" w:hAnsi="Cambria Math"/>
+                  <w:sz w:val="28"/>
+                  <w:szCs w:val="28"/>
+                  <w:lang w:val="en-US"/>
+                </w:rPr>
+                <m:t>b</m:t>
+              </m:r>
+            </m:e>
+            <m:sub>
+              <m:r>
+                <w:rPr>
+                  <w:rFonts w:ascii="Cambria Math" w:hAnsi="Cambria Math"/>
+                  <w:sz w:val="28"/>
+                  <w:szCs w:val="28"/>
+                  <w:lang w:val="en-US"/>
+                </w:rPr>
+                <m:t>1</m:t>
+              </m:r>
+            </m:sub>
+          </m:sSub>
+          <m:r>
+            <w:rPr>
+              <w:rFonts w:ascii="Cambria Math" w:hAnsi="Cambria Math"/>
+              <w:sz w:val="28"/>
+              <w:szCs w:val="28"/>
+              <w:lang w:val="en-US"/>
+            </w:rPr>
+            <m:t>=</m:t>
+          </m:r>
+          <m:f>
+            <m:fPr>
+              <m:ctrlPr>
+                <w:rPr>
+                  <w:rFonts w:ascii="Cambria Math" w:hAnsi="Cambria Math"/>
+                  <w:i/>
+                  <w:sz w:val="28"/>
+                  <w:szCs w:val="28"/>
+                  <w:lang w:val="en-US"/>
+                </w:rPr>
+              </m:ctrlPr>
+            </m:fPr>
+            <m:num>
+              <m:d>
+                <m:dPr>
+                  <m:begChr m:val="|"/>
+                  <m:endChr m:val="|"/>
+                  <m:ctrlPr>
+                    <w:rPr>
+                      <w:rFonts w:ascii="Cambria Math" w:hAnsi="Cambria Math"/>
+                      <w:i/>
+                      <w:sz w:val="28"/>
+                      <w:szCs w:val="28"/>
+                      <w:lang w:val="en-US"/>
+                    </w:rPr>
+                  </m:ctrlPr>
+                </m:dPr>
+                <m:e>
+                  <m:m>
+                    <m:mPr>
+                      <m:mcs>
+                        <m:mc>
+                          <m:mcPr>
+                            <m:count m:val="2"/>
+                            <m:mcJc m:val="center"/>
+                          </m:mcPr>
+                        </m:mc>
+                      </m:mcs>
+                      <m:ctrlPr>
+                        <w:rPr>
+                          <w:rFonts w:ascii="Cambria Math" w:hAnsi="Cambria Math"/>
+                          <w:i/>
+                          <w:sz w:val="28"/>
+                          <w:szCs w:val="28"/>
+                          <w:lang w:val="en-US"/>
+                        </w:rPr>
+                      </m:ctrlPr>
+                    </m:mPr>
+                    <m:mr>
+                      <m:e>
+                        <m:r>
+                          <w:rPr>
+                            <w:rFonts w:ascii="Cambria Math" w:hAnsi="Cambria Math"/>
+                            <w:sz w:val="28"/>
+                            <w:szCs w:val="28"/>
+                            <w:lang w:val="en-US"/>
+                          </w:rPr>
+                          <m:t>8</m:t>
+                        </m:r>
+                      </m:e>
+                      <m:e>
+                        <m:r>
+                          <w:rPr>
+                            <w:rFonts w:ascii="Cambria Math" w:hAnsi="Cambria Math"/>
+                            <w:sz w:val="28"/>
+                            <w:szCs w:val="28"/>
+                            <w:lang w:val="en-US"/>
+                          </w:rPr>
+                          <m:t>1,86</m:t>
+                        </m:r>
+                      </m:e>
+                    </m:mr>
+                    <m:mr>
+                      <m:e>
+                        <m:r>
+                          <w:rPr>
+                            <w:rFonts w:ascii="Cambria Math" w:hAnsi="Cambria Math"/>
+                            <w:sz w:val="28"/>
+                            <w:szCs w:val="28"/>
+                            <w:lang w:val="en-US"/>
+                          </w:rPr>
+                          <m:t>264</m:t>
+                        </m:r>
+                      </m:e>
+                      <m:e>
+                        <m:r>
+                          <w:rPr>
+                            <w:rFonts w:ascii="Cambria Math" w:hAnsi="Cambria Math"/>
+                            <w:sz w:val="28"/>
+                            <w:szCs w:val="28"/>
+                            <w:lang w:val="en-US"/>
+                          </w:rPr>
+                          <m:t>56,9</m:t>
+                        </m:r>
+                      </m:e>
+                    </m:mr>
+                  </m:m>
+                </m:e>
+              </m:d>
+            </m:num>
+            <m:den>
+              <m:d>
+                <m:dPr>
+                  <m:begChr m:val="|"/>
+                  <m:endChr m:val="|"/>
+                  <m:ctrlPr>
+                    <w:rPr>
+                      <w:rFonts w:ascii="Cambria Math" w:hAnsi="Cambria Math"/>
+                      <w:i/>
+                      <w:sz w:val="28"/>
+                      <w:szCs w:val="28"/>
+                      <w:lang w:val="en-US"/>
+                    </w:rPr>
+                  </m:ctrlPr>
+                </m:dPr>
+                <m:e>
+                  <m:m>
+                    <m:mPr>
+                      <m:mcs>
+                        <m:mc>
+                          <m:mcPr>
+                            <m:count m:val="2"/>
+                            <m:mcJc m:val="center"/>
+                          </m:mcPr>
+                        </m:mc>
+                      </m:mcs>
+                      <m:ctrlPr>
+                        <w:rPr>
+                          <w:rFonts w:ascii="Cambria Math" w:hAnsi="Cambria Math"/>
+                          <w:i/>
+                          <w:sz w:val="28"/>
+                          <w:szCs w:val="28"/>
+                          <w:lang w:val="en-US"/>
+                        </w:rPr>
+                      </m:ctrlPr>
+                    </m:mPr>
+                    <m:mr>
+                      <m:e>
+                        <m:r>
+                          <w:rPr>
+                            <w:rFonts w:ascii="Cambria Math" w:hAnsi="Cambria Math"/>
+                            <w:sz w:val="28"/>
+                            <w:szCs w:val="28"/>
+                            <w:lang w:val="en-US"/>
+                          </w:rPr>
+                          <m:t>8</m:t>
+                        </m:r>
+                      </m:e>
+                      <m:e>
+                        <m:r>
+                          <w:rPr>
+                            <w:rFonts w:ascii="Cambria Math" w:hAnsi="Cambria Math"/>
+                            <w:sz w:val="28"/>
+                            <w:szCs w:val="28"/>
+                            <w:lang w:val="en-US"/>
+                          </w:rPr>
+                          <m:t>264</m:t>
+                        </m:r>
+                      </m:e>
+                    </m:mr>
+                    <m:mr>
+                      <m:e>
+                        <m:r>
+                          <w:rPr>
+                            <w:rFonts w:ascii="Cambria Math" w:hAnsi="Cambria Math"/>
+                            <w:sz w:val="28"/>
+                            <w:szCs w:val="28"/>
+                            <w:lang w:val="en-US"/>
+                          </w:rPr>
+                          <m:t>264</m:t>
+                        </m:r>
+                      </m:e>
+                      <m:e>
+                        <m:r>
+                          <w:rPr>
+                            <w:rFonts w:ascii="Cambria Math" w:hAnsi="Cambria Math"/>
+                            <w:sz w:val="28"/>
+                            <w:szCs w:val="28"/>
+                            <w:lang w:val="en-US"/>
+                          </w:rPr>
+                          <m:t>10720</m:t>
+                        </m:r>
+                      </m:e>
+                    </m:mr>
+                  </m:m>
+                </m:e>
+              </m:d>
+            </m:den>
+          </m:f>
+          <m:r>
+            <w:rPr>
+              <w:rFonts w:ascii="Cambria Math" w:hAnsi="Cambria Math"/>
+              <w:sz w:val="28"/>
+              <w:szCs w:val="28"/>
+              <w:lang w:val="en-US"/>
+            </w:rPr>
+            <m:t>=</m:t>
+          </m:r>
+          <m:f>
+            <m:fPr>
+              <m:ctrlPr>
+                <w:rPr>
+                  <w:rFonts w:ascii="Cambria Math" w:hAnsi="Cambria Math"/>
+                  <w:i/>
+                  <w:sz w:val="28"/>
+                  <w:szCs w:val="28"/>
+                  <w:lang w:val="en-US"/>
+                </w:rPr>
+              </m:ctrlPr>
+            </m:fPr>
+            <m:num>
+              <m:r>
+                <w:rPr>
+                  <w:rFonts w:ascii="Cambria Math" w:hAnsi="Cambria Math"/>
+                  <w:sz w:val="28"/>
+                  <w:szCs w:val="28"/>
+                  <w:lang w:val="en-US"/>
+                </w:rPr>
+                <m:t>8*56,9-264*1,86</m:t>
+              </m:r>
+            </m:num>
+            <m:den>
+              <m:r>
+                <w:rPr>
+                  <w:rFonts w:ascii="Cambria Math" w:hAnsi="Cambria Math"/>
+                  <w:sz w:val="28"/>
+                  <w:szCs w:val="28"/>
+                  <w:lang w:val="en-US"/>
+                </w:rPr>
+                <m:t>8*10720-264*264</m:t>
+              </m:r>
+            </m:den>
+          </m:f>
+          <m:r>
+            <w:rPr>
+              <w:rFonts w:ascii="Cambria Math" w:hAnsi="Cambria Math"/>
+              <w:sz w:val="28"/>
+              <w:szCs w:val="28"/>
+              <w:lang w:val="en-US"/>
+            </w:rPr>
+            <m:t>=</m:t>
+          </m:r>
+          <m:f>
+            <m:fPr>
+              <m:ctrlPr>
+                <w:rPr>
+                  <w:rFonts w:ascii="Cambria Math" w:hAnsi="Cambria Math"/>
+                  <w:i/>
+                  <w:sz w:val="28"/>
+                  <w:szCs w:val="28"/>
+                  <w:lang w:val="en-US"/>
+                </w:rPr>
+              </m:ctrlPr>
+            </m:fPr>
+            <m:num>
+              <m:r>
+                <w:rPr>
+                  <w:rFonts w:ascii="Cambria Math" w:hAnsi="Cambria Math"/>
+                  <w:sz w:val="28"/>
+                  <w:szCs w:val="28"/>
+                  <w:lang w:val="en-US"/>
+                </w:rPr>
+                <m:t>-35,84</m:t>
+              </m:r>
+            </m:num>
+            <m:den>
+              <m:r>
+                <w:rPr>
+                  <w:rFonts w:ascii="Cambria Math" w:hAnsi="Cambria Math"/>
+                  <w:sz w:val="28"/>
+                  <w:szCs w:val="28"/>
+                  <w:lang w:val="en-US"/>
+                </w:rPr>
+                <m:t>16064</m:t>
+              </m:r>
+            </m:den>
+          </m:f>
+          <m:r>
+            <w:rPr>
+              <w:rFonts w:ascii="Cambria Math" w:hAnsi="Cambria Math"/>
+              <w:sz w:val="28"/>
+              <w:szCs w:val="28"/>
+              <w:lang w:val="en-US"/>
+            </w:rPr>
+            <m:t>=-0,0022;</m:t>
+          </m:r>
+        </m:oMath>
+      </m:oMathPara>
+    </w:p>
+    <w:p>
+      <w:pPr>
+        <w:spacing w:line="240" w:lineRule="auto"/>
+        <w:jc w:val="both"/>
+        <w:rPr>
+          <w:rFonts w:ascii="Times New Roman" w:hAnsi="Times New Roman"/>
+          <w:sz w:val="28"/>
+          <w:szCs w:val="28"/>
+          <w:lang w:val="en-US"/>
+        </w:rPr>
+      </w:pPr>
+      <w:r>
+        <w:rPr>
+          <w:rFonts w:ascii="Times New Roman" w:hAnsi="Times New Roman"/>
+          <w:sz w:val="28"/>
+          <w:szCs w:val="28"/>
+        </w:rPr>
+        <w:t>Э</w:t>
+      </w:r>
+      <w:r>
+        <w:rPr>
+          <w:rFonts w:ascii="Times New Roman" w:hAnsi="Times New Roman"/>
+          <w:sz w:val="28"/>
+          <w:szCs w:val="28"/>
+        </w:rPr>
+        <w:t xml:space="preserve">мпирическое линейное уравнение регрессии имеет вид </w:t>
+      </w:r>
+      <m:oMath>
+        <m:acc>
+          <m:accPr>
+            <m:ctrlPr>
+              <w:rPr>
+                <w:rFonts w:ascii="Cambria Math" w:hAnsi="Cambria Math"/>
+                <w:i/>
+                <w:sz w:val="28"/>
+                <w:szCs w:val="28"/>
+                <w:lang w:val="en-US"/>
+              </w:rPr>
+            </m:ctrlPr>
+          </m:accPr>
+          <m:e>
+            <m:r>
+              <w:rPr>
+                <w:rFonts w:ascii="Cambria Math" w:hAnsi="Cambria Math"/>
+                <w:sz w:val="28"/>
+                <w:szCs w:val="28"/>
+                <w:lang w:val="en-US"/>
+              </w:rPr>
+              <m:t>y</m:t>
+            </m:r>
+          </m:e>
+        </m:acc>
+        <m:r>
+          <w:rPr>
+            <w:rFonts w:ascii="Cambria Math" w:hAnsi="Cambria Math"/>
+            <w:sz w:val="28"/>
+            <w:szCs w:val="28"/>
+            <w:lang w:val="en-US"/>
+          </w:rPr>
+          <m:t>=0,3061-0,0022x.</m:t>
+        </m:r>
+      </m:oMath>
+    </w:p>
+    <w:p>
+      <w:pPr>
+        <w:spacing w:line="240" w:lineRule="auto"/>
+        <w:rPr>
+          <w:rFonts w:ascii="Times New Roman" w:hAnsi="Times New Roman"/>
+          <w:sz w:val="28"/>
+          <w:szCs w:val="28"/>
+        </w:rPr>
+      </w:pPr>
+      <w:r>
+        <w:rPr>
+          <w:rFonts w:ascii="Times New Roman" w:hAnsi="Times New Roman"/>
+          <w:sz w:val="28"/>
+          <w:szCs w:val="28"/>
+        </w:rPr>
+        <w:t>Далее была построена прямая на корреляционном поле:</w:t>
+      </w:r>
+    </w:p>
+    <w:p>
+      <w:pPr>
+        <w:ind w:left="360"/>
+        <w:jc w:val="both"/>
+        <w:rPr>
+          <w:rFonts w:ascii="Times New Roman" w:hAnsi="Times New Roman" w:cs="Times New Roman"/>
+          <w:sz w:val="28"/>
+          <w:szCs w:val="28"/>
+        </w:rPr>
+      </w:pPr>
+      <w:r>
+        <w:rPr>
+          <w:noProof/>
+        </w:rPr>
+        <w:drawing>
+          <wp:inline distT="0" distB="0" distL="0" distR="0" wp14:anchorId="106830F3" wp14:editId="1C1EBDF6">
+            <wp:extent cx="5699760" cy="3001645"/>
+            <wp:effectExtent l="0" t="0" r="15240" b="8255"/>
+            <wp:docPr id="3" name="Chart 3">
+              <a:extLst xmlns:a="http://schemas.openxmlformats.org/drawingml/2006/main">
+                <a:ext uri="{FF2B5EF4-FFF2-40B4-BE49-F238E27FC236}">
+                  <a16:creationId xmlns:a16="http://schemas.microsoft.com/office/drawing/2014/main" id="{00000000-0008-0000-0000-000003000000}"/>
+                </a:ext>
+              </a:extLst>
+            </wp:docPr>
+            <wp:cNvGraphicFramePr/>
+            <a:graphic xmlns:a="http://schemas.openxmlformats.org/drawingml/2006/main">
+              <a:graphicData uri="http://schemas.openxmlformats.org/drawingml/2006/chart">
+                <c:chart xmlns:c="http://schemas.openxmlformats.org/drawingml/2006/chart" xmlns:r="http://schemas.openxmlformats.org/officeDocument/2006/relationships" r:id="rId8"/>
+              </a:graphicData>
+            </a:graphic>
+          </wp:inline>
+        </w:drawing>
+      </w:r>
+    </w:p>
+    <w:p>
+      <w:pPr>
+        <w:pStyle w:val="ListParagraph"/>
+        <w:numPr>
+          <w:ilvl w:val="0"/>
+          <w:numId w:val="1"/>
+        </w:numPr>
+        <w:jc w:val="both"/>
+        <w:rPr>
+          <w:rFonts w:ascii="Times New Roman" w:hAnsi="Times New Roman" w:cs="Times New Roman"/>
+          <w:sz w:val="28"/>
+          <w:szCs w:val="28"/>
+        </w:rPr>
+      </w:pPr>
+      <w:r>
+        <w:rPr>
+          <w:rFonts w:ascii="Times New Roman" w:hAnsi="Times New Roman" w:cs="Times New Roman"/>
+          <w:sz w:val="28"/>
+          <w:szCs w:val="28"/>
+        </w:rPr>
+        <w:t>Расположение экспериментальных точек на корреляционном поле свидетельствует о наличии</w:t>
+      </w:r>
+      <w:r>
+        <w:rPr>
+          <w:rFonts w:ascii="Times New Roman" w:hAnsi="Times New Roman" w:cs="Times New Roman"/>
+          <w:sz w:val="28"/>
+          <w:szCs w:val="28"/>
+        </w:rPr>
+        <w:t xml:space="preserve"> криволинейной зависимост</w:t>
+      </w:r>
+      <w:r>
+        <w:rPr>
+          <w:rFonts w:ascii="Times New Roman" w:hAnsi="Times New Roman" w:cs="Times New Roman"/>
+          <w:sz w:val="28"/>
+          <w:szCs w:val="28"/>
+        </w:rPr>
+        <w:t>и</w:t>
+      </w:r>
+      <w:r>
+        <w:rPr>
+          <w:rFonts w:ascii="Times New Roman" w:hAnsi="Times New Roman" w:cs="Times New Roman"/>
+          <w:sz w:val="28"/>
+          <w:szCs w:val="28"/>
+        </w:rPr>
+        <w:t>.</w:t>
+      </w:r>
+    </w:p>
+    <w:p>
+      <w:pPr>
+        <w:pStyle w:val="ListParagraph"/>
+        <w:numPr>
+          <w:ilvl w:val="0"/>
+          <w:numId w:val="1"/>
+        </w:numPr>
+        <w:jc w:val="both"/>
+        <w:rPr>
+          <w:rFonts w:ascii="Times New Roman" w:hAnsi="Times New Roman" w:cs="Times New Roman"/>
+          <w:sz w:val="28"/>
+          <w:szCs w:val="28"/>
+        </w:rPr>
+      </w:pPr>
+      <w:r>
+        <w:rPr>
+          <w:rFonts w:ascii="Times New Roman" w:hAnsi="Times New Roman" w:cs="Times New Roman"/>
+          <w:sz w:val="28"/>
+          <w:szCs w:val="28"/>
+        </w:rPr>
+        <w:t xml:space="preserve">С помощью Мастера диаграмм в </w:t>
+      </w:r>
+      <w:proofErr w:type="spellStart"/>
+      <w:r>
+        <w:rPr>
+          <w:rFonts w:ascii="Times New Roman" w:hAnsi="Times New Roman" w:cs="Times New Roman"/>
+          <w:sz w:val="28"/>
+          <w:szCs w:val="28"/>
+        </w:rPr>
+        <w:t>Excel</w:t>
+      </w:r>
+      <w:proofErr w:type="spellEnd"/>
+      <w:r>
+        <w:rPr>
+          <w:rFonts w:ascii="Times New Roman" w:hAnsi="Times New Roman" w:cs="Times New Roman"/>
+          <w:sz w:val="28"/>
+          <w:szCs w:val="28"/>
+        </w:rPr>
+        <w:t xml:space="preserve"> получить (если это возможно) уравнения других зависимостей.</w:t>
+      </w:r>
+    </w:p>
+    <w:p>
+      <w:pPr>
+        <w:ind w:left="360"/>
+        <w:jc w:val="both"/>
+        <w:rPr>
+          <w:rFonts w:ascii="Times New Roman" w:hAnsi="Times New Roman" w:cs="Times New Roman"/>
+          <w:sz w:val="28"/>
+          <w:szCs w:val="28"/>
+        </w:rPr>
+      </w:pPr>
+      <w:r>
+        <w:rPr>
+          <w:rFonts w:ascii="Times New Roman" w:hAnsi="Times New Roman" w:cs="Times New Roman"/>
+          <w:sz w:val="28"/>
+          <w:szCs w:val="28"/>
+        </w:rPr>
+        <w:t>Были получены уравнения линейной, квадратичной, экспоненциальной, степенной, логарифмической и гиперболических (с приведением через замену на линейную) зависимостей.</w:t>
+      </w:r>
+    </w:p>
+    <w:p>
+      <w:pPr>
+        <w:ind w:left="360"/>
+        <w:jc w:val="both"/>
+        <w:rPr>
+          <w:rFonts w:ascii="Times New Roman" w:hAnsi="Times New Roman" w:cs="Times New Roman"/>
+          <w:sz w:val="28"/>
+          <w:szCs w:val="28"/>
+        </w:rPr>
+      </w:pPr>
+    </w:p>
+    <w:p>
+      <w:pPr>
+        <w:jc w:val="both"/>
+        <w:rPr>
+          <w:rFonts w:ascii="Times New Roman" w:hAnsi="Times New Roman" w:cs="Times New Roman"/>
+          <w:sz w:val="28"/>
+          <w:szCs w:val="28"/>
+        </w:rPr>
+      </w:pPr>
+      <w:r>
+        <w:rPr>
+          <w:rFonts w:ascii="Times New Roman" w:hAnsi="Times New Roman" w:cs="Times New Roman"/>
+          <w:noProof/>
+          <w:sz w:val="28"/>
+          <w:szCs w:val="28"/>
+        </w:rPr>
+        <w:lastRenderedPageBreak/>
+        <w:drawing>
+          <wp:inline distT="0" distB="0" distL="0" distR="0" wp14:anchorId="03B87BE6" wp14:editId="773652C4">
+            <wp:extent cx="5940425" cy="2886075"/>
+            <wp:effectExtent l="0" t="0" r="3175" b="9525"/>
+            <wp:docPr id="8" name="Picture 8"/>
+            <wp:cNvGraphicFramePr>
+              <a:graphicFrameLocks xmlns:a="http://schemas.openxmlformats.org/drawingml/2006/main" noChangeAspect="1"/>
+            </wp:cNvGraphicFramePr>
+            <a:graphic xmlns:a="http://schemas.openxmlformats.org/drawingml/2006/main">
+              <a:graphicData uri="http://schemas.openxmlformats.org/drawingml/2006/picture">
+                <pic:pic xmlns:pic="http://schemas.openxmlformats.org/drawingml/2006/picture">
+                  <pic:nvPicPr>
+                    <pic:cNvPr id="1" name=""/>
+                    <pic:cNvPicPr/>
+                  </pic:nvPicPr>
+                  <pic:blipFill>
+                    <a:blip r:embed="rId9"/>
+                    <a:stretch>
+                      <a:fillRect/>
+                    </a:stretch>
+                  </pic:blipFill>
+                  <pic:spPr>
+                    <a:xfrm>
+                      <a:off x="0" y="0"/>
+                      <a:ext cx="5940425" cy="2886075"/>
+                    </a:xfrm>
+                    <a:prstGeom prst="rect">
+                      <a:avLst/>
+                    </a:prstGeom>
+                  </pic:spPr>
+                </pic:pic>
+              </a:graphicData>
+            </a:graphic>
+          </wp:inline>
+        </w:drawing>
+      </w:r>
+    </w:p>
+    <w:p>
+      <w:pPr>
+        <w:ind w:left="360"/>
+        <w:jc w:val="both"/>
+        <w:rPr>
+          <w:noProof/>
+        </w:rPr>
+      </w:pPr>
+      <w:r>
+        <w:rPr>
+          <w:noProof/>
+        </w:rPr>
+        <w:drawing>
+          <wp:inline distT="0" distB="0" distL="0" distR="0" wp14:anchorId="18071F3E" wp14:editId="75105BFD">
+            <wp:extent cx="3665220" cy="2392680"/>
+            <wp:effectExtent l="0" t="0" r="11430" b="7620"/>
+            <wp:docPr id="10" name="Chart 10">
+              <a:extLst xmlns:a="http://schemas.openxmlformats.org/drawingml/2006/main">
+                <a:ext uri="{FF2B5EF4-FFF2-40B4-BE49-F238E27FC236}">
+                  <a16:creationId xmlns:a16="http://schemas.microsoft.com/office/drawing/2014/main" id="{00000000-0008-0000-0000-000004000000}"/>
+                </a:ext>
+              </a:extLst>
+            </wp:docPr>
+            <wp:cNvGraphicFramePr/>
+            <a:graphic xmlns:a="http://schemas.openxmlformats.org/drawingml/2006/main">
+              <a:graphicData uri="http://schemas.openxmlformats.org/drawingml/2006/chart">
+                <c:chart xmlns:c="http://schemas.openxmlformats.org/drawingml/2006/chart" xmlns:r="http://schemas.openxmlformats.org/officeDocument/2006/relationships" r:id="rId10"/>
+              </a:graphicData>
+            </a:graphic>
+          </wp:inline>
+        </w:drawing>
+      </w:r>
+      <w:r>
+        <w:rPr>
+          <w:noProof/>
+        </w:rPr>
+        <w:t xml:space="preserve"> </w:t>
+      </w:r>
+      <w:r>
+        <w:rPr>
+          <w:noProof/>
+        </w:rPr>
+        <w:drawing>
+          <wp:inline distT="0" distB="0" distL="0" distR="0" wp14:anchorId="28165678" wp14:editId="266A03DD">
+            <wp:extent cx="4663440" cy="2590800"/>
+            <wp:effectExtent l="0" t="0" r="3810" b="0"/>
+            <wp:docPr id="11" name="Chart 11">
+              <a:extLst xmlns:a="http://schemas.openxmlformats.org/drawingml/2006/main">
+                <a:ext uri="{FF2B5EF4-FFF2-40B4-BE49-F238E27FC236}">
+                  <a16:creationId xmlns:a16="http://schemas.microsoft.com/office/drawing/2014/main" id="{00000000-0008-0000-0000-000007000000}"/>
+                </a:ext>
+              </a:extLst>
+            </wp:docPr>
+            <wp:cNvGraphicFramePr/>
+            <a:graphic xmlns:a="http://schemas.openxmlformats.org/drawingml/2006/main">
+              <a:graphicData uri="http://schemas.openxmlformats.org/drawingml/2006/chart">
+                <c:chart xmlns:c="http://schemas.openxmlformats.org/drawingml/2006/chart" xmlns:r="http://schemas.openxmlformats.org/officeDocument/2006/relationships" r:id="rId11"/>
+              </a:graphicData>
+            </a:graphic>
+          </wp:inline>
+        </w:drawing>
+      </w:r>
+    </w:p>
+    <w:p>
+      <w:pPr>
+        <w:pStyle w:val="ListParagraph"/>
+        <w:numPr>
+          <w:ilvl w:val="0"/>
+          <w:numId w:val="1"/>
+        </w:numPr>
+        <w:jc w:val="both"/>
+        <w:rPr>
+          <w:rFonts w:ascii="Times New Roman" w:hAnsi="Times New Roman" w:cs="Times New Roman"/>
+          <w:sz w:val="28"/>
+          <w:szCs w:val="28"/>
+        </w:rPr>
+      </w:pPr>
+      <w:r>
+        <w:rPr>
+          <w:rFonts w:ascii="Times New Roman" w:hAnsi="Times New Roman" w:cs="Times New Roman"/>
+          <w:sz w:val="28"/>
+          <w:szCs w:val="28"/>
+        </w:rPr>
+        <w:t xml:space="preserve">Сравнить уравнение </w:t>
+      </w:r>
+      <w:r>
+        <w:rPr>
+          <w:rFonts w:ascii="Times New Roman" w:hAnsi="Times New Roman" w:cs="Times New Roman"/>
+          <w:sz w:val="28"/>
+          <w:szCs w:val="28"/>
+        </w:rPr>
+        <w:t>линейной зависимо</w:t>
+      </w:r>
+      <w:r>
+        <w:rPr>
+          <w:rFonts w:ascii="Times New Roman" w:hAnsi="Times New Roman" w:cs="Times New Roman"/>
+          <w:sz w:val="28"/>
+          <w:szCs w:val="28"/>
+        </w:rPr>
+        <w:t>с</w:t>
+      </w:r>
+      <w:r>
+        <w:rPr>
+          <w:rFonts w:ascii="Times New Roman" w:hAnsi="Times New Roman" w:cs="Times New Roman"/>
+          <w:sz w:val="28"/>
+          <w:szCs w:val="28"/>
+        </w:rPr>
+        <w:t>ти</w:t>
+      </w:r>
+      <w:r>
+        <w:rPr>
+          <w:rFonts w:ascii="Times New Roman" w:hAnsi="Times New Roman" w:cs="Times New Roman"/>
+          <w:sz w:val="28"/>
+          <w:szCs w:val="28"/>
+        </w:rPr>
+        <w:t xml:space="preserve"> с полученным в пункте 4.</w:t>
+      </w:r>
+    </w:p>
+    <w:p>
+      <w:pPr>
+        <w:jc w:val="both"/>
+        <w:rPr>
+          <w:rFonts w:ascii="Times New Roman" w:hAnsi="Times New Roman" w:cs="Times New Roman"/>
+          <w:sz w:val="28"/>
+          <w:szCs w:val="28"/>
+        </w:rPr>
+      </w:pPr>
+      <w:r>
+        <w:rPr>
+          <w:rFonts w:ascii="Times New Roman" w:hAnsi="Times New Roman" w:cs="Times New Roman"/>
+          <w:sz w:val="28"/>
+          <w:szCs w:val="28"/>
+        </w:rPr>
+        <w:t xml:space="preserve">Уравнение </w:t>
+      </w:r>
+      <m:oMath>
+        <m:acc>
+          <m:accPr>
+            <m:ctrlPr>
+              <w:rPr>
+                <w:rFonts w:ascii="Cambria Math" w:hAnsi="Cambria Math"/>
+                <w:i/>
+                <w:sz w:val="28"/>
+                <w:szCs w:val="28"/>
+                <w:lang w:val="en-US"/>
+              </w:rPr>
+            </m:ctrlPr>
+          </m:accPr>
+          <m:e>
+            <m:r>
+              <w:rPr>
+                <w:rFonts w:ascii="Cambria Math" w:hAnsi="Cambria Math"/>
+                <w:sz w:val="28"/>
+                <w:szCs w:val="28"/>
+                <w:lang w:val="en-US"/>
+              </w:rPr>
+              <m:t>y</m:t>
+            </m:r>
+          </m:e>
+        </m:acc>
+        <m:r>
+          <w:rPr>
+            <w:rFonts w:ascii="Cambria Math" w:hAnsi="Cambria Math"/>
+            <w:sz w:val="28"/>
+            <w:szCs w:val="28"/>
+            <w:lang w:val="en-US"/>
+          </w:rPr>
+          <m:t xml:space="preserve">=0,3061-0,0022x </m:t>
+        </m:r>
+      </m:oMath>
+      <w:r>
+        <w:rPr>
+          <w:rFonts w:ascii="Times New Roman" w:eastAsiaTheme="minorEastAsia" w:hAnsi="Times New Roman" w:cs="Times New Roman"/>
+          <w:sz w:val="28"/>
+          <w:szCs w:val="28"/>
+        </w:rPr>
+        <w:t xml:space="preserve">совпадает с уравнением линии тренда </w:t>
+      </w:r>
+      <m:oMath>
+        <m:r>
+          <w:rPr>
+            <w:rFonts w:ascii="Cambria Math" w:hAnsi="Cambria Math"/>
+            <w:sz w:val="28"/>
+            <w:szCs w:val="28"/>
+            <w:lang w:val="en-US"/>
+          </w:rPr>
+          <m:t>y=0,3061-0,0022x</m:t>
+        </m:r>
+      </m:oMath>
+      <w:r>
+        <w:rPr>
+          <w:rFonts w:ascii="Times New Roman" w:eastAsiaTheme="minorEastAsia" w:hAnsi="Times New Roman" w:cs="Times New Roman"/>
+          <w:sz w:val="28"/>
+          <w:szCs w:val="28"/>
+          <w:lang w:val="en-US"/>
+        </w:rPr>
+        <w:t xml:space="preserve">. </w:t>
+      </w:r>
+      <w:r>
+        <w:rPr>
+          <w:rFonts w:ascii="Times New Roman" w:eastAsiaTheme="minorEastAsia" w:hAnsi="Times New Roman" w:cs="Times New Roman"/>
+          <w:sz w:val="28"/>
+          <w:szCs w:val="28"/>
+        </w:rPr>
+        <w:t xml:space="preserve">Коэффициент детерминации </w:t>
+      </w:r>
+      <w:r>
+        <w:rPr>
+          <w:rFonts w:ascii="Times New Roman" w:hAnsi="Times New Roman" w:cs="Times New Roman"/>
+          <w:sz w:val="28"/>
+          <w:szCs w:val="28"/>
+          <w:lang w:val="en-US"/>
+        </w:rPr>
+        <w:t>R² = 0.309</w:t>
+      </w:r>
+      <w:r>
+        <w:rPr>
+          <w:rFonts w:ascii="Times New Roman" w:hAnsi="Times New Roman" w:cs="Times New Roman"/>
+          <w:sz w:val="28"/>
+          <w:szCs w:val="28"/>
+        </w:rPr>
+        <w:t xml:space="preserve"> приблизительно равен квадрату коэффициента корреляции.</w:t>
+      </w:r>
+    </w:p>
+    <w:p>
+      <w:pPr>
+        <w:pStyle w:val="ListParagraph"/>
+        <w:numPr>
+          <w:ilvl w:val="0"/>
+          <w:numId w:val="1"/>
+        </w:numPr>
+        <w:jc w:val="both"/>
+        <w:rPr>
+          <w:rFonts w:ascii="Times New Roman" w:hAnsi="Times New Roman" w:cs="Times New Roman"/>
+          <w:sz w:val="28"/>
+          <w:szCs w:val="28"/>
+        </w:rPr>
+      </w:pPr>
+      <w:r>
+        <w:rPr>
+          <w:rFonts w:ascii="Times New Roman" w:hAnsi="Times New Roman" w:cs="Times New Roman"/>
+          <w:sz w:val="28"/>
+          <w:szCs w:val="28"/>
+        </w:rPr>
+        <w:lastRenderedPageBreak/>
+        <w:t>На основании значений коэффициента детерминации R</w:t>
+      </w:r>
+      <w:r>
+        <w:rPr>
+          <w:rFonts w:ascii="Times New Roman" w:hAnsi="Times New Roman" w:cs="Times New Roman"/>
+          <w:sz w:val="28"/>
+          <w:szCs w:val="28"/>
+          <w:vertAlign w:val="superscript"/>
+        </w:rPr>
+        <w:t>2</w:t>
+      </w:r>
+      <w:r>
+        <w:rPr>
+          <w:rFonts w:ascii="Times New Roman" w:hAnsi="Times New Roman" w:cs="Times New Roman"/>
+          <w:sz w:val="28"/>
+          <w:szCs w:val="28"/>
+        </w:rPr>
+        <w:t xml:space="preserve"> сделать вывод о наилучшей модели из допустимых.</w:t>
+      </w:r>
+    </w:p>
+    <w:p>
+      <w:pPr>
+        <w:ind w:left="360"/>
+        <w:jc w:val="both"/>
+        <w:rPr>
+          <w:rFonts w:ascii="Times New Roman" w:eastAsiaTheme="minorEastAsia" w:hAnsi="Times New Roman" w:cs="Times New Roman"/>
+          <w:sz w:val="36"/>
+          <w:szCs w:val="28"/>
+        </w:rPr>
+      </w:pPr>
+      <w:r>
+        <w:rPr>
+          <w:rFonts w:ascii="Times New Roman" w:hAnsi="Times New Roman" w:cs="Times New Roman"/>
+          <w:sz w:val="28"/>
+        </w:rPr>
+        <w:t>Наибольший коэффициент детерминации R</w:t>
+      </w:r>
+      <w:r>
+        <w:rPr>
+          <w:rFonts w:ascii="Times New Roman" w:hAnsi="Times New Roman" w:cs="Times New Roman"/>
+          <w:sz w:val="28"/>
+          <w:vertAlign w:val="superscript"/>
+        </w:rPr>
+        <w:t>2</w:t>
+      </w:r>
+      <w:r>
+        <w:rPr>
+          <w:rFonts w:ascii="Times New Roman" w:hAnsi="Times New Roman" w:cs="Times New Roman"/>
+          <w:sz w:val="28"/>
+        </w:rPr>
+        <w:t xml:space="preserve"> = 0,9459</w:t>
+      </w:r>
+      <w:r>
+        <w:rPr>
+          <w:rFonts w:ascii="Times New Roman" w:hAnsi="Times New Roman" w:cs="Times New Roman"/>
+          <w:sz w:val="28"/>
+        </w:rPr>
+        <w:t xml:space="preserve"> имеет квадратичная зависимость</w:t>
+      </w:r>
+      <w:r>
+        <w:rPr>
+          <w:rFonts w:ascii="Times New Roman" w:hAnsi="Times New Roman" w:cs="Times New Roman"/>
+          <w:sz w:val="28"/>
+        </w:rPr>
+        <w:t xml:space="preserve">. </w:t>
+      </w:r>
+      <w:r>
+        <w:rPr>
+          <w:rFonts w:ascii="Times New Roman" w:hAnsi="Times New Roman" w:cs="Times New Roman"/>
+          <w:sz w:val="28"/>
+          <w:szCs w:val="28"/>
+        </w:rPr>
+        <w:t xml:space="preserve">Таким образом, наилучшей аппроксимирующей функцией </w:t>
+      </w:r>
+      <w:r>
+        <w:rPr>
+          <w:rFonts w:ascii="Times New Roman" w:hAnsi="Times New Roman" w:cs="Times New Roman"/>
+          <w:sz w:val="28"/>
+          <w:szCs w:val="28"/>
+        </w:rPr>
+        <w:t xml:space="preserve">была </w:t>
+      </w:r>
+      <w:r>
+        <w:rPr>
+          <w:rFonts w:ascii="Times New Roman" w:hAnsi="Times New Roman" w:cs="Times New Roman"/>
+          <w:sz w:val="28"/>
+          <w:szCs w:val="28"/>
+        </w:rPr>
+        <w:t>призна</w:t>
+      </w:r>
+      <w:r>
+        <w:rPr>
+          <w:rFonts w:ascii="Times New Roman" w:hAnsi="Times New Roman" w:cs="Times New Roman"/>
+          <w:sz w:val="28"/>
+          <w:szCs w:val="28"/>
+        </w:rPr>
+        <w:t>на</w:t>
+      </w:r>
+      <w:r>
+        <w:rPr>
+          <w:rFonts w:ascii="Times New Roman" w:hAnsi="Times New Roman" w:cs="Times New Roman"/>
+          <w:sz w:val="28"/>
+          <w:szCs w:val="28"/>
+        </w:rPr>
+        <w:t xml:space="preserve"> </w:t>
+      </w:r>
+      <w:r>
+        <w:rPr>
+          <w:rFonts w:ascii="Times New Roman" w:hAnsi="Times New Roman" w:cs="Times New Roman"/>
+          <w:sz w:val="28"/>
+          <w:szCs w:val="28"/>
+        </w:rPr>
+        <w:t>квадратичная</w:t>
+      </w:r>
+      <w:r>
+        <w:rPr>
+          <w:rFonts w:ascii="Times New Roman" w:hAnsi="Times New Roman" w:cs="Times New Roman"/>
+          <w:sz w:val="28"/>
+          <w:szCs w:val="28"/>
+        </w:rPr>
+        <w:t xml:space="preserve"> функци</w:t>
+      </w:r>
+      <w:r>
+        <w:rPr>
+          <w:rFonts w:ascii="Times New Roman" w:hAnsi="Times New Roman" w:cs="Times New Roman"/>
+          <w:sz w:val="28"/>
+          <w:szCs w:val="28"/>
+        </w:rPr>
+        <w:t xml:space="preserve">я </w:t>
+      </w:r>
+      <w:r>
+        <w:rPr>
+          <w:rFonts w:ascii="Times New Roman" w:hAnsi="Times New Roman" w:cs="Times New Roman"/>
+          <w:i/>
+          <w:sz w:val="28"/>
+          <w:szCs w:val="28"/>
+          <w:lang w:val="en-US"/>
+        </w:rPr>
+        <w:t xml:space="preserve">y </w:t>
+      </w:r>
+      <w:r>
+        <w:rPr>
+          <w:rFonts w:ascii="Times New Roman" w:hAnsi="Times New Roman" w:cs="Times New Roman"/>
+          <w:sz w:val="28"/>
+          <w:szCs w:val="28"/>
+          <w:lang w:val="en-US"/>
+        </w:rPr>
+        <w:t>= 0.0002</w:t>
+      </w:r>
+      <w:r>
+        <w:rPr>
+          <w:rFonts w:ascii="Times New Roman" w:hAnsi="Times New Roman" w:cs="Times New Roman"/>
+          <w:i/>
+          <w:sz w:val="28"/>
+          <w:szCs w:val="28"/>
+          <w:lang w:val="en-US"/>
+        </w:rPr>
+        <w:t>x</w:t>
+      </w:r>
+      <w:r>
+        <w:rPr>
+          <w:rFonts w:ascii="Times New Roman" w:hAnsi="Times New Roman" w:cs="Times New Roman"/>
+          <w:sz w:val="28"/>
+          <w:szCs w:val="28"/>
+          <w:vertAlign w:val="superscript"/>
+          <w:lang w:val="en-US"/>
+        </w:rPr>
+        <w:t>2</w:t>
+      </w:r>
+      <w:r>
+        <w:rPr>
+          <w:rFonts w:ascii="Times New Roman" w:hAnsi="Times New Roman" w:cs="Times New Roman"/>
+          <w:sz w:val="28"/>
+          <w:szCs w:val="28"/>
+          <w:lang w:val="en-US"/>
+        </w:rPr>
+        <w:t xml:space="preserve"> - 0.0172</w:t>
+      </w:r>
+      <w:r>
+        <w:rPr>
+          <w:rFonts w:ascii="Times New Roman" w:hAnsi="Times New Roman" w:cs="Times New Roman"/>
+          <w:i/>
+          <w:sz w:val="28"/>
+          <w:szCs w:val="28"/>
+          <w:lang w:val="en-US"/>
+        </w:rPr>
+        <w:t>x</w:t>
+      </w:r>
+      <w:r>
+        <w:rPr>
+          <w:rFonts w:ascii="Times New Roman" w:hAnsi="Times New Roman" w:cs="Times New Roman"/>
+          <w:sz w:val="28"/>
+          <w:szCs w:val="28"/>
+          <w:lang w:val="en-US"/>
+        </w:rPr>
+        <w:t xml:space="preserve"> + 0.5115</w:t>
+      </w:r>
+      <w:r>
+        <w:rPr>
+          <w:rFonts w:ascii="Times New Roman" w:hAnsi="Times New Roman" w:cs="Times New Roman"/>
+          <w:sz w:val="28"/>
+          <w:szCs w:val="28"/>
+        </w:rPr>
+        <w:t>.</w:t>
+      </w:r>
+    </w:p>
+    <w:p>
+      <w:pPr>
+        <w:pStyle w:val="ListParagraph"/>
+        <w:numPr>
+          <w:ilvl w:val="0"/>
+          <w:numId w:val="1"/>
+        </w:numPr>
+        <w:spacing w:line="240" w:lineRule="auto"/>
+        <w:jc w:val="both"/>
+        <w:rPr>
+          <w:rFonts w:ascii="Times New Roman" w:hAnsi="Times New Roman" w:cs="Times New Roman"/>
+          <w:sz w:val="28"/>
+          <w:szCs w:val="28"/>
+        </w:rPr>
+      </w:pPr>
+      <w:r>
+        <w:rPr>
+          <w:rFonts w:ascii="Times New Roman" w:hAnsi="Times New Roman" w:cs="Times New Roman"/>
+          <w:sz w:val="28"/>
+          <w:szCs w:val="28"/>
+        </w:rPr>
+        <w:t>С</w:t>
+      </w:r>
+      <w:r>
+        <w:rPr>
+          <w:rFonts w:ascii="Times New Roman" w:hAnsi="Times New Roman" w:cs="Times New Roman"/>
+          <w:sz w:val="28"/>
+          <w:szCs w:val="28"/>
+        </w:rPr>
+        <w:t>оставить систему нормальных уравнений для определения по методу наименьших квадратов коэффициентов квадратичного уравнения регрессии; найти выборочное квадратичное уравнение регрессии.</w:t>
+      </w:r>
+    </w:p>
+    <w:p>
+      <w:pPr>
+        <w:jc w:val="both"/>
+        <w:rPr>
+          <w:rFonts w:ascii="Times New Roman" w:hAnsi="Times New Roman" w:cs="Times New Roman"/>
+          <w:sz w:val="28"/>
+          <w:szCs w:val="28"/>
+        </w:rPr>
+      </w:pPr>
+      <w:r>
+        <w:rPr>
+          <w:rFonts w:ascii="Times New Roman" w:hAnsi="Times New Roman" w:cs="Times New Roman"/>
+          <w:sz w:val="28"/>
+          <w:szCs w:val="28"/>
+        </w:rPr>
+        <w:t>Система нормальных уравнений:</w:t>
+      </w:r>
+    </w:p>
+    <w:p>
+      <w:pPr>
+        <w:jc w:val="center"/>
+        <w:rPr>
+          <w:rFonts w:ascii="Times New Roman" w:hAnsi="Times New Roman" w:cs="Times New Roman"/>
+          <w:sz w:val="28"/>
+          <w:szCs w:val="28"/>
+        </w:rPr>
+      </w:pPr>
+      <w:r>
+        <w:rPr>
+          <w:noProof/>
+        </w:rPr>
+        <w:drawing>
+          <wp:inline distT="0" distB="0" distL="0" distR="0" wp14:anchorId="7AA96831" wp14:editId="500F1FA1">
+            <wp:extent cx="2468880" cy="1396620"/>
+            <wp:effectExtent l="0" t="0" r="7620" b="0"/>
+            <wp:docPr id="5" name="Picture 4">
+              <a:extLst xmlns:a="http://schemas.openxmlformats.org/drawingml/2006/main">
+                <a:ext uri="{FF2B5EF4-FFF2-40B4-BE49-F238E27FC236}">
+                  <a16:creationId xmlns:a16="http://schemas.microsoft.com/office/drawing/2014/main" id="{F6C72CAD-ED94-4CA7-8528-7A28859443A0}"/>
+                </a:ext>
+              </a:extLst>
+            </wp:docPr>
+            <wp:cNvGraphicFramePr>
+              <a:graphicFrameLocks xmlns:a="http://schemas.openxmlformats.org/drawingml/2006/main" noChangeAspect="1"/>
+            </wp:cNvGraphicFramePr>
+            <a:graphic xmlns:a="http://schemas.openxmlformats.org/drawingml/2006/main">
+              <a:graphicData uri="http://schemas.openxmlformats.org/drawingml/2006/picture">
+                <pic:pic xmlns:pic="http://schemas.openxmlformats.org/drawingml/2006/picture">
+                  <pic:nvPicPr>
+                    <pic:cNvPr id="5" name="Picture 4">
+                      <a:extLst>
+                        <a:ext uri="{FF2B5EF4-FFF2-40B4-BE49-F238E27FC236}">
+                          <a16:creationId xmlns:a16="http://schemas.microsoft.com/office/drawing/2014/main" id="{F6C72CAD-ED94-4CA7-8528-7A28859443A0}"/>
+                        </a:ext>
+                      </a:extLst>
+                    </pic:cNvPr>
+                    <pic:cNvPicPr>
+                      <a:picLocks noChangeAspect="1"/>
+                    </pic:cNvPicPr>
+                  </pic:nvPicPr>
+                  <pic:blipFill>
+                    <a:blip r:embed="rId12"/>
+                    <a:stretch>
+                      <a:fillRect/>
+                    </a:stretch>
+                  </pic:blipFill>
+                  <pic:spPr>
+                    <a:xfrm>
+                      <a:off x="0" y="0"/>
+                      <a:ext cx="2495260" cy="1411543"/>
+                    </a:xfrm>
+                    <a:prstGeom prst="rect">
+                      <a:avLst/>
+                    </a:prstGeom>
+                  </pic:spPr>
+                </pic:pic>
+              </a:graphicData>
+            </a:graphic>
+          </wp:inline>
+        </w:drawing>
+      </w:r>
+    </w:p>
+    <w:p>
+      <w:pPr>
+        <w:rPr>
+          <w:rFonts w:ascii="Times New Roman" w:hAnsi="Times New Roman" w:cs="Times New Roman"/>
+          <w:sz w:val="28"/>
+          <w:szCs w:val="28"/>
+        </w:rPr>
+      </w:pPr>
+      <w:r>
+        <w:rPr>
+          <w:rFonts w:ascii="Times New Roman" w:hAnsi="Times New Roman" w:cs="Times New Roman"/>
+          <w:sz w:val="28"/>
+          <w:szCs w:val="28"/>
+        </w:rPr>
+        <w:t>Подставляя значения сумм:</w:t>
+      </w:r>
+    </w:p>
+    <w:p>
+      <w:pPr>
+        <w:spacing w:line="240" w:lineRule="auto"/>
+        <w:jc w:val="both"/>
+        <w:rPr>
+          <w:rFonts w:ascii="Times New Roman" w:hAnsi="Times New Roman"/>
+          <w:sz w:val="28"/>
+          <w:szCs w:val="28"/>
+        </w:rPr>
+      </w:pPr>
+      <m:oMathPara>
+        <m:oMath>
+          <m:d>
+            <m:dPr>
+              <m:begChr m:val="{"/>
+              <m:endChr m:val=""/>
+              <m:ctrlPr>
+                <w:rPr>
+                  <w:rFonts w:ascii="Cambria Math" w:hAnsi="Cambria Math"/>
+                  <w:i/>
+                  <w:sz w:val="28"/>
+                  <w:szCs w:val="28"/>
+                </w:rPr>
+              </m:ctrlPr>
+            </m:dPr>
+            <m:e>
+              <m:eqArr>
+                <m:eqArrPr>
+                  <m:ctrlPr>
+                    <w:rPr>
+                      <w:rFonts w:ascii="Cambria Math" w:hAnsi="Cambria Math"/>
+                      <w:i/>
+                      <w:sz w:val="28"/>
+                      <w:szCs w:val="28"/>
+                    </w:rPr>
+                  </m:ctrlPr>
+                </m:eqArrPr>
+                <m:e>
+                  <m:r>
+                    <w:rPr>
+                      <w:rFonts w:ascii="Cambria Math" w:hAnsi="Cambria Math"/>
+                      <w:sz w:val="28"/>
+                      <w:szCs w:val="28"/>
+                    </w:rPr>
+                    <m:t>8</m:t>
+                  </m:r>
+                  <m:sSub>
+                    <m:sSubPr>
+                      <m:ctrlPr>
+                        <w:rPr>
+                          <w:rFonts w:ascii="Cambria Math" w:hAnsi="Cambria Math"/>
+                          <w:i/>
+                          <w:sz w:val="28"/>
+                          <w:szCs w:val="28"/>
+                        </w:rPr>
+                      </m:ctrlPr>
+                    </m:sSubPr>
+                    <m:e>
+                      <m:r>
+                        <w:rPr>
+                          <w:rFonts w:ascii="Cambria Math" w:hAnsi="Cambria Math"/>
+                          <w:sz w:val="28"/>
+                          <w:szCs w:val="28"/>
+                        </w:rPr>
+                        <m:t>b</m:t>
+                      </m:r>
+                    </m:e>
+                    <m:sub>
+                      <m:r>
+                        <w:rPr>
+                          <w:rFonts w:ascii="Cambria Math" w:hAnsi="Cambria Math"/>
+                          <w:sz w:val="28"/>
+                          <w:szCs w:val="28"/>
+                        </w:rPr>
+                        <m:t>0</m:t>
+                      </m:r>
+                    </m:sub>
+                  </m:sSub>
+                  <m:r>
+                    <w:rPr>
+                      <w:rFonts w:ascii="Cambria Math" w:hAnsi="Cambria Math"/>
+                      <w:sz w:val="28"/>
+                      <w:szCs w:val="28"/>
+                    </w:rPr>
+                    <m:t>+264</m:t>
+                  </m:r>
+                  <m:sSub>
+                    <m:sSubPr>
+                      <m:ctrlPr>
+                        <w:rPr>
+                          <w:rFonts w:ascii="Cambria Math" w:hAnsi="Cambria Math"/>
+                          <w:i/>
+                          <w:sz w:val="28"/>
+                          <w:szCs w:val="28"/>
+                        </w:rPr>
+                      </m:ctrlPr>
+                    </m:sSubPr>
+                    <m:e>
+                      <m:r>
+                        <w:rPr>
+                          <w:rFonts w:ascii="Cambria Math" w:hAnsi="Cambria Math"/>
+                          <w:sz w:val="28"/>
+                          <w:szCs w:val="28"/>
+                        </w:rPr>
+                        <m:t>b</m:t>
+                      </m:r>
+                    </m:e>
+                    <m:sub>
+                      <m:r>
+                        <w:rPr>
+                          <w:rFonts w:ascii="Cambria Math" w:hAnsi="Cambria Math"/>
+                          <w:sz w:val="28"/>
+                          <w:szCs w:val="28"/>
+                        </w:rPr>
+                        <m:t xml:space="preserve"> 1</m:t>
+                      </m:r>
+                    </m:sub>
+                  </m:sSub>
+                  <m:r>
+                    <w:rPr>
+                      <w:rFonts w:ascii="Cambria Math" w:hAnsi="Cambria Math"/>
+                      <w:sz w:val="28"/>
+                      <w:szCs w:val="28"/>
+                    </w:rPr>
+                    <m:t>+10720</m:t>
+                  </m:r>
+                  <m:sSub>
+                    <m:sSubPr>
+                      <m:ctrlPr>
+                        <w:rPr>
+                          <w:rFonts w:ascii="Cambria Math" w:hAnsi="Cambria Math"/>
+                          <w:i/>
+                          <w:sz w:val="28"/>
+                          <w:szCs w:val="28"/>
+                          <w:lang w:val="en-US"/>
+                        </w:rPr>
+                      </m:ctrlPr>
+                    </m:sSubPr>
+                    <m:e>
+                      <m:r>
+                        <w:rPr>
+                          <w:rFonts w:ascii="Cambria Math" w:hAnsi="Cambria Math"/>
+                          <w:sz w:val="28"/>
+                          <w:szCs w:val="28"/>
+                          <w:lang w:val="en-US"/>
+                        </w:rPr>
+                        <m:t>b</m:t>
+                      </m:r>
+                    </m:e>
+                    <m:sub>
+                      <m:r>
+                        <w:rPr>
+                          <w:rFonts w:ascii="Cambria Math" w:hAnsi="Cambria Math"/>
+                          <w:sz w:val="28"/>
+                          <w:szCs w:val="28"/>
+                          <w:lang w:val="en-US"/>
+                        </w:rPr>
+                        <m:t>2</m:t>
+                      </m:r>
+                    </m:sub>
+                  </m:sSub>
+                  <m:r>
+                    <w:rPr>
+                      <w:rFonts w:ascii="Cambria Math" w:hAnsi="Cambria Math"/>
+                      <w:sz w:val="28"/>
+                      <w:szCs w:val="28"/>
+                    </w:rPr>
+                    <m:t>=1,86</m:t>
+                  </m:r>
+                </m:e>
+                <m:e>
+                  <m:r>
+                    <w:rPr>
+                      <w:rFonts w:ascii="Cambria Math" w:hAnsi="Cambria Math"/>
+                      <w:sz w:val="28"/>
+                      <w:szCs w:val="28"/>
+                    </w:rPr>
+                    <m:t>264</m:t>
+                  </m:r>
+                  <m:sSub>
+                    <m:sSubPr>
+                      <m:ctrlPr>
+                        <w:rPr>
+                          <w:rFonts w:ascii="Cambria Math" w:hAnsi="Cambria Math"/>
+                          <w:i/>
+                          <w:sz w:val="28"/>
+                          <w:szCs w:val="28"/>
+                        </w:rPr>
+                      </m:ctrlPr>
+                    </m:sSubPr>
+                    <m:e>
+                      <m:r>
+                        <w:rPr>
+                          <w:rFonts w:ascii="Cambria Math" w:hAnsi="Cambria Math"/>
+                          <w:sz w:val="28"/>
+                          <w:szCs w:val="28"/>
+                        </w:rPr>
+                        <m:t>b</m:t>
+                      </m:r>
+                    </m:e>
+                    <m:sub>
+                      <m:r>
+                        <w:rPr>
+                          <w:rFonts w:ascii="Cambria Math" w:hAnsi="Cambria Math"/>
+                          <w:sz w:val="28"/>
+                          <w:szCs w:val="28"/>
+                        </w:rPr>
+                        <m:t>0</m:t>
+                      </m:r>
+                    </m:sub>
+                  </m:sSub>
+                  <m:r>
+                    <w:rPr>
+                      <w:rFonts w:ascii="Cambria Math" w:hAnsi="Cambria Math"/>
+                      <w:sz w:val="28"/>
+                      <w:szCs w:val="28"/>
+                    </w:rPr>
+                    <m:t>+10720</m:t>
+                  </m:r>
+                  <m:sSub>
+                    <m:sSubPr>
+                      <m:ctrlPr>
+                        <w:rPr>
+                          <w:rFonts w:ascii="Cambria Math" w:hAnsi="Cambria Math"/>
+                          <w:i/>
+                          <w:sz w:val="28"/>
+                          <w:szCs w:val="28"/>
+                        </w:rPr>
+                      </m:ctrlPr>
+                    </m:sSubPr>
+                    <m:e>
+                      <m:r>
+                        <w:rPr>
+                          <w:rFonts w:ascii="Cambria Math" w:hAnsi="Cambria Math"/>
+                          <w:sz w:val="28"/>
+                          <w:szCs w:val="28"/>
+                        </w:rPr>
+                        <m:t>b</m:t>
+                      </m:r>
+                    </m:e>
+                    <m:sub>
+                      <m:r>
+                        <w:rPr>
+                          <w:rFonts w:ascii="Cambria Math" w:hAnsi="Cambria Math"/>
+                          <w:sz w:val="28"/>
+                          <w:szCs w:val="28"/>
+                        </w:rPr>
+                        <m:t>1</m:t>
+                      </m:r>
+                    </m:sub>
+                  </m:sSub>
+                  <m:r>
+                    <w:rPr>
+                      <w:rFonts w:ascii="Cambria Math" w:hAnsi="Cambria Math"/>
+                      <w:sz w:val="28"/>
+                      <w:szCs w:val="28"/>
+                    </w:rPr>
+                    <m:t>+493488</m:t>
+                  </m:r>
+                  <m:sSub>
+                    <m:sSubPr>
+                      <m:ctrlPr>
+                        <w:rPr>
+                          <w:rFonts w:ascii="Cambria Math" w:hAnsi="Cambria Math"/>
+                          <w:i/>
+                          <w:sz w:val="28"/>
+                          <w:szCs w:val="28"/>
+                          <w:lang w:val="en-US"/>
+                        </w:rPr>
+                      </m:ctrlPr>
+                    </m:sSubPr>
+                    <m:e>
+                      <m:r>
+                        <w:rPr>
+                          <w:rFonts w:ascii="Cambria Math" w:hAnsi="Cambria Math"/>
+                          <w:sz w:val="28"/>
+                          <w:szCs w:val="28"/>
+                          <w:lang w:val="en-US"/>
+                        </w:rPr>
+                        <m:t>b</m:t>
+                      </m:r>
+                    </m:e>
+                    <m:sub>
+                      <m:r>
+                        <w:rPr>
+                          <w:rFonts w:ascii="Cambria Math" w:hAnsi="Cambria Math"/>
+                          <w:sz w:val="28"/>
+                          <w:szCs w:val="28"/>
+                          <w:lang w:val="en-US"/>
+                        </w:rPr>
+                        <m:t>2</m:t>
+                      </m:r>
+                    </m:sub>
+                  </m:sSub>
+                  <m:r>
+                    <w:rPr>
+                      <w:rFonts w:ascii="Cambria Math" w:hAnsi="Cambria Math"/>
+                      <w:sz w:val="28"/>
+                      <w:szCs w:val="28"/>
+                    </w:rPr>
+                    <m:t>=56,9</m:t>
+                  </m:r>
+                  <m:ctrlPr>
+                    <w:rPr>
+                      <w:rFonts w:ascii="Cambria Math" w:eastAsia="Cambria Math" w:hAnsi="Cambria Math" w:cs="Cambria Math"/>
+                      <w:i/>
+                      <w:sz w:val="28"/>
+                      <w:szCs w:val="28"/>
+                    </w:rPr>
+                  </m:ctrlPr>
+                </m:e>
+                <m:e>
+                  <m:r>
+                    <w:rPr>
+                      <w:rFonts w:ascii="Cambria Math" w:eastAsia="Cambria Math" w:hAnsi="Cambria Math" w:cs="Cambria Math"/>
+                      <w:sz w:val="28"/>
+                      <w:szCs w:val="28"/>
+                    </w:rPr>
+                    <m:t>10720</m:t>
+                  </m:r>
+                  <m:sSub>
+                    <m:sSubPr>
+                      <m:ctrlPr>
+                        <w:rPr>
+                          <w:rFonts w:ascii="Cambria Math" w:hAnsi="Cambria Math"/>
+                          <w:i/>
+                          <w:sz w:val="28"/>
+                          <w:szCs w:val="28"/>
+                        </w:rPr>
+                      </m:ctrlPr>
+                    </m:sSubPr>
+                    <m:e>
+                      <m:r>
+                        <w:rPr>
+                          <w:rFonts w:ascii="Cambria Math" w:hAnsi="Cambria Math"/>
+                          <w:sz w:val="28"/>
+                          <w:szCs w:val="28"/>
+                        </w:rPr>
+                        <m:t>b</m:t>
+                      </m:r>
+                    </m:e>
+                    <m:sub>
+                      <m:r>
+                        <w:rPr>
+                          <w:rFonts w:ascii="Cambria Math" w:hAnsi="Cambria Math"/>
+                          <w:sz w:val="28"/>
+                          <w:szCs w:val="28"/>
+                        </w:rPr>
+                        <m:t>0</m:t>
+                      </m:r>
+                    </m:sub>
+                  </m:sSub>
+                  <m:r>
+                    <w:rPr>
+                      <w:rFonts w:ascii="Cambria Math" w:hAnsi="Cambria Math"/>
+                      <w:sz w:val="28"/>
+                      <w:szCs w:val="28"/>
+                    </w:rPr>
+                    <m:t>+493488</m:t>
+                  </m:r>
+                  <m:sSub>
+                    <m:sSubPr>
+                      <m:ctrlPr>
+                        <w:rPr>
+                          <w:rFonts w:ascii="Cambria Math" w:hAnsi="Cambria Math"/>
+                          <w:i/>
+                          <w:sz w:val="28"/>
+                          <w:szCs w:val="28"/>
+                        </w:rPr>
+                      </m:ctrlPr>
+                    </m:sSubPr>
+                    <m:e>
+                      <m:r>
+                        <w:rPr>
+                          <w:rFonts w:ascii="Cambria Math" w:hAnsi="Cambria Math"/>
+                          <w:sz w:val="28"/>
+                          <w:szCs w:val="28"/>
+                        </w:rPr>
+                        <m:t>b</m:t>
+                      </m:r>
+                    </m:e>
+                    <m:sub>
+                      <m:r>
+                        <w:rPr>
+                          <w:rFonts w:ascii="Cambria Math" w:hAnsi="Cambria Math"/>
+                          <w:sz w:val="28"/>
+                          <w:szCs w:val="28"/>
+                        </w:rPr>
+                        <m:t>1</m:t>
+                      </m:r>
+                    </m:sub>
+                  </m:sSub>
+                  <m:r>
+                    <w:rPr>
+                      <w:rFonts w:ascii="Cambria Math" w:hAnsi="Cambria Math"/>
+                      <w:sz w:val="28"/>
+                      <w:szCs w:val="28"/>
+                    </w:rPr>
+                    <m:t>+24534592</m:t>
+                  </m:r>
+                  <m:sSub>
+                    <m:sSubPr>
+                      <m:ctrlPr>
+                        <w:rPr>
+                          <w:rFonts w:ascii="Cambria Math" w:hAnsi="Cambria Math"/>
+                          <w:i/>
+                          <w:sz w:val="28"/>
+                          <w:szCs w:val="28"/>
+                          <w:lang w:val="en-US"/>
+                        </w:rPr>
+                      </m:ctrlPr>
+                    </m:sSubPr>
+                    <m:e>
+                      <m:r>
+                        <w:rPr>
+                          <w:rFonts w:ascii="Cambria Math" w:hAnsi="Cambria Math"/>
+                          <w:sz w:val="28"/>
+                          <w:szCs w:val="28"/>
+                          <w:lang w:val="en-US"/>
+                        </w:rPr>
+                        <m:t>b</m:t>
+                      </m:r>
+                    </m:e>
+                    <m:sub>
+                      <m:r>
+                        <w:rPr>
+                          <w:rFonts w:ascii="Cambria Math" w:hAnsi="Cambria Math"/>
+                          <w:sz w:val="28"/>
+                          <w:szCs w:val="28"/>
+                          <w:lang w:val="en-US"/>
+                        </w:rPr>
+                        <m:t>2</m:t>
+                      </m:r>
+                    </m:sub>
+                  </m:sSub>
+                  <m:r>
+                    <w:rPr>
+                      <w:rFonts w:ascii="Cambria Math" w:hAnsi="Cambria Math"/>
+                      <w:sz w:val="28"/>
+                      <w:szCs w:val="28"/>
+                      <w:lang w:val="en-US"/>
+                    </w:rPr>
+                    <m:t>=2276,6</m:t>
+                  </m:r>
+                </m:e>
+              </m:eqArr>
+            </m:e>
+          </m:d>
+        </m:oMath>
+      </m:oMathPara>
+    </w:p>
+    <w:p>
+      <w:pPr>
+        <w:jc w:val="both"/>
+        <w:rPr>
+          <w:rFonts w:ascii="Times New Roman" w:eastAsiaTheme="minorEastAsia" w:hAnsi="Times New Roman" w:cs="Times New Roman"/>
+          <w:sz w:val="28"/>
+          <w:szCs w:val="28"/>
+        </w:rPr>
+      </w:pPr>
+      <w:r>
+        <w:rPr>
+          <w:rFonts w:ascii="Times New Roman" w:hAnsi="Times New Roman" w:cs="Times New Roman"/>
+          <w:sz w:val="28"/>
+          <w:szCs w:val="28"/>
+        </w:rPr>
+        <w:t xml:space="preserve">Решая систему матричным методом были получены значения коэффициентов: </w:t>
+      </w:r>
+      <m:oMath>
+        <m:sSub>
+          <m:sSubPr>
+            <m:ctrlPr>
+              <w:rPr>
+                <w:rFonts w:ascii="Cambria Math" w:hAnsi="Cambria Math"/>
+                <w:i/>
+                <w:sz w:val="28"/>
+                <w:szCs w:val="28"/>
+                <w:lang w:val="en-US"/>
+              </w:rPr>
+            </m:ctrlPr>
+          </m:sSubPr>
+          <m:e>
+            <m:r>
+              <w:rPr>
+                <w:rFonts w:ascii="Cambria Math" w:hAnsi="Cambria Math"/>
+                <w:sz w:val="28"/>
+                <w:szCs w:val="28"/>
+                <w:lang w:val="en-US"/>
+              </w:rPr>
+              <m:t>b</m:t>
+            </m:r>
+          </m:e>
+          <m:sub>
+            <m:r>
+              <w:rPr>
+                <w:rFonts w:ascii="Cambria Math" w:hAnsi="Cambria Math"/>
+                <w:sz w:val="28"/>
+                <w:szCs w:val="28"/>
+              </w:rPr>
+              <m:t>0</m:t>
+            </m:r>
+          </m:sub>
+        </m:sSub>
+        <m:r>
+          <w:rPr>
+            <w:rFonts w:ascii="Cambria Math" w:hAnsi="Cambria Math"/>
+            <w:sz w:val="28"/>
+            <w:szCs w:val="28"/>
+          </w:rPr>
+          <m:t>=0</m:t>
+        </m:r>
+        <m:r>
+          <w:rPr>
+            <w:rFonts w:ascii="Cambria Math" w:hAnsi="Cambria Math"/>
+            <w:sz w:val="28"/>
+            <w:szCs w:val="28"/>
+            <w:lang w:val="en-US"/>
+          </w:rPr>
+          <m:t>,000215</m:t>
+        </m:r>
+        <m:r>
+          <w:rPr>
+            <w:rFonts w:ascii="Cambria Math" w:hAnsi="Cambria Math"/>
+            <w:sz w:val="28"/>
+            <w:szCs w:val="28"/>
+          </w:rPr>
+          <m:t xml:space="preserve">, </m:t>
+        </m:r>
+        <m:sSub>
+          <m:sSubPr>
+            <m:ctrlPr>
+              <w:rPr>
+                <w:rFonts w:ascii="Cambria Math" w:hAnsi="Cambria Math"/>
+                <w:i/>
+                <w:sz w:val="28"/>
+                <w:szCs w:val="28"/>
+                <w:lang w:val="en-US"/>
+              </w:rPr>
+            </m:ctrlPr>
+          </m:sSubPr>
+          <m:e>
+            <m:r>
+              <w:rPr>
+                <w:rFonts w:ascii="Cambria Math" w:hAnsi="Cambria Math"/>
+                <w:sz w:val="28"/>
+                <w:szCs w:val="28"/>
+                <w:lang w:val="en-US"/>
+              </w:rPr>
+              <m:t>b</m:t>
+            </m:r>
+          </m:e>
+          <m:sub>
+            <m:r>
+              <w:rPr>
+                <w:rFonts w:ascii="Cambria Math" w:hAnsi="Cambria Math"/>
+                <w:sz w:val="28"/>
+                <w:szCs w:val="28"/>
+              </w:rPr>
+              <m:t>1</m:t>
+            </m:r>
+          </m:sub>
+        </m:sSub>
+        <m:r>
+          <w:rPr>
+            <w:rFonts w:ascii="Cambria Math" w:hAnsi="Cambria Math"/>
+            <w:sz w:val="28"/>
+            <w:szCs w:val="28"/>
+          </w:rPr>
+          <m:t>=-0,01718,</m:t>
+        </m:r>
+        <m:r>
+          <w:rPr>
+            <w:rFonts w:ascii="Cambria Math" w:hAnsi="Cambria Math"/>
+            <w:sz w:val="28"/>
+            <w:szCs w:val="28"/>
+            <w:lang w:val="en-US"/>
+          </w:rPr>
+          <m:t xml:space="preserve"> </m:t>
+        </m:r>
+        <m:sSub>
+          <m:sSubPr>
+            <m:ctrlPr>
+              <w:rPr>
+                <w:rFonts w:ascii="Cambria Math" w:hAnsi="Cambria Math"/>
+                <w:i/>
+                <w:sz w:val="28"/>
+                <w:szCs w:val="28"/>
+                <w:lang w:val="en-US"/>
+              </w:rPr>
+            </m:ctrlPr>
+          </m:sSubPr>
+          <m:e>
+            <m:r>
+              <w:rPr>
+                <w:rFonts w:ascii="Cambria Math" w:hAnsi="Cambria Math"/>
+                <w:sz w:val="28"/>
+                <w:szCs w:val="28"/>
+                <w:lang w:val="en-US"/>
+              </w:rPr>
+              <m:t>b</m:t>
+            </m:r>
+          </m:e>
+          <m:sub>
+            <m:r>
+              <w:rPr>
+                <w:rFonts w:ascii="Cambria Math" w:hAnsi="Cambria Math"/>
+                <w:sz w:val="28"/>
+                <w:szCs w:val="28"/>
+                <w:lang w:val="en-US"/>
+              </w:rPr>
+              <m:t>2</m:t>
+            </m:r>
+          </m:sub>
+        </m:sSub>
+        <m:r>
+          <w:rPr>
+            <w:rFonts w:ascii="Cambria Math" w:hAnsi="Cambria Math"/>
+            <w:sz w:val="28"/>
+            <w:szCs w:val="28"/>
+            <w:lang w:val="en-US"/>
+          </w:rPr>
+          <m:t>=0,511516.</m:t>
+        </m:r>
+      </m:oMath>
+      <w:r>
+        <w:rPr>
+          <w:rFonts w:ascii="Times New Roman" w:eastAsiaTheme="minorEastAsia" w:hAnsi="Times New Roman" w:cs="Times New Roman"/>
+          <w:sz w:val="28"/>
+          <w:szCs w:val="28"/>
+        </w:rPr>
+        <w:t xml:space="preserve"> Уравнение </w:t>
+      </w:r>
+      <w:r>
+        <w:rPr>
+          <w:rFonts w:ascii="Times New Roman" w:eastAsiaTheme="minorEastAsia" w:hAnsi="Times New Roman" w:cs="Times New Roman"/>
+          <w:i/>
+          <w:sz w:val="28"/>
+          <w:szCs w:val="28"/>
+        </w:rPr>
+        <w:t>y</w:t>
+      </w:r>
+      <w:r>
+        <w:rPr>
+          <w:rFonts w:ascii="Times New Roman" w:eastAsiaTheme="minorEastAsia" w:hAnsi="Times New Roman" w:cs="Times New Roman"/>
+          <w:sz w:val="28"/>
+          <w:szCs w:val="28"/>
+        </w:rPr>
+        <w:t xml:space="preserve"> = 0.0002</w:t>
+      </w:r>
+      <w:r>
+        <w:rPr>
+          <w:rFonts w:ascii="Times New Roman" w:eastAsiaTheme="minorEastAsia" w:hAnsi="Times New Roman" w:cs="Times New Roman"/>
+          <w:sz w:val="28"/>
+          <w:szCs w:val="28"/>
+        </w:rPr>
+        <w:t>15</w:t>
+      </w:r>
+      <w:r>
+        <w:rPr>
+          <w:rFonts w:ascii="Times New Roman" w:eastAsiaTheme="minorEastAsia" w:hAnsi="Times New Roman" w:cs="Times New Roman"/>
+          <w:i/>
+          <w:sz w:val="28"/>
+          <w:szCs w:val="28"/>
+        </w:rPr>
+        <w:t>x</w:t>
+      </w:r>
+      <w:r>
+        <w:rPr>
+          <w:rFonts w:ascii="Times New Roman" w:eastAsiaTheme="minorEastAsia" w:hAnsi="Times New Roman" w:cs="Times New Roman"/>
+          <w:sz w:val="28"/>
+          <w:szCs w:val="28"/>
+          <w:vertAlign w:val="superscript"/>
+        </w:rPr>
+        <w:t>2</w:t>
+      </w:r>
+      <w:r>
+        <w:rPr>
+          <w:rFonts w:ascii="Times New Roman" w:eastAsiaTheme="minorEastAsia" w:hAnsi="Times New Roman" w:cs="Times New Roman"/>
+          <w:sz w:val="28"/>
+          <w:szCs w:val="28"/>
+        </w:rPr>
+        <w:t xml:space="preserve"> - 0.017</w:t>
+      </w:r>
+      <w:r>
+        <w:rPr>
+          <w:rFonts w:ascii="Times New Roman" w:eastAsiaTheme="minorEastAsia" w:hAnsi="Times New Roman" w:cs="Times New Roman"/>
+          <w:sz w:val="28"/>
+          <w:szCs w:val="28"/>
+        </w:rPr>
+        <w:t>18</w:t>
+      </w:r>
+      <w:r>
+        <w:rPr>
+          <w:rFonts w:ascii="Times New Roman" w:eastAsiaTheme="minorEastAsia" w:hAnsi="Times New Roman" w:cs="Times New Roman"/>
+          <w:i/>
+          <w:sz w:val="28"/>
+          <w:szCs w:val="28"/>
+        </w:rPr>
+        <w:t>x</w:t>
+      </w:r>
+      <w:r>
+        <w:rPr>
+          <w:rFonts w:ascii="Times New Roman" w:eastAsiaTheme="minorEastAsia" w:hAnsi="Times New Roman" w:cs="Times New Roman"/>
+          <w:sz w:val="28"/>
+          <w:szCs w:val="28"/>
+        </w:rPr>
+        <w:t xml:space="preserve"> + 0.5115</w:t>
+      </w:r>
+      <w:r>
+        <w:rPr>
+          <w:rFonts w:ascii="Times New Roman" w:eastAsiaTheme="minorEastAsia" w:hAnsi="Times New Roman" w:cs="Times New Roman"/>
+          <w:sz w:val="28"/>
+          <w:szCs w:val="28"/>
+        </w:rPr>
+        <w:t xml:space="preserve">16 совпадает с уравнением линии тренда </w:t>
+      </w:r>
+      <w:r>
+        <w:rPr>
+          <w:rFonts w:ascii="Times New Roman" w:eastAsiaTheme="minorEastAsia" w:hAnsi="Times New Roman" w:cs="Times New Roman"/>
+          <w:i/>
+          <w:sz w:val="28"/>
+          <w:szCs w:val="28"/>
+        </w:rPr>
+        <w:t>y</w:t>
+      </w:r>
+      <w:r>
+        <w:rPr>
+          <w:rFonts w:ascii="Times New Roman" w:eastAsiaTheme="minorEastAsia" w:hAnsi="Times New Roman" w:cs="Times New Roman"/>
+          <w:sz w:val="28"/>
+          <w:szCs w:val="28"/>
+        </w:rPr>
+        <w:t xml:space="preserve"> = 0.0002</w:t>
+      </w:r>
+      <w:r>
+        <w:rPr>
+          <w:rFonts w:ascii="Times New Roman" w:eastAsiaTheme="minorEastAsia" w:hAnsi="Times New Roman" w:cs="Times New Roman"/>
+          <w:i/>
+          <w:sz w:val="28"/>
+          <w:szCs w:val="28"/>
+        </w:rPr>
+        <w:t>x</w:t>
+      </w:r>
+      <w:r>
+        <w:rPr>
+          <w:rFonts w:ascii="Times New Roman" w:eastAsiaTheme="minorEastAsia" w:hAnsi="Times New Roman" w:cs="Times New Roman"/>
+          <w:sz w:val="28"/>
+          <w:szCs w:val="28"/>
+          <w:vertAlign w:val="superscript"/>
+        </w:rPr>
+        <w:t>2</w:t>
+      </w:r>
+      <w:r>
+        <w:rPr>
+          <w:rFonts w:ascii="Times New Roman" w:eastAsiaTheme="minorEastAsia" w:hAnsi="Times New Roman" w:cs="Times New Roman"/>
+          <w:sz w:val="28"/>
+          <w:szCs w:val="28"/>
+        </w:rPr>
+        <w:t xml:space="preserve"> - 0.0172</w:t>
+      </w:r>
+      <w:r>
+        <w:rPr>
+          <w:rFonts w:ascii="Times New Roman" w:eastAsiaTheme="minorEastAsia" w:hAnsi="Times New Roman" w:cs="Times New Roman"/>
+          <w:i/>
+          <w:sz w:val="28"/>
+          <w:szCs w:val="28"/>
+        </w:rPr>
+        <w:t>x</w:t>
+      </w:r>
+      <w:r>
+        <w:rPr>
+          <w:rFonts w:ascii="Times New Roman" w:eastAsiaTheme="minorEastAsia" w:hAnsi="Times New Roman" w:cs="Times New Roman"/>
+          <w:sz w:val="28"/>
+          <w:szCs w:val="28"/>
+        </w:rPr>
+        <w:t xml:space="preserve"> + 0.5115</w:t>
+      </w:r>
+      <w:r>
+        <w:rPr>
+          <w:rFonts w:ascii="Times New Roman" w:eastAsiaTheme="minorEastAsia" w:hAnsi="Times New Roman" w:cs="Times New Roman"/>
+          <w:sz w:val="28"/>
+          <w:szCs w:val="28"/>
+        </w:rPr>
+        <w:t xml:space="preserve">, полученным в пункте 6. </w:t>
+      </w:r>
+    </w:p>
+    <w:p>
+      <w:pPr>
+        <w:jc w:val="both"/>
+        <w:rPr>
+          <w:rFonts w:ascii="Times New Roman" w:eastAsiaTheme="minorEastAsia" w:hAnsi="Times New Roman" w:cs="Times New Roman"/>
+          <w:sz w:val="28"/>
+          <w:szCs w:val="28"/>
+        </w:rPr>
+      </w:pPr>
+      <w:r>
+        <w:rPr>
+          <w:rFonts w:ascii="Times New Roman" w:eastAsiaTheme="minorEastAsia" w:hAnsi="Times New Roman" w:cs="Times New Roman"/>
+          <w:sz w:val="28"/>
+          <w:szCs w:val="28"/>
+        </w:rPr>
+        <w:t xml:space="preserve">Таким образом, выборочное квадратичное уравнение регрессии: </w:t>
+      </w:r>
+    </w:p>
+    <w:p>
+      <w:pPr>
+        <w:jc w:val="center"/>
+        <w:rPr>
+          <w:rFonts w:ascii="Times New Roman" w:eastAsiaTheme="minorEastAsia" w:hAnsi="Times New Roman" w:cs="Times New Roman"/>
+          <w:sz w:val="28"/>
+          <w:szCs w:val="28"/>
+        </w:rPr>
+      </w:pPr>
+      <w:r>
+        <w:rPr>
+          <w:rFonts w:ascii="Times New Roman" w:eastAsiaTheme="minorEastAsia" w:hAnsi="Times New Roman" w:cs="Times New Roman"/>
+          <w:i/>
+          <w:sz w:val="28"/>
+          <w:szCs w:val="28"/>
+        </w:rPr>
+        <w:t>y</w:t>
+      </w:r>
+      <w:r>
+        <w:rPr>
+          <w:rFonts w:ascii="Times New Roman" w:eastAsiaTheme="minorEastAsia" w:hAnsi="Times New Roman" w:cs="Times New Roman"/>
+          <w:sz w:val="28"/>
+          <w:szCs w:val="28"/>
+        </w:rPr>
+        <w:t xml:space="preserve"> = 0.0002</w:t>
+      </w:r>
+      <w:r>
+        <w:rPr>
+          <w:rFonts w:ascii="Times New Roman" w:eastAsiaTheme="minorEastAsia" w:hAnsi="Times New Roman" w:cs="Times New Roman"/>
+          <w:i/>
+          <w:sz w:val="28"/>
+          <w:szCs w:val="28"/>
+        </w:rPr>
+        <w:t>x</w:t>
+      </w:r>
+      <w:r>
+        <w:rPr>
+          <w:rFonts w:ascii="Times New Roman" w:eastAsiaTheme="minorEastAsia" w:hAnsi="Times New Roman" w:cs="Times New Roman"/>
+          <w:sz w:val="28"/>
+          <w:szCs w:val="28"/>
+          <w:vertAlign w:val="superscript"/>
+        </w:rPr>
+        <w:t>2</w:t>
+      </w:r>
+      <w:r>
+        <w:rPr>
+          <w:rFonts w:ascii="Times New Roman" w:eastAsiaTheme="minorEastAsia" w:hAnsi="Times New Roman" w:cs="Times New Roman"/>
+          <w:sz w:val="28"/>
+          <w:szCs w:val="28"/>
+        </w:rPr>
+        <w:t xml:space="preserve"> - 0.0172</w:t>
+      </w:r>
+      <w:r>
+        <w:rPr>
+          <w:rFonts w:ascii="Times New Roman" w:eastAsiaTheme="minorEastAsia" w:hAnsi="Times New Roman" w:cs="Times New Roman"/>
+          <w:i/>
+          <w:sz w:val="28"/>
+          <w:szCs w:val="28"/>
+        </w:rPr>
+        <w:t>x</w:t>
+      </w:r>
+      <w:r>
+        <w:rPr>
+          <w:rFonts w:ascii="Times New Roman" w:eastAsiaTheme="minorEastAsia" w:hAnsi="Times New Roman" w:cs="Times New Roman"/>
+          <w:sz w:val="28"/>
+          <w:szCs w:val="28"/>
+        </w:rPr>
+        <w:t xml:space="preserve"> + 0.5115</w:t>
+      </w:r>
+      <w:r>
+        <w:rPr>
+          <w:rFonts w:ascii="Times New Roman" w:eastAsiaTheme="minorEastAsia" w:hAnsi="Times New Roman" w:cs="Times New Roman"/>
+          <w:sz w:val="28"/>
+          <w:szCs w:val="28"/>
+        </w:rPr>
+        <w:t>.</w:t>
+      </w:r>
     </w:p>
     <w:sectPr>
       <w:pgSz w:w="11906" w:h="16838"/>
@@ -2322,7 +5602,3036 @@
       <w:color w:val="808080"/>
     </w:rPr>
   </w:style>
+  <w:style w:type="paragraph" w:styleId="NormalWeb">
+    <w:name w:val="Normal (Web)"/>
+    <w:basedOn w:val="Normal"/>
+    <w:uiPriority w:val="99"/>
+    <w:semiHidden/>
+    <w:unhideWhenUsed/>
+    <w:rsid w:val="00131079"/>
+    <w:pPr>
+      <w:spacing w:before="100" w:beforeAutospacing="1" w:after="100" w:afterAutospacing="1" w:line="240" w:lineRule="auto"/>
+    </w:pPr>
+    <w:rPr>
+      <w:rFonts w:ascii="Times New Roman" w:eastAsia="Times New Roman" w:hAnsi="Times New Roman" w:cs="Times New Roman"/>
+      <w:sz w:val="24"/>
+      <w:szCs w:val="24"/>
+      <w:lang w:eastAsia="ru-RU"/>
+    </w:rPr>
+  </w:style>
 </w:styles>
+</file>
+
+<file path=word/charts/chart1.xml><?xml version="1.0" encoding="utf-8"?>
+<c:chartSpace xmlns:c="http://schemas.openxmlformats.org/drawingml/2006/chart" xmlns:a="http://schemas.openxmlformats.org/drawingml/2006/main" xmlns:r="http://schemas.openxmlformats.org/officeDocument/2006/relationships" xmlns:c16r2="http://schemas.microsoft.com/office/drawing/2015/06/chart">
+  <c:date1904 val="0"/>
+  <c:lang val="en-US"/>
+  <c:roundedCorners val="0"/>
+  <mc:AlternateContent xmlns:mc="http://schemas.openxmlformats.org/markup-compatibility/2006">
+    <mc:Choice xmlns:c14="http://schemas.microsoft.com/office/drawing/2007/8/2/chart" Requires="c14">
+      <c14:style val="102"/>
+    </mc:Choice>
+    <mc:Fallback>
+      <c:style val="2"/>
+    </mc:Fallback>
+  </mc:AlternateContent>
+  <c:chart>
+    <c:autoTitleDeleted val="1"/>
+    <c:plotArea>
+      <c:layout>
+        <c:manualLayout>
+          <c:layoutTarget val="inner"/>
+          <c:xMode val="edge"/>
+          <c:yMode val="edge"/>
+          <c:x val="7.1809131770707621E-2"/>
+          <c:y val="2.9689608636977057E-2"/>
+          <c:w val="0.87907613653908234"/>
+          <c:h val="0.8504634086731061"/>
+        </c:manualLayout>
+      </c:layout>
+      <c:scatterChart>
+        <c:scatterStyle val="lineMarker"/>
+        <c:varyColors val="0"/>
+        <c:ser>
+          <c:idx val="0"/>
+          <c:order val="0"/>
+          <c:spPr>
+            <a:ln w="19050" cap="rnd">
+              <a:noFill/>
+              <a:round/>
+            </a:ln>
+            <a:effectLst/>
+          </c:spPr>
+          <c:marker>
+            <c:symbol val="circle"/>
+            <c:size val="5"/>
+            <c:spPr>
+              <a:solidFill>
+                <a:schemeClr val="accent1"/>
+              </a:solidFill>
+              <a:ln w="9525">
+                <a:solidFill>
+                  <a:schemeClr val="accent1"/>
+                </a:solidFill>
+              </a:ln>
+              <a:effectLst/>
+            </c:spPr>
+          </c:marker>
+          <c:trendline>
+            <c:spPr>
+              <a:ln w="19050" cap="rnd">
+                <a:solidFill>
+                  <a:schemeClr val="tx1"/>
+                </a:solidFill>
+                <a:prstDash val="lgDash"/>
+              </a:ln>
+              <a:effectLst/>
+            </c:spPr>
+            <c:trendlineType val="linear"/>
+            <c:dispRSqr val="0"/>
+            <c:dispEq val="0"/>
+          </c:trendline>
+          <c:xVal>
+            <c:numRef>
+              <c:f>Лист1!$A$6:$A$13</c:f>
+              <c:numCache>
+                <c:formatCode>General</c:formatCode>
+                <c:ptCount val="8"/>
+                <c:pt idx="0">
+                  <c:v>10</c:v>
+                </c:pt>
+                <c:pt idx="1">
+                  <c:v>18</c:v>
+                </c:pt>
+                <c:pt idx="2">
+                  <c:v>20</c:v>
+                </c:pt>
+                <c:pt idx="3">
+                  <c:v>30</c:v>
+                </c:pt>
+                <c:pt idx="4">
+                  <c:v>36</c:v>
+                </c:pt>
+                <c:pt idx="5">
+                  <c:v>40</c:v>
+                </c:pt>
+                <c:pt idx="6">
+                  <c:v>50</c:v>
+                </c:pt>
+                <c:pt idx="7">
+                  <c:v>60</c:v>
+                </c:pt>
+              </c:numCache>
+            </c:numRef>
+          </c:xVal>
+          <c:yVal>
+            <c:numRef>
+              <c:f>Лист1!$B$6:$B$13</c:f>
+              <c:numCache>
+                <c:formatCode>General</c:formatCode>
+                <c:ptCount val="8"/>
+                <c:pt idx="0">
+                  <c:v>0.35</c:v>
+                </c:pt>
+                <c:pt idx="1">
+                  <c:v>0.3</c:v>
+                </c:pt>
+                <c:pt idx="2">
+                  <c:v>0.25</c:v>
+                </c:pt>
+                <c:pt idx="3">
+                  <c:v>0.18</c:v>
+                </c:pt>
+                <c:pt idx="4">
+                  <c:v>0.15</c:v>
+                </c:pt>
+                <c:pt idx="5">
+                  <c:v>0.18</c:v>
+                </c:pt>
+                <c:pt idx="6">
+                  <c:v>0.2</c:v>
+                </c:pt>
+                <c:pt idx="7">
+                  <c:v>0.25</c:v>
+                </c:pt>
+              </c:numCache>
+            </c:numRef>
+          </c:yVal>
+          <c:smooth val="0"/>
+          <c:extLst>
+            <c:ext xmlns:c16="http://schemas.microsoft.com/office/drawing/2014/chart" uri="{C3380CC4-5D6E-409C-BE32-E72D297353CC}">
+              <c16:uniqueId val="{00000001-6657-4ECA-8C6A-693547BD47E2}"/>
+            </c:ext>
+          </c:extLst>
+        </c:ser>
+        <c:dLbls>
+          <c:showLegendKey val="0"/>
+          <c:showVal val="0"/>
+          <c:showCatName val="0"/>
+          <c:showSerName val="0"/>
+          <c:showPercent val="0"/>
+          <c:showBubbleSize val="0"/>
+        </c:dLbls>
+        <c:axId val="889452063"/>
+        <c:axId val="889448735"/>
+      </c:scatterChart>
+      <c:valAx>
+        <c:axId val="889452063"/>
+        <c:scaling>
+          <c:orientation val="minMax"/>
+        </c:scaling>
+        <c:delete val="0"/>
+        <c:axPos val="b"/>
+        <c:majorGridlines>
+          <c:spPr>
+            <a:ln w="9525" cap="flat" cmpd="sng" algn="ctr">
+              <a:solidFill>
+                <a:schemeClr val="tx1">
+                  <a:lumMod val="15000"/>
+                  <a:lumOff val="85000"/>
+                </a:schemeClr>
+              </a:solidFill>
+              <a:round/>
+            </a:ln>
+            <a:effectLst/>
+          </c:spPr>
+        </c:majorGridlines>
+        <c:minorGridlines>
+          <c:spPr>
+            <a:ln w="9525" cap="flat" cmpd="sng" algn="ctr">
+              <a:solidFill>
+                <a:schemeClr val="tx1">
+                  <a:lumMod val="5000"/>
+                  <a:lumOff val="95000"/>
+                </a:schemeClr>
+              </a:solidFill>
+              <a:round/>
+            </a:ln>
+            <a:effectLst/>
+          </c:spPr>
+        </c:minorGridlines>
+        <c:title>
+          <c:tx>
+            <c:rich>
+              <a:bodyPr rot="0" spcFirstLastPara="1" vertOverflow="ellipsis" vert="horz" wrap="square" anchor="ctr" anchorCtr="1"/>
+              <a:lstStyle/>
+              <a:p>
+                <a:pPr>
+                  <a:defRPr sz="1000" b="0" i="0" u="none" strike="noStrike" kern="1200" baseline="0">
+                    <a:solidFill>
+                      <a:schemeClr val="tx1">
+                        <a:lumMod val="65000"/>
+                        <a:lumOff val="35000"/>
+                      </a:schemeClr>
+                    </a:solidFill>
+                    <a:latin typeface="+mn-lt"/>
+                    <a:ea typeface="+mn-ea"/>
+                    <a:cs typeface="+mn-cs"/>
+                  </a:defRPr>
+                </a:pPr>
+                <a:r>
+                  <a:rPr lang="en-US"/>
+                  <a:t>T,</a:t>
+                </a:r>
+                <a:r>
+                  <a:rPr lang="en-US" baseline="0"/>
+                  <a:t> </a:t>
+                </a:r>
+                <a:r>
+                  <a:rPr lang="ru-RU" baseline="0"/>
+                  <a:t>град С</a:t>
+                </a:r>
+                <a:endParaRPr lang="en-US"/>
+              </a:p>
+            </c:rich>
+          </c:tx>
+          <c:overlay val="0"/>
+          <c:spPr>
+            <a:noFill/>
+            <a:ln>
+              <a:noFill/>
+            </a:ln>
+            <a:effectLst/>
+          </c:spPr>
+          <c:txPr>
+            <a:bodyPr rot="0" spcFirstLastPara="1" vertOverflow="ellipsis" vert="horz" wrap="square" anchor="ctr" anchorCtr="1"/>
+            <a:lstStyle/>
+            <a:p>
+              <a:pPr>
+                <a:defRPr sz="1000" b="0" i="0" u="none" strike="noStrike" kern="1200" baseline="0">
+                  <a:solidFill>
+                    <a:schemeClr val="tx1">
+                      <a:lumMod val="65000"/>
+                      <a:lumOff val="35000"/>
+                    </a:schemeClr>
+                  </a:solidFill>
+                  <a:latin typeface="+mn-lt"/>
+                  <a:ea typeface="+mn-ea"/>
+                  <a:cs typeface="+mn-cs"/>
+                </a:defRPr>
+              </a:pPr>
+              <a:endParaRPr lang="ru-RU"/>
+            </a:p>
+          </c:txPr>
+        </c:title>
+        <c:numFmt formatCode="General" sourceLinked="1"/>
+        <c:majorTickMark val="out"/>
+        <c:minorTickMark val="none"/>
+        <c:tickLblPos val="nextTo"/>
+        <c:spPr>
+          <a:noFill/>
+          <a:ln w="9525" cap="flat" cmpd="sng" algn="ctr">
+            <a:solidFill>
+              <a:schemeClr val="tx1">
+                <a:lumMod val="25000"/>
+                <a:lumOff val="75000"/>
+              </a:schemeClr>
+            </a:solidFill>
+            <a:round/>
+          </a:ln>
+          <a:effectLst/>
+        </c:spPr>
+        <c:txPr>
+          <a:bodyPr rot="-60000000" spcFirstLastPara="1" vertOverflow="ellipsis" vert="horz" wrap="square" anchor="ctr" anchorCtr="1"/>
+          <a:lstStyle/>
+          <a:p>
+            <a:pPr>
+              <a:defRPr sz="900" b="0" i="0" u="none" strike="noStrike" kern="1200" baseline="0">
+                <a:solidFill>
+                  <a:schemeClr val="tx1">
+                    <a:lumMod val="65000"/>
+                    <a:lumOff val="35000"/>
+                  </a:schemeClr>
+                </a:solidFill>
+                <a:latin typeface="+mn-lt"/>
+                <a:ea typeface="+mn-ea"/>
+                <a:cs typeface="+mn-cs"/>
+              </a:defRPr>
+            </a:pPr>
+            <a:endParaRPr lang="ru-RU"/>
+          </a:p>
+        </c:txPr>
+        <c:crossAx val="889448735"/>
+        <c:crosses val="autoZero"/>
+        <c:crossBetween val="midCat"/>
+      </c:valAx>
+      <c:valAx>
+        <c:axId val="889448735"/>
+        <c:scaling>
+          <c:orientation val="minMax"/>
+        </c:scaling>
+        <c:delete val="0"/>
+        <c:axPos val="l"/>
+        <c:majorGridlines>
+          <c:spPr>
+            <a:ln w="9525" cap="flat" cmpd="sng" algn="ctr">
+              <a:solidFill>
+                <a:schemeClr val="tx1">
+                  <a:lumMod val="15000"/>
+                  <a:lumOff val="85000"/>
+                </a:schemeClr>
+              </a:solidFill>
+              <a:round/>
+            </a:ln>
+            <a:effectLst/>
+          </c:spPr>
+        </c:majorGridlines>
+        <c:minorGridlines>
+          <c:spPr>
+            <a:ln w="9525" cap="flat" cmpd="sng" algn="ctr">
+              <a:solidFill>
+                <a:schemeClr val="tx1">
+                  <a:lumMod val="5000"/>
+                  <a:lumOff val="95000"/>
+                </a:schemeClr>
+              </a:solidFill>
+              <a:round/>
+            </a:ln>
+            <a:effectLst/>
+          </c:spPr>
+        </c:minorGridlines>
+        <c:title>
+          <c:tx>
+            <c:rich>
+              <a:bodyPr rot="-5400000" spcFirstLastPara="1" vertOverflow="ellipsis" vert="horz" wrap="square" anchor="ctr" anchorCtr="1"/>
+              <a:lstStyle/>
+              <a:p>
+                <a:pPr>
+                  <a:defRPr sz="1000" b="0" i="0" u="none" strike="noStrike" kern="1200" baseline="0">
+                    <a:solidFill>
+                      <a:schemeClr val="tx1">
+                        <a:lumMod val="65000"/>
+                        <a:lumOff val="35000"/>
+                      </a:schemeClr>
+                    </a:solidFill>
+                    <a:latin typeface="+mn-lt"/>
+                    <a:ea typeface="+mn-ea"/>
+                    <a:cs typeface="+mn-cs"/>
+                  </a:defRPr>
+                </a:pPr>
+                <a:r>
+                  <a:rPr lang="ru-RU"/>
+                  <a:t>Ж,</a:t>
+                </a:r>
+                <a:r>
+                  <a:rPr lang="ru-RU" baseline="0"/>
+                  <a:t> %</a:t>
+                </a:r>
+                <a:endParaRPr lang="en-US"/>
+              </a:p>
+            </c:rich>
+          </c:tx>
+          <c:overlay val="0"/>
+          <c:spPr>
+            <a:noFill/>
+            <a:ln>
+              <a:noFill/>
+            </a:ln>
+            <a:effectLst/>
+          </c:spPr>
+          <c:txPr>
+            <a:bodyPr rot="-5400000" spcFirstLastPara="1" vertOverflow="ellipsis" vert="horz" wrap="square" anchor="ctr" anchorCtr="1"/>
+            <a:lstStyle/>
+            <a:p>
+              <a:pPr>
+                <a:defRPr sz="1000" b="0" i="0" u="none" strike="noStrike" kern="1200" baseline="0">
+                  <a:solidFill>
+                    <a:schemeClr val="tx1">
+                      <a:lumMod val="65000"/>
+                      <a:lumOff val="35000"/>
+                    </a:schemeClr>
+                  </a:solidFill>
+                  <a:latin typeface="+mn-lt"/>
+                  <a:ea typeface="+mn-ea"/>
+                  <a:cs typeface="+mn-cs"/>
+                </a:defRPr>
+              </a:pPr>
+              <a:endParaRPr lang="ru-RU"/>
+            </a:p>
+          </c:txPr>
+        </c:title>
+        <c:numFmt formatCode="General" sourceLinked="1"/>
+        <c:majorTickMark val="out"/>
+        <c:minorTickMark val="none"/>
+        <c:tickLblPos val="nextTo"/>
+        <c:spPr>
+          <a:noFill/>
+          <a:ln w="9525" cap="flat" cmpd="sng" algn="ctr">
+            <a:solidFill>
+              <a:schemeClr val="tx1">
+                <a:lumMod val="25000"/>
+                <a:lumOff val="75000"/>
+              </a:schemeClr>
+            </a:solidFill>
+            <a:round/>
+          </a:ln>
+          <a:effectLst/>
+        </c:spPr>
+        <c:txPr>
+          <a:bodyPr rot="-60000000" spcFirstLastPara="1" vertOverflow="ellipsis" vert="horz" wrap="square" anchor="ctr" anchorCtr="1"/>
+          <a:lstStyle/>
+          <a:p>
+            <a:pPr>
+              <a:defRPr sz="900" b="0" i="0" u="none" strike="noStrike" kern="1200" baseline="0">
+                <a:solidFill>
+                  <a:schemeClr val="tx1">
+                    <a:lumMod val="65000"/>
+                    <a:lumOff val="35000"/>
+                  </a:schemeClr>
+                </a:solidFill>
+                <a:latin typeface="+mn-lt"/>
+                <a:ea typeface="+mn-ea"/>
+                <a:cs typeface="+mn-cs"/>
+              </a:defRPr>
+            </a:pPr>
+            <a:endParaRPr lang="ru-RU"/>
+          </a:p>
+        </c:txPr>
+        <c:crossAx val="889452063"/>
+        <c:crosses val="autoZero"/>
+        <c:crossBetween val="midCat"/>
+      </c:valAx>
+      <c:spPr>
+        <a:noFill/>
+        <a:ln>
+          <a:noFill/>
+        </a:ln>
+        <a:effectLst/>
+      </c:spPr>
+    </c:plotArea>
+    <c:plotVisOnly val="1"/>
+    <c:dispBlanksAs val="gap"/>
+    <c:showDLblsOverMax val="0"/>
+  </c:chart>
+  <c:spPr>
+    <a:solidFill>
+      <a:schemeClr val="bg1"/>
+    </a:solidFill>
+    <a:ln w="9525" cap="flat" cmpd="sng" algn="ctr">
+      <a:solidFill>
+        <a:schemeClr val="tx1">
+          <a:lumMod val="15000"/>
+          <a:lumOff val="85000"/>
+        </a:schemeClr>
+      </a:solidFill>
+      <a:round/>
+    </a:ln>
+    <a:effectLst/>
+  </c:spPr>
+  <c:txPr>
+    <a:bodyPr/>
+    <a:lstStyle/>
+    <a:p>
+      <a:pPr>
+        <a:defRPr/>
+      </a:pPr>
+      <a:endParaRPr lang="ru-RU"/>
+    </a:p>
+  </c:txPr>
+  <c:externalData r:id="rId3">
+    <c:autoUpdate val="0"/>
+  </c:externalData>
+</c:chartSpace>
+</file>
+
+<file path=word/charts/chart2.xml><?xml version="1.0" encoding="utf-8"?>
+<c:chartSpace xmlns:c="http://schemas.openxmlformats.org/drawingml/2006/chart" xmlns:a="http://schemas.openxmlformats.org/drawingml/2006/main" xmlns:r="http://schemas.openxmlformats.org/officeDocument/2006/relationships" xmlns:c16r2="http://schemas.microsoft.com/office/drawing/2015/06/chart">
+  <c:date1904 val="0"/>
+  <c:lang val="en-US"/>
+  <c:roundedCorners val="0"/>
+  <mc:AlternateContent xmlns:mc="http://schemas.openxmlformats.org/markup-compatibility/2006">
+    <mc:Choice xmlns:c14="http://schemas.microsoft.com/office/drawing/2007/8/2/chart" Requires="c14">
+      <c14:style val="102"/>
+    </mc:Choice>
+    <mc:Fallback>
+      <c:style val="2"/>
+    </mc:Fallback>
+  </mc:AlternateContent>
+  <c:chart>
+    <c:title>
+      <c:tx>
+        <c:rich>
+          <a:bodyPr rot="0" spcFirstLastPara="1" vertOverflow="ellipsis" vert="horz" wrap="square" anchor="ctr" anchorCtr="1"/>
+          <a:lstStyle/>
+          <a:p>
+            <a:pPr>
+              <a:defRPr sz="1400" b="0" i="0" u="none" strike="noStrike" kern="1200" spc="0" baseline="0">
+                <a:solidFill>
+                  <a:schemeClr val="tx1">
+                    <a:lumMod val="65000"/>
+                    <a:lumOff val="35000"/>
+                  </a:schemeClr>
+                </a:solidFill>
+                <a:latin typeface="+mn-lt"/>
+                <a:ea typeface="+mn-ea"/>
+                <a:cs typeface="+mn-cs"/>
+              </a:defRPr>
+            </a:pPr>
+            <a:r>
+              <a:rPr lang="ru-RU" sz="1200" baseline="0"/>
+              <a:t>Гиперболическая зависимость</a:t>
+            </a:r>
+            <a:endParaRPr lang="en-US" sz="1200" baseline="0"/>
+          </a:p>
+          <a:p>
+            <a:pPr>
+              <a:defRPr/>
+            </a:pPr>
+            <a:r>
+              <a:rPr lang="en-US" sz="1200" baseline="0"/>
+              <a:t>y = b0 + b1/x</a:t>
+            </a:r>
+            <a:r>
+              <a:rPr lang="ru-RU" sz="1200" baseline="0"/>
+              <a:t> после замены на линейную</a:t>
+            </a:r>
+            <a:endParaRPr lang="ru-RU" sz="1200"/>
+          </a:p>
+        </c:rich>
+      </c:tx>
+      <c:layout>
+        <c:manualLayout>
+          <c:xMode val="edge"/>
+          <c:yMode val="edge"/>
+          <c:x val="0.16427581427581425"/>
+          <c:y val="5.0505050505050509E-3"/>
+        </c:manualLayout>
+      </c:layout>
+      <c:overlay val="0"/>
+      <c:spPr>
+        <a:noFill/>
+        <a:ln>
+          <a:noFill/>
+        </a:ln>
+        <a:effectLst/>
+      </c:spPr>
+      <c:txPr>
+        <a:bodyPr rot="0" spcFirstLastPara="1" vertOverflow="ellipsis" vert="horz" wrap="square" anchor="ctr" anchorCtr="1"/>
+        <a:lstStyle/>
+        <a:p>
+          <a:pPr>
+            <a:defRPr sz="1400" b="0" i="0" u="none" strike="noStrike" kern="1200" spc="0" baseline="0">
+              <a:solidFill>
+                <a:schemeClr val="tx1">
+                  <a:lumMod val="65000"/>
+                  <a:lumOff val="35000"/>
+                </a:schemeClr>
+              </a:solidFill>
+              <a:latin typeface="+mn-lt"/>
+              <a:ea typeface="+mn-ea"/>
+              <a:cs typeface="+mn-cs"/>
+            </a:defRPr>
+          </a:pPr>
+          <a:endParaRPr lang="ru-RU"/>
+        </a:p>
+      </c:txPr>
+    </c:title>
+    <c:autoTitleDeleted val="0"/>
+    <c:plotArea>
+      <c:layout>
+        <c:manualLayout>
+          <c:layoutTarget val="inner"/>
+          <c:xMode val="edge"/>
+          <c:yMode val="edge"/>
+          <c:x val="0.11018410900300664"/>
+          <c:y val="0.18944881889763782"/>
+          <c:w val="0.82753259013101532"/>
+          <c:h val="0.68352615371897407"/>
+        </c:manualLayout>
+      </c:layout>
+      <c:scatterChart>
+        <c:scatterStyle val="lineMarker"/>
+        <c:varyColors val="0"/>
+        <c:ser>
+          <c:idx val="0"/>
+          <c:order val="0"/>
+          <c:spPr>
+            <a:ln w="19050" cap="rnd">
+              <a:noFill/>
+              <a:round/>
+            </a:ln>
+            <a:effectLst/>
+          </c:spPr>
+          <c:marker>
+            <c:symbol val="circle"/>
+            <c:size val="5"/>
+            <c:spPr>
+              <a:solidFill>
+                <a:schemeClr val="accent1"/>
+              </a:solidFill>
+              <a:ln w="9525">
+                <a:solidFill>
+                  <a:schemeClr val="accent1"/>
+                </a:solidFill>
+              </a:ln>
+              <a:effectLst/>
+            </c:spPr>
+          </c:marker>
+          <c:trendline>
+            <c:spPr>
+              <a:ln w="19050" cap="rnd">
+                <a:solidFill>
+                  <a:schemeClr val="tx1"/>
+                </a:solidFill>
+                <a:prstDash val="lgDash"/>
+              </a:ln>
+              <a:effectLst/>
+            </c:spPr>
+            <c:trendlineType val="linear"/>
+            <c:dispRSqr val="1"/>
+            <c:dispEq val="1"/>
+            <c:trendlineLbl>
+              <c:layout>
+                <c:manualLayout>
+                  <c:x val="4.6411129481995557E-2"/>
+                  <c:y val="0.20800754436697003"/>
+                </c:manualLayout>
+              </c:layout>
+              <c:numFmt formatCode="General" sourceLinked="0"/>
+              <c:spPr>
+                <a:noFill/>
+                <a:ln>
+                  <a:noFill/>
+                </a:ln>
+                <a:effectLst/>
+              </c:spPr>
+              <c:txPr>
+                <a:bodyPr rot="0" spcFirstLastPara="1" vertOverflow="ellipsis" vert="horz" wrap="square" anchor="ctr" anchorCtr="1"/>
+                <a:lstStyle/>
+                <a:p>
+                  <a:pPr>
+                    <a:defRPr sz="900" b="0" i="0" u="none" strike="noStrike" kern="1200" baseline="0">
+                      <a:solidFill>
+                        <a:schemeClr val="tx1">
+                          <a:lumMod val="65000"/>
+                          <a:lumOff val="35000"/>
+                        </a:schemeClr>
+                      </a:solidFill>
+                      <a:latin typeface="+mn-lt"/>
+                      <a:ea typeface="+mn-ea"/>
+                      <a:cs typeface="+mn-cs"/>
+                    </a:defRPr>
+                  </a:pPr>
+                  <a:endParaRPr lang="ru-RU"/>
+                </a:p>
+              </c:txPr>
+            </c:trendlineLbl>
+          </c:trendline>
+          <c:xVal>
+            <c:numRef>
+              <c:f>Лист1!$A$29:$A$36</c:f>
+              <c:numCache>
+                <c:formatCode>General</c:formatCode>
+                <c:ptCount val="8"/>
+                <c:pt idx="0">
+                  <c:v>0.1</c:v>
+                </c:pt>
+                <c:pt idx="1">
+                  <c:v>5.5555555555555552E-2</c:v>
+                </c:pt>
+                <c:pt idx="2">
+                  <c:v>0.05</c:v>
+                </c:pt>
+                <c:pt idx="3">
+                  <c:v>3.3333333333333333E-2</c:v>
+                </c:pt>
+                <c:pt idx="4">
+                  <c:v>2.7777777777777776E-2</c:v>
+                </c:pt>
+                <c:pt idx="5">
+                  <c:v>2.5000000000000001E-2</c:v>
+                </c:pt>
+                <c:pt idx="6">
+                  <c:v>0.02</c:v>
+                </c:pt>
+                <c:pt idx="7">
+                  <c:v>1.6666666666666666E-2</c:v>
+                </c:pt>
+              </c:numCache>
+            </c:numRef>
+          </c:xVal>
+          <c:yVal>
+            <c:numRef>
+              <c:f>Лист1!$B$29:$B$36</c:f>
+              <c:numCache>
+                <c:formatCode>General</c:formatCode>
+                <c:ptCount val="8"/>
+                <c:pt idx="0">
+                  <c:v>0.35</c:v>
+                </c:pt>
+                <c:pt idx="1">
+                  <c:v>0.3</c:v>
+                </c:pt>
+                <c:pt idx="2">
+                  <c:v>0.25</c:v>
+                </c:pt>
+                <c:pt idx="3">
+                  <c:v>0.18</c:v>
+                </c:pt>
+                <c:pt idx="4">
+                  <c:v>0.15</c:v>
+                </c:pt>
+                <c:pt idx="5">
+                  <c:v>0.18</c:v>
+                </c:pt>
+                <c:pt idx="6">
+                  <c:v>0.2</c:v>
+                </c:pt>
+                <c:pt idx="7">
+                  <c:v>0.25</c:v>
+                </c:pt>
+              </c:numCache>
+            </c:numRef>
+          </c:yVal>
+          <c:smooth val="0"/>
+          <c:extLst>
+            <c:ext xmlns:c16="http://schemas.microsoft.com/office/drawing/2014/chart" uri="{C3380CC4-5D6E-409C-BE32-E72D297353CC}">
+              <c16:uniqueId val="{00000001-43DE-4C30-B301-60F900A87B73}"/>
+            </c:ext>
+          </c:extLst>
+        </c:ser>
+        <c:dLbls>
+          <c:showLegendKey val="0"/>
+          <c:showVal val="0"/>
+          <c:showCatName val="0"/>
+          <c:showSerName val="0"/>
+          <c:showPercent val="0"/>
+          <c:showBubbleSize val="0"/>
+        </c:dLbls>
+        <c:axId val="899640399"/>
+        <c:axId val="899639151"/>
+      </c:scatterChart>
+      <c:valAx>
+        <c:axId val="899640399"/>
+        <c:scaling>
+          <c:orientation val="minMax"/>
+        </c:scaling>
+        <c:delete val="0"/>
+        <c:axPos val="b"/>
+        <c:majorGridlines>
+          <c:spPr>
+            <a:ln w="9525" cap="flat" cmpd="sng" algn="ctr">
+              <a:solidFill>
+                <a:schemeClr val="tx1">
+                  <a:lumMod val="15000"/>
+                  <a:lumOff val="85000"/>
+                </a:schemeClr>
+              </a:solidFill>
+              <a:round/>
+            </a:ln>
+            <a:effectLst/>
+          </c:spPr>
+        </c:majorGridlines>
+        <c:numFmt formatCode="General" sourceLinked="1"/>
+        <c:majorTickMark val="none"/>
+        <c:minorTickMark val="none"/>
+        <c:tickLblPos val="nextTo"/>
+        <c:spPr>
+          <a:noFill/>
+          <a:ln w="9525" cap="flat" cmpd="sng" algn="ctr">
+            <a:solidFill>
+              <a:schemeClr val="tx1">
+                <a:lumMod val="25000"/>
+                <a:lumOff val="75000"/>
+              </a:schemeClr>
+            </a:solidFill>
+            <a:round/>
+          </a:ln>
+          <a:effectLst/>
+        </c:spPr>
+        <c:txPr>
+          <a:bodyPr rot="-60000000" spcFirstLastPara="1" vertOverflow="ellipsis" vert="horz" wrap="square" anchor="ctr" anchorCtr="1"/>
+          <a:lstStyle/>
+          <a:p>
+            <a:pPr>
+              <a:defRPr sz="900" b="0" i="0" u="none" strike="noStrike" kern="1200" baseline="0">
+                <a:solidFill>
+                  <a:schemeClr val="tx1">
+                    <a:lumMod val="65000"/>
+                    <a:lumOff val="35000"/>
+                  </a:schemeClr>
+                </a:solidFill>
+                <a:latin typeface="+mn-lt"/>
+                <a:ea typeface="+mn-ea"/>
+                <a:cs typeface="+mn-cs"/>
+              </a:defRPr>
+            </a:pPr>
+            <a:endParaRPr lang="ru-RU"/>
+          </a:p>
+        </c:txPr>
+        <c:crossAx val="899639151"/>
+        <c:crosses val="autoZero"/>
+        <c:crossBetween val="midCat"/>
+      </c:valAx>
+      <c:valAx>
+        <c:axId val="899639151"/>
+        <c:scaling>
+          <c:orientation val="minMax"/>
+        </c:scaling>
+        <c:delete val="0"/>
+        <c:axPos val="l"/>
+        <c:majorGridlines>
+          <c:spPr>
+            <a:ln w="9525" cap="flat" cmpd="sng" algn="ctr">
+              <a:solidFill>
+                <a:schemeClr val="tx1">
+                  <a:lumMod val="15000"/>
+                  <a:lumOff val="85000"/>
+                </a:schemeClr>
+              </a:solidFill>
+              <a:round/>
+            </a:ln>
+            <a:effectLst/>
+          </c:spPr>
+        </c:majorGridlines>
+        <c:numFmt formatCode="General" sourceLinked="1"/>
+        <c:majorTickMark val="none"/>
+        <c:minorTickMark val="none"/>
+        <c:tickLblPos val="nextTo"/>
+        <c:spPr>
+          <a:noFill/>
+          <a:ln w="9525" cap="flat" cmpd="sng" algn="ctr">
+            <a:solidFill>
+              <a:schemeClr val="tx1">
+                <a:lumMod val="25000"/>
+                <a:lumOff val="75000"/>
+              </a:schemeClr>
+            </a:solidFill>
+            <a:round/>
+          </a:ln>
+          <a:effectLst/>
+        </c:spPr>
+        <c:txPr>
+          <a:bodyPr rot="-60000000" spcFirstLastPara="1" vertOverflow="ellipsis" vert="horz" wrap="square" anchor="ctr" anchorCtr="1"/>
+          <a:lstStyle/>
+          <a:p>
+            <a:pPr>
+              <a:defRPr sz="900" b="0" i="0" u="none" strike="noStrike" kern="1200" baseline="0">
+                <a:solidFill>
+                  <a:schemeClr val="tx1">
+                    <a:lumMod val="65000"/>
+                    <a:lumOff val="35000"/>
+                  </a:schemeClr>
+                </a:solidFill>
+                <a:latin typeface="+mn-lt"/>
+                <a:ea typeface="+mn-ea"/>
+                <a:cs typeface="+mn-cs"/>
+              </a:defRPr>
+            </a:pPr>
+            <a:endParaRPr lang="ru-RU"/>
+          </a:p>
+        </c:txPr>
+        <c:crossAx val="899640399"/>
+        <c:crosses val="autoZero"/>
+        <c:crossBetween val="midCat"/>
+      </c:valAx>
+      <c:spPr>
+        <a:noFill/>
+        <a:ln>
+          <a:noFill/>
+        </a:ln>
+        <a:effectLst/>
+      </c:spPr>
+    </c:plotArea>
+    <c:plotVisOnly val="1"/>
+    <c:dispBlanksAs val="gap"/>
+    <c:showDLblsOverMax val="0"/>
+  </c:chart>
+  <c:spPr>
+    <a:solidFill>
+      <a:schemeClr val="bg1"/>
+    </a:solidFill>
+    <a:ln w="9525" cap="flat" cmpd="sng" algn="ctr">
+      <a:solidFill>
+        <a:schemeClr val="tx1">
+          <a:lumMod val="15000"/>
+          <a:lumOff val="85000"/>
+        </a:schemeClr>
+      </a:solidFill>
+      <a:round/>
+    </a:ln>
+    <a:effectLst/>
+  </c:spPr>
+  <c:txPr>
+    <a:bodyPr/>
+    <a:lstStyle/>
+    <a:p>
+      <a:pPr>
+        <a:defRPr/>
+      </a:pPr>
+      <a:endParaRPr lang="ru-RU"/>
+    </a:p>
+  </c:txPr>
+  <c:externalData r:id="rId3">
+    <c:autoUpdate val="0"/>
+  </c:externalData>
+</c:chartSpace>
+</file>
+
+<file path=word/charts/chart3.xml><?xml version="1.0" encoding="utf-8"?>
+<c:chartSpace xmlns:c="http://schemas.openxmlformats.org/drawingml/2006/chart" xmlns:a="http://schemas.openxmlformats.org/drawingml/2006/main" xmlns:r="http://schemas.openxmlformats.org/officeDocument/2006/relationships" xmlns:c16r2="http://schemas.microsoft.com/office/drawing/2015/06/chart">
+  <c:date1904 val="0"/>
+  <c:lang val="en-US"/>
+  <c:roundedCorners val="0"/>
+  <mc:AlternateContent xmlns:mc="http://schemas.openxmlformats.org/markup-compatibility/2006">
+    <mc:Choice xmlns:c14="http://schemas.microsoft.com/office/drawing/2007/8/2/chart" Requires="c14">
+      <c14:style val="102"/>
+    </mc:Choice>
+    <mc:Fallback>
+      <c:style val="2"/>
+    </mc:Fallback>
+  </mc:AlternateContent>
+  <c:chart>
+    <c:title>
+      <c:tx>
+        <c:rich>
+          <a:bodyPr rot="0" spcFirstLastPara="1" vertOverflow="ellipsis" vert="horz" wrap="square" anchor="ctr" anchorCtr="1"/>
+          <a:lstStyle/>
+          <a:p>
+            <a:pPr>
+              <a:defRPr sz="1400" b="0" i="0" u="none" strike="noStrike" kern="1200" spc="0" baseline="0">
+                <a:solidFill>
+                  <a:schemeClr val="tx1">
+                    <a:lumMod val="65000"/>
+                    <a:lumOff val="35000"/>
+                  </a:schemeClr>
+                </a:solidFill>
+                <a:latin typeface="+mn-lt"/>
+                <a:ea typeface="+mn-ea"/>
+                <a:cs typeface="+mn-cs"/>
+              </a:defRPr>
+            </a:pPr>
+            <a:r>
+              <a:rPr lang="ru-RU"/>
+              <a:t>Гиперболическая зависимость </a:t>
+            </a:r>
+            <a:endParaRPr lang="en-US"/>
+          </a:p>
+          <a:p>
+            <a:pPr>
+              <a:defRPr/>
+            </a:pPr>
+            <a:r>
+              <a:rPr lang="en-US"/>
+              <a:t>y =</a:t>
+            </a:r>
+            <a:r>
+              <a:rPr lang="en-US" baseline="0"/>
+              <a:t> 1 / (b0 + b1*x) </a:t>
+            </a:r>
+            <a:r>
+              <a:rPr lang="ru-RU" baseline="0"/>
+              <a:t>после замены на линейную</a:t>
+            </a:r>
+            <a:endParaRPr lang="ru-RU"/>
+          </a:p>
+        </c:rich>
+      </c:tx>
+      <c:layout>
+        <c:manualLayout>
+          <c:xMode val="edge"/>
+          <c:yMode val="edge"/>
+          <c:x val="0.13339566929133859"/>
+          <c:y val="1.4005602240896359E-2"/>
+        </c:manualLayout>
+      </c:layout>
+      <c:overlay val="0"/>
+      <c:spPr>
+        <a:noFill/>
+        <a:ln>
+          <a:noFill/>
+        </a:ln>
+        <a:effectLst/>
+      </c:spPr>
+      <c:txPr>
+        <a:bodyPr rot="0" spcFirstLastPara="1" vertOverflow="ellipsis" vert="horz" wrap="square" anchor="ctr" anchorCtr="1"/>
+        <a:lstStyle/>
+        <a:p>
+          <a:pPr>
+            <a:defRPr sz="1400" b="0" i="0" u="none" strike="noStrike" kern="1200" spc="0" baseline="0">
+              <a:solidFill>
+                <a:schemeClr val="tx1">
+                  <a:lumMod val="65000"/>
+                  <a:lumOff val="35000"/>
+                </a:schemeClr>
+              </a:solidFill>
+              <a:latin typeface="+mn-lt"/>
+              <a:ea typeface="+mn-ea"/>
+              <a:cs typeface="+mn-cs"/>
+            </a:defRPr>
+          </a:pPr>
+          <a:endParaRPr lang="ru-RU"/>
+        </a:p>
+      </c:txPr>
+    </c:title>
+    <c:autoTitleDeleted val="0"/>
+    <c:plotArea>
+      <c:layout>
+        <c:manualLayout>
+          <c:layoutTarget val="inner"/>
+          <c:xMode val="edge"/>
+          <c:yMode val="edge"/>
+          <c:x val="5.3914260717410324E-2"/>
+          <c:y val="0.21092436974789916"/>
+          <c:w val="0.90286351706036749"/>
+          <c:h val="0.68077372681356008"/>
+        </c:manualLayout>
+      </c:layout>
+      <c:scatterChart>
+        <c:scatterStyle val="lineMarker"/>
+        <c:varyColors val="0"/>
+        <c:ser>
+          <c:idx val="0"/>
+          <c:order val="0"/>
+          <c:spPr>
+            <a:ln w="19050" cap="rnd">
+              <a:noFill/>
+              <a:round/>
+            </a:ln>
+            <a:effectLst/>
+          </c:spPr>
+          <c:marker>
+            <c:symbol val="circle"/>
+            <c:size val="5"/>
+            <c:spPr>
+              <a:solidFill>
+                <a:schemeClr val="accent1"/>
+              </a:solidFill>
+              <a:ln w="9525">
+                <a:solidFill>
+                  <a:schemeClr val="accent1"/>
+                </a:solidFill>
+              </a:ln>
+              <a:effectLst/>
+            </c:spPr>
+          </c:marker>
+          <c:trendline>
+            <c:spPr>
+              <a:ln w="19050" cap="rnd">
+                <a:solidFill>
+                  <a:schemeClr val="tx1"/>
+                </a:solidFill>
+                <a:prstDash val="lgDash"/>
+              </a:ln>
+              <a:effectLst/>
+            </c:spPr>
+            <c:trendlineType val="linear"/>
+            <c:dispRSqr val="1"/>
+            <c:dispEq val="1"/>
+            <c:trendlineLbl>
+              <c:layout>
+                <c:manualLayout>
+                  <c:x val="-0.12720013123359586"/>
+                  <c:y val="0.22430541770513979"/>
+                </c:manualLayout>
+              </c:layout>
+              <c:numFmt formatCode="General" sourceLinked="0"/>
+              <c:spPr>
+                <a:noFill/>
+                <a:ln>
+                  <a:noFill/>
+                </a:ln>
+                <a:effectLst/>
+              </c:spPr>
+              <c:txPr>
+                <a:bodyPr rot="0" spcFirstLastPara="1" vertOverflow="ellipsis" vert="horz" wrap="square" anchor="ctr" anchorCtr="1"/>
+                <a:lstStyle/>
+                <a:p>
+                  <a:pPr>
+                    <a:defRPr sz="900" b="0" i="0" u="none" strike="noStrike" kern="1200" baseline="0">
+                      <a:solidFill>
+                        <a:schemeClr val="tx1">
+                          <a:lumMod val="65000"/>
+                          <a:lumOff val="35000"/>
+                        </a:schemeClr>
+                      </a:solidFill>
+                      <a:latin typeface="+mn-lt"/>
+                      <a:ea typeface="+mn-ea"/>
+                      <a:cs typeface="+mn-cs"/>
+                    </a:defRPr>
+                  </a:pPr>
+                  <a:endParaRPr lang="ru-RU"/>
+                </a:p>
+              </c:txPr>
+            </c:trendlineLbl>
+          </c:trendline>
+          <c:xVal>
+            <c:numRef>
+              <c:f>Лист1!$D$29:$D$36</c:f>
+              <c:numCache>
+                <c:formatCode>General</c:formatCode>
+                <c:ptCount val="8"/>
+                <c:pt idx="0">
+                  <c:v>10</c:v>
+                </c:pt>
+                <c:pt idx="1">
+                  <c:v>18</c:v>
+                </c:pt>
+                <c:pt idx="2">
+                  <c:v>20</c:v>
+                </c:pt>
+                <c:pt idx="3">
+                  <c:v>30</c:v>
+                </c:pt>
+                <c:pt idx="4">
+                  <c:v>36</c:v>
+                </c:pt>
+                <c:pt idx="5">
+                  <c:v>40</c:v>
+                </c:pt>
+                <c:pt idx="6">
+                  <c:v>50</c:v>
+                </c:pt>
+                <c:pt idx="7">
+                  <c:v>60</c:v>
+                </c:pt>
+              </c:numCache>
+            </c:numRef>
+          </c:xVal>
+          <c:yVal>
+            <c:numRef>
+              <c:f>Лист1!$E$29:$E$36</c:f>
+              <c:numCache>
+                <c:formatCode>General</c:formatCode>
+                <c:ptCount val="8"/>
+                <c:pt idx="0">
+                  <c:v>2.8571428571428572</c:v>
+                </c:pt>
+                <c:pt idx="1">
+                  <c:v>3.3333333333333335</c:v>
+                </c:pt>
+                <c:pt idx="2">
+                  <c:v>4</c:v>
+                </c:pt>
+                <c:pt idx="3">
+                  <c:v>5.5555555555555554</c:v>
+                </c:pt>
+                <c:pt idx="4">
+                  <c:v>6.666666666666667</c:v>
+                </c:pt>
+                <c:pt idx="5">
+                  <c:v>5.5555555555555554</c:v>
+                </c:pt>
+                <c:pt idx="6">
+                  <c:v>5</c:v>
+                </c:pt>
+                <c:pt idx="7">
+                  <c:v>4</c:v>
+                </c:pt>
+              </c:numCache>
+            </c:numRef>
+          </c:yVal>
+          <c:smooth val="0"/>
+          <c:extLst>
+            <c:ext xmlns:c16="http://schemas.microsoft.com/office/drawing/2014/chart" uri="{C3380CC4-5D6E-409C-BE32-E72D297353CC}">
+              <c16:uniqueId val="{00000001-343B-4F07-B50B-CB9C2F5CB4E9}"/>
+            </c:ext>
+          </c:extLst>
+        </c:ser>
+        <c:dLbls>
+          <c:showLegendKey val="0"/>
+          <c:showVal val="0"/>
+          <c:showCatName val="0"/>
+          <c:showSerName val="0"/>
+          <c:showPercent val="0"/>
+          <c:showBubbleSize val="0"/>
+        </c:dLbls>
+        <c:axId val="899642063"/>
+        <c:axId val="899644559"/>
+      </c:scatterChart>
+      <c:valAx>
+        <c:axId val="899642063"/>
+        <c:scaling>
+          <c:orientation val="minMax"/>
+        </c:scaling>
+        <c:delete val="0"/>
+        <c:axPos val="b"/>
+        <c:majorGridlines>
+          <c:spPr>
+            <a:ln w="9525" cap="flat" cmpd="sng" algn="ctr">
+              <a:solidFill>
+                <a:schemeClr val="tx1">
+                  <a:lumMod val="15000"/>
+                  <a:lumOff val="85000"/>
+                </a:schemeClr>
+              </a:solidFill>
+              <a:round/>
+            </a:ln>
+            <a:effectLst/>
+          </c:spPr>
+        </c:majorGridlines>
+        <c:numFmt formatCode="General" sourceLinked="1"/>
+        <c:majorTickMark val="none"/>
+        <c:minorTickMark val="none"/>
+        <c:tickLblPos val="nextTo"/>
+        <c:spPr>
+          <a:noFill/>
+          <a:ln w="9525" cap="flat" cmpd="sng" algn="ctr">
+            <a:solidFill>
+              <a:schemeClr val="tx1">
+                <a:lumMod val="25000"/>
+                <a:lumOff val="75000"/>
+              </a:schemeClr>
+            </a:solidFill>
+            <a:round/>
+          </a:ln>
+          <a:effectLst/>
+        </c:spPr>
+        <c:txPr>
+          <a:bodyPr rot="-60000000" spcFirstLastPara="1" vertOverflow="ellipsis" vert="horz" wrap="square" anchor="ctr" anchorCtr="1"/>
+          <a:lstStyle/>
+          <a:p>
+            <a:pPr>
+              <a:defRPr sz="900" b="0" i="0" u="none" strike="noStrike" kern="1200" baseline="0">
+                <a:solidFill>
+                  <a:schemeClr val="tx1">
+                    <a:lumMod val="65000"/>
+                    <a:lumOff val="35000"/>
+                  </a:schemeClr>
+                </a:solidFill>
+                <a:latin typeface="+mn-lt"/>
+                <a:ea typeface="+mn-ea"/>
+                <a:cs typeface="+mn-cs"/>
+              </a:defRPr>
+            </a:pPr>
+            <a:endParaRPr lang="ru-RU"/>
+          </a:p>
+        </c:txPr>
+        <c:crossAx val="899644559"/>
+        <c:crosses val="autoZero"/>
+        <c:crossBetween val="midCat"/>
+      </c:valAx>
+      <c:valAx>
+        <c:axId val="899644559"/>
+        <c:scaling>
+          <c:orientation val="minMax"/>
+        </c:scaling>
+        <c:delete val="0"/>
+        <c:axPos val="l"/>
+        <c:majorGridlines>
+          <c:spPr>
+            <a:ln w="9525" cap="flat" cmpd="sng" algn="ctr">
+              <a:solidFill>
+                <a:schemeClr val="tx1">
+                  <a:lumMod val="15000"/>
+                  <a:lumOff val="85000"/>
+                </a:schemeClr>
+              </a:solidFill>
+              <a:round/>
+            </a:ln>
+            <a:effectLst/>
+          </c:spPr>
+        </c:majorGridlines>
+        <c:numFmt formatCode="General" sourceLinked="1"/>
+        <c:majorTickMark val="none"/>
+        <c:minorTickMark val="none"/>
+        <c:tickLblPos val="nextTo"/>
+        <c:spPr>
+          <a:noFill/>
+          <a:ln w="9525" cap="flat" cmpd="sng" algn="ctr">
+            <a:solidFill>
+              <a:schemeClr val="tx1">
+                <a:lumMod val="25000"/>
+                <a:lumOff val="75000"/>
+              </a:schemeClr>
+            </a:solidFill>
+            <a:round/>
+          </a:ln>
+          <a:effectLst/>
+        </c:spPr>
+        <c:txPr>
+          <a:bodyPr rot="-60000000" spcFirstLastPara="1" vertOverflow="ellipsis" vert="horz" wrap="square" anchor="ctr" anchorCtr="1"/>
+          <a:lstStyle/>
+          <a:p>
+            <a:pPr>
+              <a:defRPr sz="900" b="0" i="0" u="none" strike="noStrike" kern="1200" baseline="0">
+                <a:solidFill>
+                  <a:schemeClr val="tx1">
+                    <a:lumMod val="65000"/>
+                    <a:lumOff val="35000"/>
+                  </a:schemeClr>
+                </a:solidFill>
+                <a:latin typeface="+mn-lt"/>
+                <a:ea typeface="+mn-ea"/>
+                <a:cs typeface="+mn-cs"/>
+              </a:defRPr>
+            </a:pPr>
+            <a:endParaRPr lang="ru-RU"/>
+          </a:p>
+        </c:txPr>
+        <c:crossAx val="899642063"/>
+        <c:crosses val="autoZero"/>
+        <c:crossBetween val="midCat"/>
+      </c:valAx>
+      <c:spPr>
+        <a:noFill/>
+        <a:ln>
+          <a:noFill/>
+        </a:ln>
+        <a:effectLst/>
+      </c:spPr>
+    </c:plotArea>
+    <c:plotVisOnly val="1"/>
+    <c:dispBlanksAs val="gap"/>
+    <c:showDLblsOverMax val="0"/>
+  </c:chart>
+  <c:spPr>
+    <a:solidFill>
+      <a:schemeClr val="bg1"/>
+    </a:solidFill>
+    <a:ln w="9525" cap="flat" cmpd="sng" algn="ctr">
+      <a:solidFill>
+        <a:schemeClr val="tx1">
+          <a:lumMod val="15000"/>
+          <a:lumOff val="85000"/>
+        </a:schemeClr>
+      </a:solidFill>
+      <a:round/>
+    </a:ln>
+    <a:effectLst/>
+  </c:spPr>
+  <c:txPr>
+    <a:bodyPr/>
+    <a:lstStyle/>
+    <a:p>
+      <a:pPr>
+        <a:defRPr/>
+      </a:pPr>
+      <a:endParaRPr lang="ru-RU"/>
+    </a:p>
+  </c:txPr>
+  <c:externalData r:id="rId3">
+    <c:autoUpdate val="0"/>
+  </c:externalData>
+</c:chartSpace>
+</file>
+
+<file path=word/charts/colors1.xml><?xml version="1.0" encoding="utf-8"?>
+<cs:colorStyle xmlns:cs="http://schemas.microsoft.com/office/drawing/2012/chartStyle" xmlns:a="http://schemas.openxmlformats.org/drawingml/2006/main" meth="cycle" id="10">
+  <a:schemeClr val="accent1"/>
+  <a:schemeClr val="accent2"/>
+  <a:schemeClr val="accent3"/>
+  <a:schemeClr val="accent4"/>
+  <a:schemeClr val="accent5"/>
+  <a:schemeClr val="accent6"/>
+  <cs:variation/>
+  <cs:variation>
+    <a:lumMod val="60000"/>
+  </cs:variation>
+  <cs:variation>
+    <a:lumMod val="80000"/>
+    <a:lumOff val="20000"/>
+  </cs:variation>
+  <cs:variation>
+    <a:lumMod val="80000"/>
+  </cs:variation>
+  <cs:variation>
+    <a:lumMod val="60000"/>
+    <a:lumOff val="40000"/>
+  </cs:variation>
+  <cs:variation>
+    <a:lumMod val="50000"/>
+  </cs:variation>
+  <cs:variation>
+    <a:lumMod val="70000"/>
+    <a:lumOff val="30000"/>
+  </cs:variation>
+  <cs:variation>
+    <a:lumMod val="70000"/>
+  </cs:variation>
+  <cs:variation>
+    <a:lumMod val="50000"/>
+    <a:lumOff val="50000"/>
+  </cs:variation>
+</cs:colorStyle>
+</file>
+
+<file path=word/charts/colors2.xml><?xml version="1.0" encoding="utf-8"?>
+<cs:colorStyle xmlns:cs="http://schemas.microsoft.com/office/drawing/2012/chartStyle" xmlns:a="http://schemas.openxmlformats.org/drawingml/2006/main" meth="cycle" id="10">
+  <a:schemeClr val="accent1"/>
+  <a:schemeClr val="accent2"/>
+  <a:schemeClr val="accent3"/>
+  <a:schemeClr val="accent4"/>
+  <a:schemeClr val="accent5"/>
+  <a:schemeClr val="accent6"/>
+  <cs:variation/>
+  <cs:variation>
+    <a:lumMod val="60000"/>
+  </cs:variation>
+  <cs:variation>
+    <a:lumMod val="80000"/>
+    <a:lumOff val="20000"/>
+  </cs:variation>
+  <cs:variation>
+    <a:lumMod val="80000"/>
+  </cs:variation>
+  <cs:variation>
+    <a:lumMod val="60000"/>
+    <a:lumOff val="40000"/>
+  </cs:variation>
+  <cs:variation>
+    <a:lumMod val="50000"/>
+  </cs:variation>
+  <cs:variation>
+    <a:lumMod val="70000"/>
+    <a:lumOff val="30000"/>
+  </cs:variation>
+  <cs:variation>
+    <a:lumMod val="70000"/>
+  </cs:variation>
+  <cs:variation>
+    <a:lumMod val="50000"/>
+    <a:lumOff val="50000"/>
+  </cs:variation>
+</cs:colorStyle>
+</file>
+
+<file path=word/charts/colors3.xml><?xml version="1.0" encoding="utf-8"?>
+<cs:colorStyle xmlns:cs="http://schemas.microsoft.com/office/drawing/2012/chartStyle" xmlns:a="http://schemas.openxmlformats.org/drawingml/2006/main" meth="cycle" id="10">
+  <a:schemeClr val="accent1"/>
+  <a:schemeClr val="accent2"/>
+  <a:schemeClr val="accent3"/>
+  <a:schemeClr val="accent4"/>
+  <a:schemeClr val="accent5"/>
+  <a:schemeClr val="accent6"/>
+  <cs:variation/>
+  <cs:variation>
+    <a:lumMod val="60000"/>
+  </cs:variation>
+  <cs:variation>
+    <a:lumMod val="80000"/>
+    <a:lumOff val="20000"/>
+  </cs:variation>
+  <cs:variation>
+    <a:lumMod val="80000"/>
+  </cs:variation>
+  <cs:variation>
+    <a:lumMod val="60000"/>
+    <a:lumOff val="40000"/>
+  </cs:variation>
+  <cs:variation>
+    <a:lumMod val="50000"/>
+  </cs:variation>
+  <cs:variation>
+    <a:lumMod val="70000"/>
+    <a:lumOff val="30000"/>
+  </cs:variation>
+  <cs:variation>
+    <a:lumMod val="70000"/>
+  </cs:variation>
+  <cs:variation>
+    <a:lumMod val="50000"/>
+    <a:lumOff val="50000"/>
+  </cs:variation>
+</cs:colorStyle>
+</file>
+
+<file path=word/charts/style1.xml><?xml version="1.0" encoding="utf-8"?>
+<cs:chartStyle xmlns:cs="http://schemas.microsoft.com/office/drawing/2012/chartStyle" xmlns:a="http://schemas.openxmlformats.org/drawingml/2006/main" id="240">
+  <cs:axisTitle>
+    <cs:lnRef idx="0"/>
+    <cs:fillRef idx="0"/>
+    <cs:effectRef idx="0"/>
+    <cs:fontRef idx="minor">
+      <a:schemeClr val="tx1">
+        <a:lumMod val="65000"/>
+        <a:lumOff val="35000"/>
+      </a:schemeClr>
+    </cs:fontRef>
+    <cs:defRPr sz="1000" kern="1200"/>
+  </cs:axisTitle>
+  <cs:categoryAxis>
+    <cs:lnRef idx="0"/>
+    <cs:fillRef idx="0"/>
+    <cs:effectRef idx="0"/>
+    <cs:fontRef idx="minor">
+      <a:schemeClr val="tx1">
+        <a:lumMod val="65000"/>
+        <a:lumOff val="35000"/>
+      </a:schemeClr>
+    </cs:fontRef>
+    <cs:spPr>
+      <a:ln w="9525" cap="flat" cmpd="sng" algn="ctr">
+        <a:solidFill>
+          <a:schemeClr val="tx1">
+            <a:lumMod val="25000"/>
+            <a:lumOff val="75000"/>
+          </a:schemeClr>
+        </a:solidFill>
+        <a:round/>
+      </a:ln>
+    </cs:spPr>
+    <cs:defRPr sz="900" kern="1200"/>
+  </cs:categoryAxis>
+  <cs:chartArea mods="allowNoFillOverride allowNoLineOverride">
+    <cs:lnRef idx="0"/>
+    <cs:fillRef idx="0"/>
+    <cs:effectRef idx="0"/>
+    <cs:fontRef idx="minor">
+      <a:schemeClr val="tx1"/>
+    </cs:fontRef>
+    <cs:spPr>
+      <a:solidFill>
+        <a:schemeClr val="bg1"/>
+      </a:solidFill>
+      <a:ln w="9525" cap="flat" cmpd="sng" algn="ctr">
+        <a:solidFill>
+          <a:schemeClr val="tx1">
+            <a:lumMod val="15000"/>
+            <a:lumOff val="85000"/>
+          </a:schemeClr>
+        </a:solidFill>
+        <a:round/>
+      </a:ln>
+    </cs:spPr>
+    <cs:defRPr sz="1000" kern="1200"/>
+  </cs:chartArea>
+  <cs:dataLabel>
+    <cs:lnRef idx="0"/>
+    <cs:fillRef idx="0"/>
+    <cs:effectRef idx="0"/>
+    <cs:fontRef idx="minor">
+      <a:schemeClr val="tx1">
+        <a:lumMod val="75000"/>
+        <a:lumOff val="25000"/>
+      </a:schemeClr>
+    </cs:fontRef>
+    <cs:defRPr sz="900" kern="1200"/>
+  </cs:dataLabel>
+  <cs:dataLabelCallout>
+    <cs:lnRef idx="0"/>
+    <cs:fillRef idx="0"/>
+    <cs:effectRef idx="0"/>
+    <cs:fontRef idx="minor">
+      <a:schemeClr val="dk1">
+        <a:lumMod val="65000"/>
+        <a:lumOff val="35000"/>
+      </a:schemeClr>
+    </cs:fontRef>
+    <cs:spPr>
+      <a:solidFill>
+        <a:schemeClr val="lt1"/>
+      </a:solidFill>
+      <a:ln>
+        <a:solidFill>
+          <a:schemeClr val="dk1">
+            <a:lumMod val="25000"/>
+            <a:lumOff val="75000"/>
+          </a:schemeClr>
+        </a:solidFill>
+      </a:ln>
+    </cs:spPr>
+    <cs:defRPr sz="900" kern="1200"/>
+    <cs:bodyPr rot="0" spcFirstLastPara="1" vertOverflow="clip" horzOverflow="clip" vert="horz" wrap="square" lIns="36576" tIns="18288" rIns="36576" bIns="18288" anchor="ctr" anchorCtr="1">
+      <a:spAutoFit/>
+    </cs:bodyPr>
+  </cs:dataLabelCallout>
+  <cs:dataPoint>
+    <cs:lnRef idx="0"/>
+    <cs:fillRef idx="1">
+      <cs:styleClr val="auto"/>
+    </cs:fillRef>
+    <cs:effectRef idx="0"/>
+    <cs:fontRef idx="minor">
+      <a:schemeClr val="tx1"/>
+    </cs:fontRef>
+  </cs:dataPoint>
+  <cs:dataPoint3D>
+    <cs:lnRef idx="0"/>
+    <cs:fillRef idx="1">
+      <cs:styleClr val="auto"/>
+    </cs:fillRef>
+    <cs:effectRef idx="0"/>
+    <cs:fontRef idx="minor">
+      <a:schemeClr val="tx1"/>
+    </cs:fontRef>
+  </cs:dataPoint3D>
+  <cs:dataPointLine>
+    <cs:lnRef idx="0">
+      <cs:styleClr val="auto"/>
+    </cs:lnRef>
+    <cs:fillRef idx="1"/>
+    <cs:effectRef idx="0"/>
+    <cs:fontRef idx="minor">
+      <a:schemeClr val="tx1"/>
+    </cs:fontRef>
+    <cs:spPr>
+      <a:ln w="19050" cap="rnd">
+        <a:solidFill>
+          <a:schemeClr val="phClr"/>
+        </a:solidFill>
+        <a:round/>
+      </a:ln>
+    </cs:spPr>
+  </cs:dataPointLine>
+  <cs:dataPointMarker>
+    <cs:lnRef idx="0">
+      <cs:styleClr val="auto"/>
+    </cs:lnRef>
+    <cs:fillRef idx="1">
+      <cs:styleClr val="auto"/>
+    </cs:fillRef>
+    <cs:effectRef idx="0"/>
+    <cs:fontRef idx="minor">
+      <a:schemeClr val="tx1"/>
+    </cs:fontRef>
+    <cs:spPr>
+      <a:ln w="9525">
+        <a:solidFill>
+          <a:schemeClr val="phClr"/>
+        </a:solidFill>
+      </a:ln>
+    </cs:spPr>
+  </cs:dataPointMarker>
+  <cs:dataPointMarkerLayout symbol="circle" size="5"/>
+  <cs:dataPointWireframe>
+    <cs:lnRef idx="0">
+      <cs:styleClr val="auto"/>
+    </cs:lnRef>
+    <cs:fillRef idx="0"/>
+    <cs:effectRef idx="0"/>
+    <cs:fontRef idx="minor">
+      <a:schemeClr val="dk1"/>
+    </cs:fontRef>
+    <cs:spPr>
+      <a:ln w="9525" cap="rnd">
+        <a:solidFill>
+          <a:schemeClr val="phClr"/>
+        </a:solidFill>
+        <a:round/>
+      </a:ln>
+    </cs:spPr>
+  </cs:dataPointWireframe>
+  <cs:dataTable>
+    <cs:lnRef idx="0"/>
+    <cs:fillRef idx="0"/>
+    <cs:effectRef idx="0"/>
+    <cs:fontRef idx="minor">
+      <a:schemeClr val="tx1">
+        <a:lumMod val="65000"/>
+        <a:lumOff val="35000"/>
+      </a:schemeClr>
+    </cs:fontRef>
+    <cs:spPr>
+      <a:noFill/>
+      <a:ln w="9525" cap="flat" cmpd="sng" algn="ctr">
+        <a:solidFill>
+          <a:schemeClr val="tx1">
+            <a:lumMod val="15000"/>
+            <a:lumOff val="85000"/>
+          </a:schemeClr>
+        </a:solidFill>
+        <a:round/>
+      </a:ln>
+    </cs:spPr>
+    <cs:defRPr sz="900" kern="1200"/>
+  </cs:dataTable>
+  <cs:downBar>
+    <cs:lnRef idx="0"/>
+    <cs:fillRef idx="0"/>
+    <cs:effectRef idx="0"/>
+    <cs:fontRef idx="minor">
+      <a:schemeClr val="tx1"/>
+    </cs:fontRef>
+    <cs:spPr>
+      <a:solidFill>
+        <a:schemeClr val="dk1">
+          <a:lumMod val="75000"/>
+          <a:lumOff val="25000"/>
+        </a:schemeClr>
+      </a:solidFill>
+      <a:ln w="9525" cap="flat" cmpd="sng" algn="ctr">
+        <a:solidFill>
+          <a:schemeClr val="tx1">
+            <a:lumMod val="65000"/>
+            <a:lumOff val="35000"/>
+          </a:schemeClr>
+        </a:solidFill>
+        <a:round/>
+      </a:ln>
+    </cs:spPr>
+  </cs:downBar>
+  <cs:dropLine>
+    <cs:lnRef idx="0"/>
+    <cs:fillRef idx="0"/>
+    <cs:effectRef idx="0"/>
+    <cs:fontRef idx="minor">
+      <a:schemeClr val="tx1"/>
+    </cs:fontRef>
+    <cs:spPr>
+      <a:ln w="9525" cap="flat" cmpd="sng" algn="ctr">
+        <a:solidFill>
+          <a:schemeClr val="tx1">
+            <a:lumMod val="35000"/>
+            <a:lumOff val="65000"/>
+          </a:schemeClr>
+        </a:solidFill>
+        <a:round/>
+      </a:ln>
+    </cs:spPr>
+  </cs:dropLine>
+  <cs:errorBar>
+    <cs:lnRef idx="0"/>
+    <cs:fillRef idx="0"/>
+    <cs:effectRef idx="0"/>
+    <cs:fontRef idx="minor">
+      <a:schemeClr val="tx1"/>
+    </cs:fontRef>
+    <cs:spPr>
+      <a:ln w="9525" cap="flat" cmpd="sng" algn="ctr">
+        <a:solidFill>
+          <a:schemeClr val="tx1">
+            <a:lumMod val="65000"/>
+            <a:lumOff val="35000"/>
+          </a:schemeClr>
+        </a:solidFill>
+        <a:round/>
+      </a:ln>
+    </cs:spPr>
+  </cs:errorBar>
+  <cs:floor>
+    <cs:lnRef idx="0"/>
+    <cs:fillRef idx="0"/>
+    <cs:effectRef idx="0"/>
+    <cs:fontRef idx="minor">
+      <a:schemeClr val="tx1"/>
+    </cs:fontRef>
+    <cs:spPr>
+      <a:noFill/>
+      <a:ln>
+        <a:noFill/>
+      </a:ln>
+    </cs:spPr>
+  </cs:floor>
+  <cs:gridlineMajor>
+    <cs:lnRef idx="0"/>
+    <cs:fillRef idx="0"/>
+    <cs:effectRef idx="0"/>
+    <cs:fontRef idx="minor">
+      <a:schemeClr val="tx1"/>
+    </cs:fontRef>
+    <cs:spPr>
+      <a:ln w="9525" cap="flat" cmpd="sng" algn="ctr">
+        <a:solidFill>
+          <a:schemeClr val="tx1">
+            <a:lumMod val="15000"/>
+            <a:lumOff val="85000"/>
+          </a:schemeClr>
+        </a:solidFill>
+        <a:round/>
+      </a:ln>
+    </cs:spPr>
+  </cs:gridlineMajor>
+  <cs:gridlineMinor>
+    <cs:lnRef idx="0"/>
+    <cs:fillRef idx="0"/>
+    <cs:effectRef idx="0"/>
+    <cs:fontRef idx="minor">
+      <a:schemeClr val="tx1"/>
+    </cs:fontRef>
+    <cs:spPr>
+      <a:ln w="9525" cap="flat" cmpd="sng" algn="ctr">
+        <a:solidFill>
+          <a:schemeClr val="tx1">
+            <a:lumMod val="5000"/>
+            <a:lumOff val="95000"/>
+          </a:schemeClr>
+        </a:solidFill>
+        <a:round/>
+      </a:ln>
+    </cs:spPr>
+  </cs:gridlineMinor>
+  <cs:hiLoLine>
+    <cs:lnRef idx="0"/>
+    <cs:fillRef idx="0"/>
+    <cs:effectRef idx="0"/>
+    <cs:fontRef idx="minor">
+      <a:schemeClr val="tx1"/>
+    </cs:fontRef>
+    <cs:spPr>
+      <a:ln w="9525" cap="flat" cmpd="sng" algn="ctr">
+        <a:solidFill>
+          <a:schemeClr val="tx1">
+            <a:lumMod val="50000"/>
+            <a:lumOff val="50000"/>
+          </a:schemeClr>
+        </a:solidFill>
+        <a:round/>
+      </a:ln>
+    </cs:spPr>
+  </cs:hiLoLine>
+  <cs:leaderLine>
+    <cs:lnRef idx="0"/>
+    <cs:fillRef idx="0"/>
+    <cs:effectRef idx="0"/>
+    <cs:fontRef idx="minor">
+      <a:schemeClr val="tx1"/>
+    </cs:fontRef>
+    <cs:spPr>
+      <a:ln w="9525" cap="flat" cmpd="sng" algn="ctr">
+        <a:solidFill>
+          <a:schemeClr val="tx1">
+            <a:lumMod val="35000"/>
+            <a:lumOff val="65000"/>
+          </a:schemeClr>
+        </a:solidFill>
+        <a:round/>
+      </a:ln>
+    </cs:spPr>
+  </cs:leaderLine>
+  <cs:legend>
+    <cs:lnRef idx="0"/>
+    <cs:fillRef idx="0"/>
+    <cs:effectRef idx="0"/>
+    <cs:fontRef idx="minor">
+      <a:schemeClr val="tx1">
+        <a:lumMod val="65000"/>
+        <a:lumOff val="35000"/>
+      </a:schemeClr>
+    </cs:fontRef>
+    <cs:defRPr sz="900" kern="1200"/>
+  </cs:legend>
+  <cs:plotArea mods="allowNoFillOverride allowNoLineOverride">
+    <cs:lnRef idx="0"/>
+    <cs:fillRef idx="0"/>
+    <cs:effectRef idx="0"/>
+    <cs:fontRef idx="minor">
+      <a:schemeClr val="tx1"/>
+    </cs:fontRef>
+  </cs:plotArea>
+  <cs:plotArea3D mods="allowNoFillOverride allowNoLineOverride">
+    <cs:lnRef idx="0"/>
+    <cs:fillRef idx="0"/>
+    <cs:effectRef idx="0"/>
+    <cs:fontRef idx="minor">
+      <a:schemeClr val="tx1"/>
+    </cs:fontRef>
+  </cs:plotArea3D>
+  <cs:seriesAxis>
+    <cs:lnRef idx="0"/>
+    <cs:fillRef idx="0"/>
+    <cs:effectRef idx="0"/>
+    <cs:fontRef idx="minor">
+      <a:schemeClr val="tx1">
+        <a:lumMod val="65000"/>
+        <a:lumOff val="35000"/>
+      </a:schemeClr>
+    </cs:fontRef>
+    <cs:defRPr sz="900" kern="1200"/>
+  </cs:seriesAxis>
+  <cs:seriesLine>
+    <cs:lnRef idx="0"/>
+    <cs:fillRef idx="0"/>
+    <cs:effectRef idx="0"/>
+    <cs:fontRef idx="minor">
+      <a:schemeClr val="tx1"/>
+    </cs:fontRef>
+    <cs:spPr>
+      <a:ln w="9525" cap="flat" cmpd="sng" algn="ctr">
+        <a:solidFill>
+          <a:schemeClr val="tx1">
+            <a:lumMod val="35000"/>
+            <a:lumOff val="65000"/>
+          </a:schemeClr>
+        </a:solidFill>
+        <a:round/>
+      </a:ln>
+    </cs:spPr>
+  </cs:seriesLine>
+  <cs:title>
+    <cs:lnRef idx="0"/>
+    <cs:fillRef idx="0"/>
+    <cs:effectRef idx="0"/>
+    <cs:fontRef idx="minor">
+      <a:schemeClr val="tx1">
+        <a:lumMod val="65000"/>
+        <a:lumOff val="35000"/>
+      </a:schemeClr>
+    </cs:fontRef>
+    <cs:defRPr sz="1400" b="0" kern="1200" spc="0" baseline="0"/>
+  </cs:title>
+  <cs:trendline>
+    <cs:lnRef idx="0">
+      <cs:styleClr val="auto"/>
+    </cs:lnRef>
+    <cs:fillRef idx="0"/>
+    <cs:effectRef idx="0"/>
+    <cs:fontRef idx="minor">
+      <a:schemeClr val="tx1"/>
+    </cs:fontRef>
+    <cs:spPr>
+      <a:ln w="19050" cap="rnd">
+        <a:solidFill>
+          <a:schemeClr val="phClr"/>
+        </a:solidFill>
+        <a:prstDash val="sysDot"/>
+      </a:ln>
+    </cs:spPr>
+  </cs:trendline>
+  <cs:trendlineLabel>
+    <cs:lnRef idx="0"/>
+    <cs:fillRef idx="0"/>
+    <cs:effectRef idx="0"/>
+    <cs:fontRef idx="minor">
+      <a:schemeClr val="tx1">
+        <a:lumMod val="65000"/>
+        <a:lumOff val="35000"/>
+      </a:schemeClr>
+    </cs:fontRef>
+    <cs:defRPr sz="900" kern="1200"/>
+  </cs:trendlineLabel>
+  <cs:upBar>
+    <cs:lnRef idx="0"/>
+    <cs:fillRef idx="0"/>
+    <cs:effectRef idx="0"/>
+    <cs:fontRef idx="minor">
+      <a:schemeClr val="tx1"/>
+    </cs:fontRef>
+    <cs:spPr>
+      <a:solidFill>
+        <a:schemeClr val="lt1"/>
+      </a:solidFill>
+      <a:ln w="9525" cap="flat" cmpd="sng" algn="ctr">
+        <a:solidFill>
+          <a:schemeClr val="tx1">
+            <a:lumMod val="65000"/>
+            <a:lumOff val="35000"/>
+          </a:schemeClr>
+        </a:solidFill>
+        <a:round/>
+      </a:ln>
+    </cs:spPr>
+  </cs:upBar>
+  <cs:valueAxis>
+    <cs:lnRef idx="0"/>
+    <cs:fillRef idx="0"/>
+    <cs:effectRef idx="0"/>
+    <cs:fontRef idx="minor">
+      <a:schemeClr val="tx1">
+        <a:lumMod val="65000"/>
+        <a:lumOff val="35000"/>
+      </a:schemeClr>
+    </cs:fontRef>
+    <cs:spPr>
+      <a:ln w="9525" cap="flat" cmpd="sng" algn="ctr">
+        <a:solidFill>
+          <a:schemeClr val="tx1">
+            <a:lumMod val="25000"/>
+            <a:lumOff val="75000"/>
+          </a:schemeClr>
+        </a:solidFill>
+        <a:round/>
+      </a:ln>
+    </cs:spPr>
+    <cs:defRPr sz="900" kern="1200"/>
+  </cs:valueAxis>
+  <cs:wall>
+    <cs:lnRef idx="0"/>
+    <cs:fillRef idx="0"/>
+    <cs:effectRef idx="0"/>
+    <cs:fontRef idx="minor">
+      <a:schemeClr val="tx1"/>
+    </cs:fontRef>
+    <cs:spPr>
+      <a:noFill/>
+      <a:ln>
+        <a:noFill/>
+      </a:ln>
+    </cs:spPr>
+  </cs:wall>
+</cs:chartStyle>
+</file>
+
+<file path=word/charts/style2.xml><?xml version="1.0" encoding="utf-8"?>
+<cs:chartStyle xmlns:cs="http://schemas.microsoft.com/office/drawing/2012/chartStyle" xmlns:a="http://schemas.openxmlformats.org/drawingml/2006/main" id="240">
+  <cs:axisTitle>
+    <cs:lnRef idx="0"/>
+    <cs:fillRef idx="0"/>
+    <cs:effectRef idx="0"/>
+    <cs:fontRef idx="minor">
+      <a:schemeClr val="tx1">
+        <a:lumMod val="65000"/>
+        <a:lumOff val="35000"/>
+      </a:schemeClr>
+    </cs:fontRef>
+    <cs:defRPr sz="1000" kern="1200"/>
+  </cs:axisTitle>
+  <cs:categoryAxis>
+    <cs:lnRef idx="0"/>
+    <cs:fillRef idx="0"/>
+    <cs:effectRef idx="0"/>
+    <cs:fontRef idx="minor">
+      <a:schemeClr val="tx1">
+        <a:lumMod val="65000"/>
+        <a:lumOff val="35000"/>
+      </a:schemeClr>
+    </cs:fontRef>
+    <cs:spPr>
+      <a:ln w="9525" cap="flat" cmpd="sng" algn="ctr">
+        <a:solidFill>
+          <a:schemeClr val="tx1">
+            <a:lumMod val="25000"/>
+            <a:lumOff val="75000"/>
+          </a:schemeClr>
+        </a:solidFill>
+        <a:round/>
+      </a:ln>
+    </cs:spPr>
+    <cs:defRPr sz="900" kern="1200"/>
+  </cs:categoryAxis>
+  <cs:chartArea mods="allowNoFillOverride allowNoLineOverride">
+    <cs:lnRef idx="0"/>
+    <cs:fillRef idx="0"/>
+    <cs:effectRef idx="0"/>
+    <cs:fontRef idx="minor">
+      <a:schemeClr val="tx1"/>
+    </cs:fontRef>
+    <cs:spPr>
+      <a:solidFill>
+        <a:schemeClr val="bg1"/>
+      </a:solidFill>
+      <a:ln w="9525" cap="flat" cmpd="sng" algn="ctr">
+        <a:solidFill>
+          <a:schemeClr val="tx1">
+            <a:lumMod val="15000"/>
+            <a:lumOff val="85000"/>
+          </a:schemeClr>
+        </a:solidFill>
+        <a:round/>
+      </a:ln>
+    </cs:spPr>
+    <cs:defRPr sz="1000" kern="1200"/>
+  </cs:chartArea>
+  <cs:dataLabel>
+    <cs:lnRef idx="0"/>
+    <cs:fillRef idx="0"/>
+    <cs:effectRef idx="0"/>
+    <cs:fontRef idx="minor">
+      <a:schemeClr val="tx1">
+        <a:lumMod val="75000"/>
+        <a:lumOff val="25000"/>
+      </a:schemeClr>
+    </cs:fontRef>
+    <cs:defRPr sz="900" kern="1200"/>
+  </cs:dataLabel>
+  <cs:dataLabelCallout>
+    <cs:lnRef idx="0"/>
+    <cs:fillRef idx="0"/>
+    <cs:effectRef idx="0"/>
+    <cs:fontRef idx="minor">
+      <a:schemeClr val="dk1">
+        <a:lumMod val="65000"/>
+        <a:lumOff val="35000"/>
+      </a:schemeClr>
+    </cs:fontRef>
+    <cs:spPr>
+      <a:solidFill>
+        <a:schemeClr val="lt1"/>
+      </a:solidFill>
+      <a:ln>
+        <a:solidFill>
+          <a:schemeClr val="dk1">
+            <a:lumMod val="25000"/>
+            <a:lumOff val="75000"/>
+          </a:schemeClr>
+        </a:solidFill>
+      </a:ln>
+    </cs:spPr>
+    <cs:defRPr sz="900" kern="1200"/>
+    <cs:bodyPr rot="0" spcFirstLastPara="1" vertOverflow="clip" horzOverflow="clip" vert="horz" wrap="square" lIns="36576" tIns="18288" rIns="36576" bIns="18288" anchor="ctr" anchorCtr="1">
+      <a:spAutoFit/>
+    </cs:bodyPr>
+  </cs:dataLabelCallout>
+  <cs:dataPoint>
+    <cs:lnRef idx="0"/>
+    <cs:fillRef idx="1">
+      <cs:styleClr val="auto"/>
+    </cs:fillRef>
+    <cs:effectRef idx="0"/>
+    <cs:fontRef idx="minor">
+      <a:schemeClr val="tx1"/>
+    </cs:fontRef>
+  </cs:dataPoint>
+  <cs:dataPoint3D>
+    <cs:lnRef idx="0"/>
+    <cs:fillRef idx="1">
+      <cs:styleClr val="auto"/>
+    </cs:fillRef>
+    <cs:effectRef idx="0"/>
+    <cs:fontRef idx="minor">
+      <a:schemeClr val="tx1"/>
+    </cs:fontRef>
+  </cs:dataPoint3D>
+  <cs:dataPointLine>
+    <cs:lnRef idx="0">
+      <cs:styleClr val="auto"/>
+    </cs:lnRef>
+    <cs:fillRef idx="1"/>
+    <cs:effectRef idx="0"/>
+    <cs:fontRef idx="minor">
+      <a:schemeClr val="tx1"/>
+    </cs:fontRef>
+    <cs:spPr>
+      <a:ln w="19050" cap="rnd">
+        <a:solidFill>
+          <a:schemeClr val="phClr"/>
+        </a:solidFill>
+        <a:round/>
+      </a:ln>
+    </cs:spPr>
+  </cs:dataPointLine>
+  <cs:dataPointMarker>
+    <cs:lnRef idx="0">
+      <cs:styleClr val="auto"/>
+    </cs:lnRef>
+    <cs:fillRef idx="1">
+      <cs:styleClr val="auto"/>
+    </cs:fillRef>
+    <cs:effectRef idx="0"/>
+    <cs:fontRef idx="minor">
+      <a:schemeClr val="tx1"/>
+    </cs:fontRef>
+    <cs:spPr>
+      <a:ln w="9525">
+        <a:solidFill>
+          <a:schemeClr val="phClr"/>
+        </a:solidFill>
+      </a:ln>
+    </cs:spPr>
+  </cs:dataPointMarker>
+  <cs:dataPointMarkerLayout symbol="circle" size="5"/>
+  <cs:dataPointWireframe>
+    <cs:lnRef idx="0">
+      <cs:styleClr val="auto"/>
+    </cs:lnRef>
+    <cs:fillRef idx="0"/>
+    <cs:effectRef idx="0"/>
+    <cs:fontRef idx="minor">
+      <a:schemeClr val="dk1"/>
+    </cs:fontRef>
+    <cs:spPr>
+      <a:ln w="9525" cap="rnd">
+        <a:solidFill>
+          <a:schemeClr val="phClr"/>
+        </a:solidFill>
+        <a:round/>
+      </a:ln>
+    </cs:spPr>
+  </cs:dataPointWireframe>
+  <cs:dataTable>
+    <cs:lnRef idx="0"/>
+    <cs:fillRef idx="0"/>
+    <cs:effectRef idx="0"/>
+    <cs:fontRef idx="minor">
+      <a:schemeClr val="tx1">
+        <a:lumMod val="65000"/>
+        <a:lumOff val="35000"/>
+      </a:schemeClr>
+    </cs:fontRef>
+    <cs:spPr>
+      <a:noFill/>
+      <a:ln w="9525" cap="flat" cmpd="sng" algn="ctr">
+        <a:solidFill>
+          <a:schemeClr val="tx1">
+            <a:lumMod val="15000"/>
+            <a:lumOff val="85000"/>
+          </a:schemeClr>
+        </a:solidFill>
+        <a:round/>
+      </a:ln>
+    </cs:spPr>
+    <cs:defRPr sz="900" kern="1200"/>
+  </cs:dataTable>
+  <cs:downBar>
+    <cs:lnRef idx="0"/>
+    <cs:fillRef idx="0"/>
+    <cs:effectRef idx="0"/>
+    <cs:fontRef idx="minor">
+      <a:schemeClr val="tx1"/>
+    </cs:fontRef>
+    <cs:spPr>
+      <a:solidFill>
+        <a:schemeClr val="dk1">
+          <a:lumMod val="75000"/>
+          <a:lumOff val="25000"/>
+        </a:schemeClr>
+      </a:solidFill>
+      <a:ln w="9525" cap="flat" cmpd="sng" algn="ctr">
+        <a:solidFill>
+          <a:schemeClr val="tx1">
+            <a:lumMod val="65000"/>
+            <a:lumOff val="35000"/>
+          </a:schemeClr>
+        </a:solidFill>
+        <a:round/>
+      </a:ln>
+    </cs:spPr>
+  </cs:downBar>
+  <cs:dropLine>
+    <cs:lnRef idx="0"/>
+    <cs:fillRef idx="0"/>
+    <cs:effectRef idx="0"/>
+    <cs:fontRef idx="minor">
+      <a:schemeClr val="tx1"/>
+    </cs:fontRef>
+    <cs:spPr>
+      <a:ln w="9525" cap="flat" cmpd="sng" algn="ctr">
+        <a:solidFill>
+          <a:schemeClr val="tx1">
+            <a:lumMod val="35000"/>
+            <a:lumOff val="65000"/>
+          </a:schemeClr>
+        </a:solidFill>
+        <a:round/>
+      </a:ln>
+    </cs:spPr>
+  </cs:dropLine>
+  <cs:errorBar>
+    <cs:lnRef idx="0"/>
+    <cs:fillRef idx="0"/>
+    <cs:effectRef idx="0"/>
+    <cs:fontRef idx="minor">
+      <a:schemeClr val="tx1"/>
+    </cs:fontRef>
+    <cs:spPr>
+      <a:ln w="9525" cap="flat" cmpd="sng" algn="ctr">
+        <a:solidFill>
+          <a:schemeClr val="tx1">
+            <a:lumMod val="65000"/>
+            <a:lumOff val="35000"/>
+          </a:schemeClr>
+        </a:solidFill>
+        <a:round/>
+      </a:ln>
+    </cs:spPr>
+  </cs:errorBar>
+  <cs:floor>
+    <cs:lnRef idx="0"/>
+    <cs:fillRef idx="0"/>
+    <cs:effectRef idx="0"/>
+    <cs:fontRef idx="minor">
+      <a:schemeClr val="tx1"/>
+    </cs:fontRef>
+    <cs:spPr>
+      <a:noFill/>
+      <a:ln>
+        <a:noFill/>
+      </a:ln>
+    </cs:spPr>
+  </cs:floor>
+  <cs:gridlineMajor>
+    <cs:lnRef idx="0"/>
+    <cs:fillRef idx="0"/>
+    <cs:effectRef idx="0"/>
+    <cs:fontRef idx="minor">
+      <a:schemeClr val="tx1"/>
+    </cs:fontRef>
+    <cs:spPr>
+      <a:ln w="9525" cap="flat" cmpd="sng" algn="ctr">
+        <a:solidFill>
+          <a:schemeClr val="tx1">
+            <a:lumMod val="15000"/>
+            <a:lumOff val="85000"/>
+          </a:schemeClr>
+        </a:solidFill>
+        <a:round/>
+      </a:ln>
+    </cs:spPr>
+  </cs:gridlineMajor>
+  <cs:gridlineMinor>
+    <cs:lnRef idx="0"/>
+    <cs:fillRef idx="0"/>
+    <cs:effectRef idx="0"/>
+    <cs:fontRef idx="minor">
+      <a:schemeClr val="tx1"/>
+    </cs:fontRef>
+    <cs:spPr>
+      <a:ln w="9525" cap="flat" cmpd="sng" algn="ctr">
+        <a:solidFill>
+          <a:schemeClr val="tx1">
+            <a:lumMod val="5000"/>
+            <a:lumOff val="95000"/>
+          </a:schemeClr>
+        </a:solidFill>
+        <a:round/>
+      </a:ln>
+    </cs:spPr>
+  </cs:gridlineMinor>
+  <cs:hiLoLine>
+    <cs:lnRef idx="0"/>
+    <cs:fillRef idx="0"/>
+    <cs:effectRef idx="0"/>
+    <cs:fontRef idx="minor">
+      <a:schemeClr val="tx1"/>
+    </cs:fontRef>
+    <cs:spPr>
+      <a:ln w="9525" cap="flat" cmpd="sng" algn="ctr">
+        <a:solidFill>
+          <a:schemeClr val="tx1">
+            <a:lumMod val="50000"/>
+            <a:lumOff val="50000"/>
+          </a:schemeClr>
+        </a:solidFill>
+        <a:round/>
+      </a:ln>
+    </cs:spPr>
+  </cs:hiLoLine>
+  <cs:leaderLine>
+    <cs:lnRef idx="0"/>
+    <cs:fillRef idx="0"/>
+    <cs:effectRef idx="0"/>
+    <cs:fontRef idx="minor">
+      <a:schemeClr val="tx1"/>
+    </cs:fontRef>
+    <cs:spPr>
+      <a:ln w="9525" cap="flat" cmpd="sng" algn="ctr">
+        <a:solidFill>
+          <a:schemeClr val="tx1">
+            <a:lumMod val="35000"/>
+            <a:lumOff val="65000"/>
+          </a:schemeClr>
+        </a:solidFill>
+        <a:round/>
+      </a:ln>
+    </cs:spPr>
+  </cs:leaderLine>
+  <cs:legend>
+    <cs:lnRef idx="0"/>
+    <cs:fillRef idx="0"/>
+    <cs:effectRef idx="0"/>
+    <cs:fontRef idx="minor">
+      <a:schemeClr val="tx1">
+        <a:lumMod val="65000"/>
+        <a:lumOff val="35000"/>
+      </a:schemeClr>
+    </cs:fontRef>
+    <cs:defRPr sz="900" kern="1200"/>
+  </cs:legend>
+  <cs:plotArea mods="allowNoFillOverride allowNoLineOverride">
+    <cs:lnRef idx="0"/>
+    <cs:fillRef idx="0"/>
+    <cs:effectRef idx="0"/>
+    <cs:fontRef idx="minor">
+      <a:schemeClr val="tx1"/>
+    </cs:fontRef>
+  </cs:plotArea>
+  <cs:plotArea3D mods="allowNoFillOverride allowNoLineOverride">
+    <cs:lnRef idx="0"/>
+    <cs:fillRef idx="0"/>
+    <cs:effectRef idx="0"/>
+    <cs:fontRef idx="minor">
+      <a:schemeClr val="tx1"/>
+    </cs:fontRef>
+  </cs:plotArea3D>
+  <cs:seriesAxis>
+    <cs:lnRef idx="0"/>
+    <cs:fillRef idx="0"/>
+    <cs:effectRef idx="0"/>
+    <cs:fontRef idx="minor">
+      <a:schemeClr val="tx1">
+        <a:lumMod val="65000"/>
+        <a:lumOff val="35000"/>
+      </a:schemeClr>
+    </cs:fontRef>
+    <cs:defRPr sz="900" kern="1200"/>
+  </cs:seriesAxis>
+  <cs:seriesLine>
+    <cs:lnRef idx="0"/>
+    <cs:fillRef idx="0"/>
+    <cs:effectRef idx="0"/>
+    <cs:fontRef idx="minor">
+      <a:schemeClr val="tx1"/>
+    </cs:fontRef>
+    <cs:spPr>
+      <a:ln w="9525" cap="flat" cmpd="sng" algn="ctr">
+        <a:solidFill>
+          <a:schemeClr val="tx1">
+            <a:lumMod val="35000"/>
+            <a:lumOff val="65000"/>
+          </a:schemeClr>
+        </a:solidFill>
+        <a:round/>
+      </a:ln>
+    </cs:spPr>
+  </cs:seriesLine>
+  <cs:title>
+    <cs:lnRef idx="0"/>
+    <cs:fillRef idx="0"/>
+    <cs:effectRef idx="0"/>
+    <cs:fontRef idx="minor">
+      <a:schemeClr val="tx1">
+        <a:lumMod val="65000"/>
+        <a:lumOff val="35000"/>
+      </a:schemeClr>
+    </cs:fontRef>
+    <cs:defRPr sz="1400" b="0" kern="1200" spc="0" baseline="0"/>
+  </cs:title>
+  <cs:trendline>
+    <cs:lnRef idx="0">
+      <cs:styleClr val="auto"/>
+    </cs:lnRef>
+    <cs:fillRef idx="0"/>
+    <cs:effectRef idx="0"/>
+    <cs:fontRef idx="minor">
+      <a:schemeClr val="tx1"/>
+    </cs:fontRef>
+    <cs:spPr>
+      <a:ln w="19050" cap="rnd">
+        <a:solidFill>
+          <a:schemeClr val="phClr"/>
+        </a:solidFill>
+        <a:prstDash val="sysDot"/>
+      </a:ln>
+    </cs:spPr>
+  </cs:trendline>
+  <cs:trendlineLabel>
+    <cs:lnRef idx="0"/>
+    <cs:fillRef idx="0"/>
+    <cs:effectRef idx="0"/>
+    <cs:fontRef idx="minor">
+      <a:schemeClr val="tx1">
+        <a:lumMod val="65000"/>
+        <a:lumOff val="35000"/>
+      </a:schemeClr>
+    </cs:fontRef>
+    <cs:defRPr sz="900" kern="1200"/>
+  </cs:trendlineLabel>
+  <cs:upBar>
+    <cs:lnRef idx="0"/>
+    <cs:fillRef idx="0"/>
+    <cs:effectRef idx="0"/>
+    <cs:fontRef idx="minor">
+      <a:schemeClr val="tx1"/>
+    </cs:fontRef>
+    <cs:spPr>
+      <a:solidFill>
+        <a:schemeClr val="lt1"/>
+      </a:solidFill>
+      <a:ln w="9525" cap="flat" cmpd="sng" algn="ctr">
+        <a:solidFill>
+          <a:schemeClr val="tx1">
+            <a:lumMod val="65000"/>
+            <a:lumOff val="35000"/>
+          </a:schemeClr>
+        </a:solidFill>
+        <a:round/>
+      </a:ln>
+    </cs:spPr>
+  </cs:upBar>
+  <cs:valueAxis>
+    <cs:lnRef idx="0"/>
+    <cs:fillRef idx="0"/>
+    <cs:effectRef idx="0"/>
+    <cs:fontRef idx="minor">
+      <a:schemeClr val="tx1">
+        <a:lumMod val="65000"/>
+        <a:lumOff val="35000"/>
+      </a:schemeClr>
+    </cs:fontRef>
+    <cs:spPr>
+      <a:ln w="9525" cap="flat" cmpd="sng" algn="ctr">
+        <a:solidFill>
+          <a:schemeClr val="tx1">
+            <a:lumMod val="25000"/>
+            <a:lumOff val="75000"/>
+          </a:schemeClr>
+        </a:solidFill>
+        <a:round/>
+      </a:ln>
+    </cs:spPr>
+    <cs:defRPr sz="900" kern="1200"/>
+  </cs:valueAxis>
+  <cs:wall>
+    <cs:lnRef idx="0"/>
+    <cs:fillRef idx="0"/>
+    <cs:effectRef idx="0"/>
+    <cs:fontRef idx="minor">
+      <a:schemeClr val="tx1"/>
+    </cs:fontRef>
+    <cs:spPr>
+      <a:noFill/>
+      <a:ln>
+        <a:noFill/>
+      </a:ln>
+    </cs:spPr>
+  </cs:wall>
+</cs:chartStyle>
+</file>
+
+<file path=word/charts/style3.xml><?xml version="1.0" encoding="utf-8"?>
+<cs:chartStyle xmlns:cs="http://schemas.microsoft.com/office/drawing/2012/chartStyle" xmlns:a="http://schemas.openxmlformats.org/drawingml/2006/main" id="240">
+  <cs:axisTitle>
+    <cs:lnRef idx="0"/>
+    <cs:fillRef idx="0"/>
+    <cs:effectRef idx="0"/>
+    <cs:fontRef idx="minor">
+      <a:schemeClr val="tx1">
+        <a:lumMod val="65000"/>
+        <a:lumOff val="35000"/>
+      </a:schemeClr>
+    </cs:fontRef>
+    <cs:defRPr sz="1000" kern="1200"/>
+  </cs:axisTitle>
+  <cs:categoryAxis>
+    <cs:lnRef idx="0"/>
+    <cs:fillRef idx="0"/>
+    <cs:effectRef idx="0"/>
+    <cs:fontRef idx="minor">
+      <a:schemeClr val="tx1">
+        <a:lumMod val="65000"/>
+        <a:lumOff val="35000"/>
+      </a:schemeClr>
+    </cs:fontRef>
+    <cs:spPr>
+      <a:ln w="9525" cap="flat" cmpd="sng" algn="ctr">
+        <a:solidFill>
+          <a:schemeClr val="tx1">
+            <a:lumMod val="25000"/>
+            <a:lumOff val="75000"/>
+          </a:schemeClr>
+        </a:solidFill>
+        <a:round/>
+      </a:ln>
+    </cs:spPr>
+    <cs:defRPr sz="900" kern="1200"/>
+  </cs:categoryAxis>
+  <cs:chartArea mods="allowNoFillOverride allowNoLineOverride">
+    <cs:lnRef idx="0"/>
+    <cs:fillRef idx="0"/>
+    <cs:effectRef idx="0"/>
+    <cs:fontRef idx="minor">
+      <a:schemeClr val="tx1"/>
+    </cs:fontRef>
+    <cs:spPr>
+      <a:solidFill>
+        <a:schemeClr val="bg1"/>
+      </a:solidFill>
+      <a:ln w="9525" cap="flat" cmpd="sng" algn="ctr">
+        <a:solidFill>
+          <a:schemeClr val="tx1">
+            <a:lumMod val="15000"/>
+            <a:lumOff val="85000"/>
+          </a:schemeClr>
+        </a:solidFill>
+        <a:round/>
+      </a:ln>
+    </cs:spPr>
+    <cs:defRPr sz="1000" kern="1200"/>
+  </cs:chartArea>
+  <cs:dataLabel>
+    <cs:lnRef idx="0"/>
+    <cs:fillRef idx="0"/>
+    <cs:effectRef idx="0"/>
+    <cs:fontRef idx="minor">
+      <a:schemeClr val="tx1">
+        <a:lumMod val="75000"/>
+        <a:lumOff val="25000"/>
+      </a:schemeClr>
+    </cs:fontRef>
+    <cs:defRPr sz="900" kern="1200"/>
+  </cs:dataLabel>
+  <cs:dataLabelCallout>
+    <cs:lnRef idx="0"/>
+    <cs:fillRef idx="0"/>
+    <cs:effectRef idx="0"/>
+    <cs:fontRef idx="minor">
+      <a:schemeClr val="dk1">
+        <a:lumMod val="65000"/>
+        <a:lumOff val="35000"/>
+      </a:schemeClr>
+    </cs:fontRef>
+    <cs:spPr>
+      <a:solidFill>
+        <a:schemeClr val="lt1"/>
+      </a:solidFill>
+      <a:ln>
+        <a:solidFill>
+          <a:schemeClr val="dk1">
+            <a:lumMod val="25000"/>
+            <a:lumOff val="75000"/>
+          </a:schemeClr>
+        </a:solidFill>
+      </a:ln>
+    </cs:spPr>
+    <cs:defRPr sz="900" kern="1200"/>
+    <cs:bodyPr rot="0" spcFirstLastPara="1" vertOverflow="clip" horzOverflow="clip" vert="horz" wrap="square" lIns="36576" tIns="18288" rIns="36576" bIns="18288" anchor="ctr" anchorCtr="1">
+      <a:spAutoFit/>
+    </cs:bodyPr>
+  </cs:dataLabelCallout>
+  <cs:dataPoint>
+    <cs:lnRef idx="0"/>
+    <cs:fillRef idx="1">
+      <cs:styleClr val="auto"/>
+    </cs:fillRef>
+    <cs:effectRef idx="0"/>
+    <cs:fontRef idx="minor">
+      <a:schemeClr val="tx1"/>
+    </cs:fontRef>
+  </cs:dataPoint>
+  <cs:dataPoint3D>
+    <cs:lnRef idx="0"/>
+    <cs:fillRef idx="1">
+      <cs:styleClr val="auto"/>
+    </cs:fillRef>
+    <cs:effectRef idx="0"/>
+    <cs:fontRef idx="minor">
+      <a:schemeClr val="tx1"/>
+    </cs:fontRef>
+  </cs:dataPoint3D>
+  <cs:dataPointLine>
+    <cs:lnRef idx="0">
+      <cs:styleClr val="auto"/>
+    </cs:lnRef>
+    <cs:fillRef idx="1"/>
+    <cs:effectRef idx="0"/>
+    <cs:fontRef idx="minor">
+      <a:schemeClr val="tx1"/>
+    </cs:fontRef>
+    <cs:spPr>
+      <a:ln w="19050" cap="rnd">
+        <a:solidFill>
+          <a:schemeClr val="phClr"/>
+        </a:solidFill>
+        <a:round/>
+      </a:ln>
+    </cs:spPr>
+  </cs:dataPointLine>
+  <cs:dataPointMarker>
+    <cs:lnRef idx="0">
+      <cs:styleClr val="auto"/>
+    </cs:lnRef>
+    <cs:fillRef idx="1">
+      <cs:styleClr val="auto"/>
+    </cs:fillRef>
+    <cs:effectRef idx="0"/>
+    <cs:fontRef idx="minor">
+      <a:schemeClr val="tx1"/>
+    </cs:fontRef>
+    <cs:spPr>
+      <a:ln w="9525">
+        <a:solidFill>
+          <a:schemeClr val="phClr"/>
+        </a:solidFill>
+      </a:ln>
+    </cs:spPr>
+  </cs:dataPointMarker>
+  <cs:dataPointMarkerLayout symbol="circle" size="5"/>
+  <cs:dataPointWireframe>
+    <cs:lnRef idx="0">
+      <cs:styleClr val="auto"/>
+    </cs:lnRef>
+    <cs:fillRef idx="0"/>
+    <cs:effectRef idx="0"/>
+    <cs:fontRef idx="minor">
+      <a:schemeClr val="dk1"/>
+    </cs:fontRef>
+    <cs:spPr>
+      <a:ln w="9525" cap="rnd">
+        <a:solidFill>
+          <a:schemeClr val="phClr"/>
+        </a:solidFill>
+        <a:round/>
+      </a:ln>
+    </cs:spPr>
+  </cs:dataPointWireframe>
+  <cs:dataTable>
+    <cs:lnRef idx="0"/>
+    <cs:fillRef idx="0"/>
+    <cs:effectRef idx="0"/>
+    <cs:fontRef idx="minor">
+      <a:schemeClr val="tx1">
+        <a:lumMod val="65000"/>
+        <a:lumOff val="35000"/>
+      </a:schemeClr>
+    </cs:fontRef>
+    <cs:spPr>
+      <a:noFill/>
+      <a:ln w="9525" cap="flat" cmpd="sng" algn="ctr">
+        <a:solidFill>
+          <a:schemeClr val="tx1">
+            <a:lumMod val="15000"/>
+            <a:lumOff val="85000"/>
+          </a:schemeClr>
+        </a:solidFill>
+        <a:round/>
+      </a:ln>
+    </cs:spPr>
+    <cs:defRPr sz="900" kern="1200"/>
+  </cs:dataTable>
+  <cs:downBar>
+    <cs:lnRef idx="0"/>
+    <cs:fillRef idx="0"/>
+    <cs:effectRef idx="0"/>
+    <cs:fontRef idx="minor">
+      <a:schemeClr val="tx1"/>
+    </cs:fontRef>
+    <cs:spPr>
+      <a:solidFill>
+        <a:schemeClr val="dk1">
+          <a:lumMod val="75000"/>
+          <a:lumOff val="25000"/>
+        </a:schemeClr>
+      </a:solidFill>
+      <a:ln w="9525" cap="flat" cmpd="sng" algn="ctr">
+        <a:solidFill>
+          <a:schemeClr val="tx1">
+            <a:lumMod val="65000"/>
+            <a:lumOff val="35000"/>
+          </a:schemeClr>
+        </a:solidFill>
+        <a:round/>
+      </a:ln>
+    </cs:spPr>
+  </cs:downBar>
+  <cs:dropLine>
+    <cs:lnRef idx="0"/>
+    <cs:fillRef idx="0"/>
+    <cs:effectRef idx="0"/>
+    <cs:fontRef idx="minor">
+      <a:schemeClr val="tx1"/>
+    </cs:fontRef>
+    <cs:spPr>
+      <a:ln w="9525" cap="flat" cmpd="sng" algn="ctr">
+        <a:solidFill>
+          <a:schemeClr val="tx1">
+            <a:lumMod val="35000"/>
+            <a:lumOff val="65000"/>
+          </a:schemeClr>
+        </a:solidFill>
+        <a:round/>
+      </a:ln>
+    </cs:spPr>
+  </cs:dropLine>
+  <cs:errorBar>
+    <cs:lnRef idx="0"/>
+    <cs:fillRef idx="0"/>
+    <cs:effectRef idx="0"/>
+    <cs:fontRef idx="minor">
+      <a:schemeClr val="tx1"/>
+    </cs:fontRef>
+    <cs:spPr>
+      <a:ln w="9525" cap="flat" cmpd="sng" algn="ctr">
+        <a:solidFill>
+          <a:schemeClr val="tx1">
+            <a:lumMod val="65000"/>
+            <a:lumOff val="35000"/>
+          </a:schemeClr>
+        </a:solidFill>
+        <a:round/>
+      </a:ln>
+    </cs:spPr>
+  </cs:errorBar>
+  <cs:floor>
+    <cs:lnRef idx="0"/>
+    <cs:fillRef idx="0"/>
+    <cs:effectRef idx="0"/>
+    <cs:fontRef idx="minor">
+      <a:schemeClr val="tx1"/>
+    </cs:fontRef>
+    <cs:spPr>
+      <a:noFill/>
+      <a:ln>
+        <a:noFill/>
+      </a:ln>
+    </cs:spPr>
+  </cs:floor>
+  <cs:gridlineMajor>
+    <cs:lnRef idx="0"/>
+    <cs:fillRef idx="0"/>
+    <cs:effectRef idx="0"/>
+    <cs:fontRef idx="minor">
+      <a:schemeClr val="tx1"/>
+    </cs:fontRef>
+    <cs:spPr>
+      <a:ln w="9525" cap="flat" cmpd="sng" algn="ctr">
+        <a:solidFill>
+          <a:schemeClr val="tx1">
+            <a:lumMod val="15000"/>
+            <a:lumOff val="85000"/>
+          </a:schemeClr>
+        </a:solidFill>
+        <a:round/>
+      </a:ln>
+    </cs:spPr>
+  </cs:gridlineMajor>
+  <cs:gridlineMinor>
+    <cs:lnRef idx="0"/>
+    <cs:fillRef idx="0"/>
+    <cs:effectRef idx="0"/>
+    <cs:fontRef idx="minor">
+      <a:schemeClr val="tx1"/>
+    </cs:fontRef>
+    <cs:spPr>
+      <a:ln w="9525" cap="flat" cmpd="sng" algn="ctr">
+        <a:solidFill>
+          <a:schemeClr val="tx1">
+            <a:lumMod val="5000"/>
+            <a:lumOff val="95000"/>
+          </a:schemeClr>
+        </a:solidFill>
+        <a:round/>
+      </a:ln>
+    </cs:spPr>
+  </cs:gridlineMinor>
+  <cs:hiLoLine>
+    <cs:lnRef idx="0"/>
+    <cs:fillRef idx="0"/>
+    <cs:effectRef idx="0"/>
+    <cs:fontRef idx="minor">
+      <a:schemeClr val="tx1"/>
+    </cs:fontRef>
+    <cs:spPr>
+      <a:ln w="9525" cap="flat" cmpd="sng" algn="ctr">
+        <a:solidFill>
+          <a:schemeClr val="tx1">
+            <a:lumMod val="50000"/>
+            <a:lumOff val="50000"/>
+          </a:schemeClr>
+        </a:solidFill>
+        <a:round/>
+      </a:ln>
+    </cs:spPr>
+  </cs:hiLoLine>
+  <cs:leaderLine>
+    <cs:lnRef idx="0"/>
+    <cs:fillRef idx="0"/>
+    <cs:effectRef idx="0"/>
+    <cs:fontRef idx="minor">
+      <a:schemeClr val="tx1"/>
+    </cs:fontRef>
+    <cs:spPr>
+      <a:ln w="9525" cap="flat" cmpd="sng" algn="ctr">
+        <a:solidFill>
+          <a:schemeClr val="tx1">
+            <a:lumMod val="35000"/>
+            <a:lumOff val="65000"/>
+          </a:schemeClr>
+        </a:solidFill>
+        <a:round/>
+      </a:ln>
+    </cs:spPr>
+  </cs:leaderLine>
+  <cs:legend>
+    <cs:lnRef idx="0"/>
+    <cs:fillRef idx="0"/>
+    <cs:effectRef idx="0"/>
+    <cs:fontRef idx="minor">
+      <a:schemeClr val="tx1">
+        <a:lumMod val="65000"/>
+        <a:lumOff val="35000"/>
+      </a:schemeClr>
+    </cs:fontRef>
+    <cs:defRPr sz="900" kern="1200"/>
+  </cs:legend>
+  <cs:plotArea mods="allowNoFillOverride allowNoLineOverride">
+    <cs:lnRef idx="0"/>
+    <cs:fillRef idx="0"/>
+    <cs:effectRef idx="0"/>
+    <cs:fontRef idx="minor">
+      <a:schemeClr val="tx1"/>
+    </cs:fontRef>
+  </cs:plotArea>
+  <cs:plotArea3D mods="allowNoFillOverride allowNoLineOverride">
+    <cs:lnRef idx="0"/>
+    <cs:fillRef idx="0"/>
+    <cs:effectRef idx="0"/>
+    <cs:fontRef idx="minor">
+      <a:schemeClr val="tx1"/>
+    </cs:fontRef>
+  </cs:plotArea3D>
+  <cs:seriesAxis>
+    <cs:lnRef idx="0"/>
+    <cs:fillRef idx="0"/>
+    <cs:effectRef idx="0"/>
+    <cs:fontRef idx="minor">
+      <a:schemeClr val="tx1">
+        <a:lumMod val="65000"/>
+        <a:lumOff val="35000"/>
+      </a:schemeClr>
+    </cs:fontRef>
+    <cs:defRPr sz="900" kern="1200"/>
+  </cs:seriesAxis>
+  <cs:seriesLine>
+    <cs:lnRef idx="0"/>
+    <cs:fillRef idx="0"/>
+    <cs:effectRef idx="0"/>
+    <cs:fontRef idx="minor">
+      <a:schemeClr val="tx1"/>
+    </cs:fontRef>
+    <cs:spPr>
+      <a:ln w="9525" cap="flat" cmpd="sng" algn="ctr">
+        <a:solidFill>
+          <a:schemeClr val="tx1">
+            <a:lumMod val="35000"/>
+            <a:lumOff val="65000"/>
+          </a:schemeClr>
+        </a:solidFill>
+        <a:round/>
+      </a:ln>
+    </cs:spPr>
+  </cs:seriesLine>
+  <cs:title>
+    <cs:lnRef idx="0"/>
+    <cs:fillRef idx="0"/>
+    <cs:effectRef idx="0"/>
+    <cs:fontRef idx="minor">
+      <a:schemeClr val="tx1">
+        <a:lumMod val="65000"/>
+        <a:lumOff val="35000"/>
+      </a:schemeClr>
+    </cs:fontRef>
+    <cs:defRPr sz="1400" b="0" kern="1200" spc="0" baseline="0"/>
+  </cs:title>
+  <cs:trendline>
+    <cs:lnRef idx="0">
+      <cs:styleClr val="auto"/>
+    </cs:lnRef>
+    <cs:fillRef idx="0"/>
+    <cs:effectRef idx="0"/>
+    <cs:fontRef idx="minor">
+      <a:schemeClr val="tx1"/>
+    </cs:fontRef>
+    <cs:spPr>
+      <a:ln w="19050" cap="rnd">
+        <a:solidFill>
+          <a:schemeClr val="phClr"/>
+        </a:solidFill>
+        <a:prstDash val="sysDot"/>
+      </a:ln>
+    </cs:spPr>
+  </cs:trendline>
+  <cs:trendlineLabel>
+    <cs:lnRef idx="0"/>
+    <cs:fillRef idx="0"/>
+    <cs:effectRef idx="0"/>
+    <cs:fontRef idx="minor">
+      <a:schemeClr val="tx1">
+        <a:lumMod val="65000"/>
+        <a:lumOff val="35000"/>
+      </a:schemeClr>
+    </cs:fontRef>
+    <cs:defRPr sz="900" kern="1200"/>
+  </cs:trendlineLabel>
+  <cs:upBar>
+    <cs:lnRef idx="0"/>
+    <cs:fillRef idx="0"/>
+    <cs:effectRef idx="0"/>
+    <cs:fontRef idx="minor">
+      <a:schemeClr val="tx1"/>
+    </cs:fontRef>
+    <cs:spPr>
+      <a:solidFill>
+        <a:schemeClr val="lt1"/>
+      </a:solidFill>
+      <a:ln w="9525" cap="flat" cmpd="sng" algn="ctr">
+        <a:solidFill>
+          <a:schemeClr val="tx1">
+            <a:lumMod val="65000"/>
+            <a:lumOff val="35000"/>
+          </a:schemeClr>
+        </a:solidFill>
+        <a:round/>
+      </a:ln>
+    </cs:spPr>
+  </cs:upBar>
+  <cs:valueAxis>
+    <cs:lnRef idx="0"/>
+    <cs:fillRef idx="0"/>
+    <cs:effectRef idx="0"/>
+    <cs:fontRef idx="minor">
+      <a:schemeClr val="tx1">
+        <a:lumMod val="65000"/>
+        <a:lumOff val="35000"/>
+      </a:schemeClr>
+    </cs:fontRef>
+    <cs:spPr>
+      <a:ln w="9525" cap="flat" cmpd="sng" algn="ctr">
+        <a:solidFill>
+          <a:schemeClr val="tx1">
+            <a:lumMod val="25000"/>
+            <a:lumOff val="75000"/>
+          </a:schemeClr>
+        </a:solidFill>
+        <a:round/>
+      </a:ln>
+    </cs:spPr>
+    <cs:defRPr sz="900" kern="1200"/>
+  </cs:valueAxis>
+  <cs:wall>
+    <cs:lnRef idx="0"/>
+    <cs:fillRef idx="0"/>
+    <cs:effectRef idx="0"/>
+    <cs:fontRef idx="minor">
+      <a:schemeClr val="tx1"/>
+    </cs:fontRef>
+    <cs:spPr>
+      <a:noFill/>
+      <a:ln>
+        <a:noFill/>
+      </a:ln>
+    </cs:spPr>
+  </cs:wall>
+</cs:chartStyle>
 </file>
 
 <file path=word/theme/theme1.xml><?xml version="1.0" encoding="utf-8"?>
